--- a/Guides/Voice Connector.docx
+++ b/Guides/Voice Connector.docx
@@ -266,13 +266,14 @@
               </mc:Choice>
               <mc:Fallback>
                 <w:pict>
-                  <v:group w14:anchorId="6949FC13" id="Groep 149" o:spid="_x0000_s1026" style="position:absolute;margin-left:0;margin-top:0;width:8in;height:95.7pt;z-index:251662336;mso-width-percent:941;mso-height-percent:121;mso-top-percent:23;mso-position-horizontal:center;mso-position-horizontal-relative:page;mso-position-vertical-relative:page;mso-width-percent:941;mso-height-percent:121;mso-top-percent:23" coordorigin="" coordsize="73152,12161" o:gfxdata="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">
-                    <v:shape id="Rechthoek 51" o:spid="_x0000_s1027" style="position:absolute;width:73152;height:11303;visibility:visible;mso-wrap-style:square;v-text-anchor:middle" coordsize="7312660,1129665" o:gfxdata="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" path="m,l7312660,r,1129665l3619500,733425,,1091565,,xe" fillcolor="#0072c6 [3204]" stroked="f" strokeweight="1pt">
-                      <v:stroke joinstyle="miter"/>
+                  <v:group w14:anchorId="647954D8" id="Groep 149" o:spid="_x0000_s1026" style="position:absolute;margin-left:0;margin-top:0;width:8in;height:95.7pt;z-index:251662336;mso-width-percent:941;mso-height-percent:121;mso-top-percent:23;mso-position-horizontal:center;mso-position-horizontal-relative:page;mso-position-vertical-relative:page;mso-width-percent:941;mso-height-percent:121;mso-top-percent:23" coordorigin="" coordsize="73152,12161" o:gfxdata="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">
+                    <v:shape id="Rechthoek 51" o:spid="_x0000_s1027" style="position:absolute;width:73152;height:11303;visibility:visible;mso-wrap-style:square;v-text-anchor:middle" coordsize="7312660,1129665" o:gfxdata="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" path="m,l7312660,r,1129665l3619500,733425,,1091565,,xe" fillcolor="#052f61 [3204]" stroked="f" strokeweight="1.25pt">
+                      <v:stroke endcap="round"/>
                       <v:path arrowok="t" o:connecttype="custom" o:connectlocs="0,0;7315200,0;7315200,1130373;3620757,733885;0,1092249;0,0" o:connectangles="0,0,0,0,0,0"/>
                     </v:shape>
-                    <v:rect id="Rechthoek 151" o:spid="_x0000_s1028" style="position:absolute;width:73152;height:12161;visibility:visible;mso-wrap-style:square;v-text-anchor:middle" o:gfxdata="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" stroked="f" strokeweight="1pt">
+                    <v:rect id="Rechthoek 151" o:spid="_x0000_s1028" style="position:absolute;width:73152;height:12161;visibility:visible;mso-wrap-style:square;v-text-anchor:middle" o:gfxdata="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" stroked="f" strokeweight="1.25pt">
                       <v:fill r:id="rId10" o:title="" recolor="t" rotate="t" type="frame"/>
+                      <v:stroke endcap="round"/>
                     </v:rect>
                     <w10:wrap anchorx="page" anchory="page"/>
                   </v:group>
@@ -472,6 +473,18 @@
               </mc:Fallback>
             </mc:AlternateContent>
           </w:r>
+        </w:p>
+        <w:p>
+          <w:pPr>
+            <w:rPr>
+              <w:rFonts w:asciiTheme="majorHAnsi" w:eastAsiaTheme="majorEastAsia" w:hAnsiTheme="majorHAnsi" w:cstheme="majorBidi"/>
+              <w:caps/>
+              <w:color w:val="052F61" w:themeColor="accent1"/>
+              <w:spacing w:val="14"/>
+              <w:sz w:val="64"/>
+              <w:szCs w:val="32"/>
+            </w:rPr>
+          </w:pPr>
           <w:r>
             <w:rPr>
               <w:noProof/>
@@ -481,21 +494,12 @@
                 <w:drawing>
                   <wp:anchor distT="0" distB="0" distL="114300" distR="114300" simplePos="0" relativeHeight="251661312" behindDoc="0" locked="0" layoutInCell="1" allowOverlap="1">
                     <wp:simplePos x="0" y="0"/>
-                    <wp:positionH relativeFrom="page">
+                    <wp:positionH relativeFrom="margin">
                       <wp:align>center</wp:align>
                     </wp:positionH>
-                    <mc:AlternateContent>
-                      <mc:Choice Requires="wp14">
-                        <wp:positionV relativeFrom="page">
-                          <wp14:pctPosVOffset>70000</wp14:pctPosVOffset>
-                        </wp:positionV>
-                      </mc:Choice>
-                      <mc:Fallback>
-                        <wp:positionV relativeFrom="page">
-                          <wp:posOffset>7484745</wp:posOffset>
-                        </wp:positionV>
-                      </mc:Fallback>
-                    </mc:AlternateContent>
+                    <wp:positionV relativeFrom="page">
+                      <wp:posOffset>6272220</wp:posOffset>
+                    </wp:positionV>
                     <wp:extent cx="7315200" cy="1009650"/>
                     <wp:effectExtent l="0" t="0" r="0" b="0"/>
                     <wp:wrapSquare wrapText="bothSides"/>
@@ -540,14 +544,14 @@
                                   <w:pStyle w:val="Geenafstand"/>
                                   <w:jc w:val="right"/>
                                   <w:rPr>
-                                    <w:color w:val="0072C6" w:themeColor="accent1"/>
+                                    <w:color w:val="052F61" w:themeColor="accent1"/>
                                     <w:sz w:val="28"/>
                                     <w:szCs w:val="28"/>
                                   </w:rPr>
                                 </w:pPr>
                                 <w:r>
                                   <w:rPr>
-                                    <w:color w:val="0072C6" w:themeColor="accent1"/>
+                                    <w:color w:val="052F61" w:themeColor="accent1"/>
                                     <w:sz w:val="28"/>
                                     <w:szCs w:val="28"/>
                                   </w:rPr>
@@ -611,7 +615,7 @@
               </mc:Choice>
               <mc:Fallback>
                 <w:pict>
-                  <v:shape id="Tekstvak 153" o:spid="_x0000_s1027" type="#_x0000_t202" style="position:absolute;margin-left:0;margin-top:0;width:8in;height:79.5pt;z-index:251661312;visibility:visible;mso-wrap-style:square;mso-width-percent:941;mso-height-percent:100;mso-top-percent:700;mso-wrap-distance-left:9pt;mso-wrap-distance-top:0;mso-wrap-distance-right:9pt;mso-wrap-distance-bottom:0;mso-position-horizontal:center;mso-position-horizontal-relative:page;mso-position-vertical-relative:page;mso-width-percent:941;mso-height-percent:100;mso-top-percent:700;mso-width-relative:page;mso-height-relative:page;v-text-anchor:top" o:gfxdata="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" filled="f" stroked="f" strokeweight=".5pt">
+                  <v:shape id="Tekstvak 153" o:spid="_x0000_s1027" type="#_x0000_t202" style="position:absolute;margin-left:0;margin-top:493.9pt;width:8in;height:79.5pt;z-index:251661312;visibility:visible;mso-wrap-style:square;mso-width-percent:941;mso-height-percent:100;mso-wrap-distance-left:9pt;mso-wrap-distance-top:0;mso-wrap-distance-right:9pt;mso-wrap-distance-bottom:0;mso-position-horizontal:center;mso-position-horizontal-relative:margin;mso-position-vertical:absolute;mso-position-vertical-relative:page;mso-width-percent:941;mso-height-percent:100;mso-width-relative:page;mso-height-relative:page;v-text-anchor:top" o:gfxdata="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" filled="f" stroked="f" strokeweight=".5pt">
                     <v:textbox style="mso-fit-shape-to-text:t" inset="126pt,0,54pt,0">
                       <w:txbxContent>
                         <w:p>
@@ -619,14 +623,14 @@
                             <w:pStyle w:val="Geenafstand"/>
                             <w:jc w:val="right"/>
                             <w:rPr>
-                              <w:color w:val="0072C6" w:themeColor="accent1"/>
+                              <w:color w:val="052F61" w:themeColor="accent1"/>
                               <w:sz w:val="28"/>
                               <w:szCs w:val="28"/>
                             </w:rPr>
                           </w:pPr>
                           <w:r>
                             <w:rPr>
-                              <w:color w:val="0072C6" w:themeColor="accent1"/>
+                              <w:color w:val="052F61" w:themeColor="accent1"/>
                               <w:sz w:val="28"/>
                               <w:szCs w:val="28"/>
                             </w:rPr>
@@ -670,24 +674,12 @@
                         </w:sdt>
                       </w:txbxContent>
                     </v:textbox>
-                    <w10:wrap type="square" anchorx="page" anchory="page"/>
+                    <w10:wrap type="square" anchorx="margin" anchory="page"/>
                   </v:shape>
                 </w:pict>
               </mc:Fallback>
             </mc:AlternateContent>
           </w:r>
-        </w:p>
-        <w:p>
-          <w:pPr>
-            <w:rPr>
-              <w:rFonts w:asciiTheme="majorHAnsi" w:eastAsiaTheme="majorEastAsia" w:hAnsiTheme="majorHAnsi" w:cstheme="majorBidi"/>
-              <w:caps/>
-              <w:color w:val="0072C6" w:themeColor="accent1"/>
-              <w:spacing w:val="14"/>
-              <w:sz w:val="64"/>
-              <w:szCs w:val="32"/>
-            </w:rPr>
-          </w:pPr>
           <w:r>
             <w:rPr>
               <w:noProof/>
@@ -698,10 +690,10 @@
                   <wp:anchor distT="0" distB="0" distL="114300" distR="114300" simplePos="0" relativeHeight="251659264" behindDoc="0" locked="0" layoutInCell="1" allowOverlap="1">
                     <wp:simplePos x="0" y="0"/>
                     <wp:positionH relativeFrom="page">
-                      <wp:posOffset>1181100</wp:posOffset>
+                      <wp:posOffset>1202365</wp:posOffset>
                     </wp:positionH>
                     <wp:positionV relativeFrom="page">
-                      <wp:posOffset>3208020</wp:posOffset>
+                      <wp:posOffset>1474913</wp:posOffset>
                     </wp:positionV>
                     <wp:extent cx="6154420" cy="3638550"/>
                     <wp:effectExtent l="0" t="0" r="0" b="4445"/>
@@ -746,18 +738,20 @@
                                 <w:pPr>
                                   <w:jc w:val="right"/>
                                   <w:rPr>
-                                    <w:color w:val="0072C6" w:themeColor="accent1"/>
-                                    <w:sz w:val="56"/>
+                                    <w:color w:val="052F61" w:themeColor="accent1"/>
+                                    <w:sz w:val="72"/>
                                     <w:szCs w:val="64"/>
+                                    <w:lang w:val="en-GB"/>
                                   </w:rPr>
                                 </w:pPr>
                                 <w:sdt>
                                   <w:sdtPr>
                                     <w:rPr>
                                       <w:caps/>
-                                      <w:color w:val="0072C6" w:themeColor="accent1"/>
-                                      <w:sz w:val="56"/>
+                                      <w:color w:val="052F61" w:themeColor="accent1"/>
+                                      <w:sz w:val="72"/>
                                       <w:szCs w:val="64"/>
+                                      <w:lang w:val="en-GB"/>
                                     </w:rPr>
                                     <w:alias w:val="Titel"/>
                                     <w:tag w:val=""/>
@@ -774,9 +768,10 @@
                                     <w:r>
                                       <w:rPr>
                                         <w:caps/>
-                                        <w:color w:val="0072C6" w:themeColor="accent1"/>
-                                        <w:sz w:val="56"/>
+                                        <w:color w:val="052F61" w:themeColor="accent1"/>
+                                        <w:sz w:val="72"/>
                                         <w:szCs w:val="64"/>
+                                        <w:lang w:val="en-GB"/>
                                       </w:rPr>
                                       <w:t>Installatie Voice Connector</w:t>
                                     </w:r>
@@ -789,6 +784,7 @@
                                     <w:color w:val="404040" w:themeColor="text1" w:themeTint="BF"/>
                                     <w:sz w:val="36"/>
                                     <w:szCs w:val="36"/>
+                                    <w:lang w:val="en-GB"/>
                                   </w:rPr>
                                   <w:alias w:val="Ondertitel"/>
                                   <w:tag w:val=""/>
@@ -805,6 +801,7 @@
                                         <w:color w:val="404040" w:themeColor="text1" w:themeTint="BF"/>
                                         <w:sz w:val="36"/>
                                         <w:szCs w:val="36"/>
+                                        <w:lang w:val="en-GB"/>
                                       </w:rPr>
                                     </w:pPr>
                                     <w:r>
@@ -812,8 +809,27 @@
                                         <w:color w:val="404040" w:themeColor="text1" w:themeTint="BF"/>
                                         <w:sz w:val="36"/>
                                         <w:szCs w:val="36"/>
+                                        <w:lang w:val="en-GB"/>
                                       </w:rPr>
-                                      <w:t>Microsoft Flow</w:t>
+                                      <w:t xml:space="preserve">Azure Logic </w:t>
+                                    </w:r>
+                                    <w:r>
+                                      <w:rPr>
+                                        <w:color w:val="404040" w:themeColor="text1" w:themeTint="BF"/>
+                                        <w:sz w:val="36"/>
+                                        <w:szCs w:val="36"/>
+                                        <w:lang w:val="en-GB"/>
+                                      </w:rPr>
+                                      <w:t>A</w:t>
+                                    </w:r>
+                                    <w:r>
+                                      <w:rPr>
+                                        <w:color w:val="404040" w:themeColor="text1" w:themeTint="BF"/>
+                                        <w:sz w:val="36"/>
+                                        <w:szCs w:val="36"/>
+                                        <w:lang w:val="en-GB"/>
+                                      </w:rPr>
+                                      <w:t>pps</w:t>
                                     </w:r>
                                   </w:p>
                                 </w:sdtContent>
@@ -840,25 +856,27 @@
               </mc:Choice>
               <mc:Fallback>
                 <w:pict>
-                  <v:shape id="Tekstvak 154" o:spid="_x0000_s1028" type="#_x0000_t202" style="position:absolute;margin-left:93pt;margin-top:252.6pt;width:484.6pt;height:286.5pt;z-index:251659264;visibility:visible;mso-wrap-style:square;mso-width-percent:0;mso-height-percent:363;mso-wrap-distance-left:9pt;mso-wrap-distance-top:0;mso-wrap-distance-right:9pt;mso-wrap-distance-bottom:0;mso-position-horizontal:absolute;mso-position-horizontal-relative:page;mso-position-vertical:absolute;mso-position-vertical-relative:page;mso-width-percent:0;mso-height-percent:363;mso-width-relative:page;mso-height-relative:page;v-text-anchor:bottom" o:gfxdata="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" filled="f" stroked="f" strokeweight=".5pt">
+                  <v:shape id="Tekstvak 154" o:spid="_x0000_s1028" type="#_x0000_t202" style="position:absolute;margin-left:94.65pt;margin-top:116.15pt;width:484.6pt;height:286.5pt;z-index:251659264;visibility:visible;mso-wrap-style:square;mso-width-percent:0;mso-height-percent:363;mso-wrap-distance-left:9pt;mso-wrap-distance-top:0;mso-wrap-distance-right:9pt;mso-wrap-distance-bottom:0;mso-position-horizontal:absolute;mso-position-horizontal-relative:page;mso-position-vertical:absolute;mso-position-vertical-relative:page;mso-width-percent:0;mso-height-percent:363;mso-width-relative:page;mso-height-relative:page;v-text-anchor:bottom" o:gfxdata="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" filled="f" stroked="f" strokeweight=".5pt">
                     <v:textbox inset="126pt,0,54pt,0">
                       <w:txbxContent>
                         <w:p>
                           <w:pPr>
                             <w:jc w:val="right"/>
                             <w:rPr>
-                              <w:color w:val="0072C6" w:themeColor="accent1"/>
-                              <w:sz w:val="56"/>
+                              <w:color w:val="052F61" w:themeColor="accent1"/>
+                              <w:sz w:val="72"/>
                               <w:szCs w:val="64"/>
+                              <w:lang w:val="en-GB"/>
                             </w:rPr>
                           </w:pPr>
                           <w:sdt>
                             <w:sdtPr>
                               <w:rPr>
                                 <w:caps/>
-                                <w:color w:val="0072C6" w:themeColor="accent1"/>
-                                <w:sz w:val="56"/>
+                                <w:color w:val="052F61" w:themeColor="accent1"/>
+                                <w:sz w:val="72"/>
                                 <w:szCs w:val="64"/>
+                                <w:lang w:val="en-GB"/>
                               </w:rPr>
                               <w:alias w:val="Titel"/>
                               <w:tag w:val=""/>
@@ -875,9 +893,10 @@
                               <w:r>
                                 <w:rPr>
                                   <w:caps/>
-                                  <w:color w:val="0072C6" w:themeColor="accent1"/>
-                                  <w:sz w:val="56"/>
+                                  <w:color w:val="052F61" w:themeColor="accent1"/>
+                                  <w:sz w:val="72"/>
                                   <w:szCs w:val="64"/>
+                                  <w:lang w:val="en-GB"/>
                                 </w:rPr>
                                 <w:t>Installatie Voice Connector</w:t>
                               </w:r>
@@ -890,6 +909,7 @@
                               <w:color w:val="404040" w:themeColor="text1" w:themeTint="BF"/>
                               <w:sz w:val="36"/>
                               <w:szCs w:val="36"/>
+                              <w:lang w:val="en-GB"/>
                             </w:rPr>
                             <w:alias w:val="Ondertitel"/>
                             <w:tag w:val=""/>
@@ -906,6 +926,7 @@
                                   <w:color w:val="404040" w:themeColor="text1" w:themeTint="BF"/>
                                   <w:sz w:val="36"/>
                                   <w:szCs w:val="36"/>
+                                  <w:lang w:val="en-GB"/>
                                 </w:rPr>
                               </w:pPr>
                               <w:r>
@@ -913,8 +934,27 @@
                                   <w:color w:val="404040" w:themeColor="text1" w:themeTint="BF"/>
                                   <w:sz w:val="36"/>
                                   <w:szCs w:val="36"/>
+                                  <w:lang w:val="en-GB"/>
                                 </w:rPr>
-                                <w:t>Microsoft Flow</w:t>
+                                <w:t xml:space="preserve">Azure Logic </w:t>
+                              </w:r>
+                              <w:r>
+                                <w:rPr>
+                                  <w:color w:val="404040" w:themeColor="text1" w:themeTint="BF"/>
+                                  <w:sz w:val="36"/>
+                                  <w:szCs w:val="36"/>
+                                  <w:lang w:val="en-GB"/>
+                                </w:rPr>
+                                <w:t>A</w:t>
+                              </w:r>
+                              <w:r>
+                                <w:rPr>
+                                  <w:color w:val="404040" w:themeColor="text1" w:themeTint="BF"/>
+                                  <w:sz w:val="36"/>
+                                  <w:szCs w:val="36"/>
+                                  <w:lang w:val="en-GB"/>
+                                </w:rPr>
+                                <w:t>pps</w:t>
                               </w:r>
                             </w:p>
                           </w:sdtContent>
@@ -943,12 +983,8 @@
       </w:sdtPr>
       <w:sdtEndPr>
         <w:rPr>
-          <w:rFonts w:asciiTheme="minorHAnsi" w:eastAsiaTheme="minorHAnsi" w:hAnsiTheme="minorHAnsi" w:cstheme="minorBidi"/>
-          <w:b/>
-          <w:bCs/>
-          <w:caps w:val="0"/>
-          <w:color w:val="595959" w:themeColor="text1" w:themeTint="A6"/>
-          <w:spacing w:val="0"/>
+          <w:rFonts w:asciiTheme="minorHAnsi" w:eastAsiaTheme="minorEastAsia" w:hAnsiTheme="minorHAnsi" w:cs="Times New Roman"/>
+          <w:kern w:val="0"/>
           <w:sz w:val="24"/>
           <w:szCs w:val="24"/>
         </w:rPr>
@@ -957,12 +993,27 @@
         <w:p>
           <w:pPr>
             <w:pStyle w:val="Kopvaninhoudsopgave"/>
+            <w:rPr>
+              <w:sz w:val="72"/>
+            </w:rPr>
           </w:pPr>
           <w:r>
+            <w:rPr>
+              <w:sz w:val="72"/>
+            </w:rPr>
             <w:t>Inhoud</w:t>
           </w:r>
         </w:p>
         <w:p>
+          <w:pPr>
+            <w:pStyle w:val="Inhopg1"/>
+            <w:tabs>
+              <w:tab w:val="right" w:leader="dot" w:pos="9881"/>
+            </w:tabs>
+            <w:rPr>
+              <w:noProof/>
+            </w:rPr>
+          </w:pPr>
           <w:r>
             <w:rPr>
               <w:b/>
@@ -984,12 +1035,65 @@
             </w:rPr>
             <w:fldChar w:fldCharType="separate"/>
           </w:r>
-          <w:r>
-            <w:rPr>
-              <w:noProof/>
-            </w:rPr>
-            <w:t>Geen inhoudsopgavegegevens gevonden.</w:t>
-          </w:r>
+          <w:hyperlink w:anchor="_Toc515528998" w:history="1">
+            <w:r>
+              <w:rPr>
+                <w:rStyle w:val="Hyperlink"/>
+                <w:noProof/>
+              </w:rPr>
+              <w:t>Stap 1: nieuwe rescource maken</w:t>
+            </w:r>
+            <w:r>
+              <w:rPr>
+                <w:noProof/>
+                <w:webHidden/>
+              </w:rPr>
+              <w:tab/>
+            </w:r>
+            <w:r>
+              <w:rPr>
+                <w:noProof/>
+                <w:webHidden/>
+              </w:rPr>
+              <w:fldChar w:fldCharType="begin"/>
+            </w:r>
+            <w:r>
+              <w:rPr>
+                <w:noProof/>
+                <w:webHidden/>
+              </w:rPr>
+              <w:instrText xml:space="preserve"> PAGEREF _Toc515528998 \h </w:instrText>
+            </w:r>
+            <w:r>
+              <w:rPr>
+                <w:noProof/>
+                <w:webHidden/>
+              </w:rPr>
+            </w:r>
+            <w:r>
+              <w:rPr>
+                <w:noProof/>
+                <w:webHidden/>
+              </w:rPr>
+              <w:fldChar w:fldCharType="separate"/>
+            </w:r>
+            <w:r>
+              <w:rPr>
+                <w:noProof/>
+                <w:webHidden/>
+              </w:rPr>
+              <w:t>2</w:t>
+            </w:r>
+            <w:r>
+              <w:rPr>
+                <w:noProof/>
+                <w:webHidden/>
+              </w:rPr>
+              <w:fldChar w:fldCharType="end"/>
+            </w:r>
+          </w:hyperlink>
+        </w:p>
+        <w:p>
           <w:r>
             <w:rPr>
               <w:b/>
@@ -1272,24 +1376,462 @@
     </w:p>
     <w:p>
       <w:pPr>
+        <w:pStyle w:val="Lijstopsomteken"/>
+        <w:numPr>
+          <w:ilvl w:val="0"/>
+          <w:numId w:val="0"/>
+        </w:numPr>
+        <w:ind w:left="936" w:hanging="360"/>
+      </w:pPr>
+    </w:p>
+    <w:p>
+      <w:pPr>
+        <w:pStyle w:val="Lijstopsomteken"/>
+        <w:numPr>
+          <w:ilvl w:val="0"/>
+          <w:numId w:val="0"/>
+        </w:numPr>
+        <w:ind w:left="936" w:hanging="360"/>
+      </w:pPr>
+    </w:p>
+    <w:p>
+      <w:pPr>
+        <w:pStyle w:val="Lijstopsomteken"/>
+        <w:numPr>
+          <w:ilvl w:val="0"/>
+          <w:numId w:val="0"/>
+        </w:numPr>
+        <w:ind w:left="936" w:hanging="360"/>
+      </w:pPr>
+    </w:p>
+    <w:p>
+      <w:pPr>
+        <w:pStyle w:val="Lijstopsomteken"/>
+        <w:numPr>
+          <w:ilvl w:val="0"/>
+          <w:numId w:val="0"/>
+        </w:numPr>
+        <w:ind w:left="936" w:hanging="360"/>
+      </w:pPr>
+    </w:p>
+    <w:p>
+      <w:pPr>
+        <w:pStyle w:val="Lijstopsomteken"/>
+        <w:numPr>
+          <w:ilvl w:val="0"/>
+          <w:numId w:val="0"/>
+        </w:numPr>
+        <w:ind w:left="936" w:hanging="360"/>
+      </w:pPr>
+    </w:p>
+    <w:p>
+      <w:pPr>
+        <w:pStyle w:val="Lijstopsomteken"/>
+        <w:numPr>
+          <w:ilvl w:val="0"/>
+          <w:numId w:val="0"/>
+        </w:numPr>
+        <w:ind w:left="936" w:hanging="360"/>
+      </w:pPr>
+    </w:p>
+    <w:p>
+      <w:pPr>
+        <w:pStyle w:val="Lijstopsomteken"/>
+        <w:numPr>
+          <w:ilvl w:val="0"/>
+          <w:numId w:val="0"/>
+        </w:numPr>
+        <w:ind w:left="936" w:hanging="360"/>
+      </w:pPr>
+    </w:p>
+    <w:p>
+      <w:pPr>
+        <w:pStyle w:val="Lijstopsomteken"/>
+        <w:numPr>
+          <w:ilvl w:val="0"/>
+          <w:numId w:val="0"/>
+        </w:numPr>
+        <w:ind w:left="936" w:hanging="360"/>
+      </w:pPr>
+    </w:p>
+    <w:p>
+      <w:pPr>
+        <w:pStyle w:val="Lijstopsomteken"/>
+        <w:numPr>
+          <w:ilvl w:val="0"/>
+          <w:numId w:val="0"/>
+        </w:numPr>
+        <w:ind w:left="936" w:hanging="360"/>
+      </w:pPr>
+    </w:p>
+    <w:p>
+      <w:pPr>
+        <w:pStyle w:val="Lijstopsomteken"/>
+        <w:numPr>
+          <w:ilvl w:val="0"/>
+          <w:numId w:val="0"/>
+        </w:numPr>
+        <w:ind w:left="936" w:hanging="360"/>
+      </w:pPr>
+    </w:p>
+    <w:p>
+      <w:pPr>
+        <w:pStyle w:val="Lijstopsomteken"/>
+        <w:numPr>
+          <w:ilvl w:val="0"/>
+          <w:numId w:val="0"/>
+        </w:numPr>
+        <w:ind w:left="936" w:hanging="360"/>
+      </w:pPr>
+    </w:p>
+    <w:p>
+      <w:pPr>
+        <w:pStyle w:val="Lijstopsomteken"/>
+        <w:numPr>
+          <w:ilvl w:val="0"/>
+          <w:numId w:val="0"/>
+        </w:numPr>
+        <w:ind w:left="936" w:hanging="360"/>
+      </w:pPr>
+    </w:p>
+    <w:p>
+      <w:pPr>
         <w:pStyle w:val="Kop1"/>
-      </w:pPr>
+        <w:rPr>
+          <w:sz w:val="52"/>
+        </w:rPr>
+      </w:pPr>
+      <w:bookmarkStart w:id="0" w:name="_Toc515528998"/>
       <w:r>
+        <w:rPr>
+          <w:sz w:val="52"/>
+        </w:rPr>
         <w:lastRenderedPageBreak/>
         <w:t>Stap 1</w:t>
       </w:r>
+      <w:r>
+        <w:rPr>
+          <w:sz w:val="52"/>
+        </w:rPr>
+        <w:t>: nieuwe</w:t>
+      </w:r>
+      <w:r>
+        <w:rPr>
+          <w:sz w:val="52"/>
+        </w:rPr>
+        <w:t xml:space="preserve"> </w:t>
+      </w:r>
+      <w:proofErr w:type="spellStart"/>
+      <w:r>
+        <w:rPr>
+          <w:sz w:val="52"/>
+        </w:rPr>
+        <w:t>rescource</w:t>
+      </w:r>
+      <w:proofErr w:type="spellEnd"/>
+      <w:r>
+        <w:rPr>
+          <w:sz w:val="52"/>
+        </w:rPr>
+        <w:t xml:space="preserve"> maken</w:t>
+      </w:r>
+      <w:bookmarkEnd w:id="0"/>
     </w:p>
     <w:p/>
+    <w:p/>
+    <w:p/>
+    <w:p/>
     <w:p>
-      <w:pPr>
-        <w:pStyle w:val="Geenafstand"/>
-      </w:pPr>
-      <w:bookmarkStart w:id="0" w:name="_GoBack"/>
-      <w:bookmarkEnd w:id="0"/>
+      <w:r>
+        <w:rPr>
+          <w:noProof/>
+        </w:rPr>
+        <w:drawing>
+          <wp:anchor distT="0" distB="0" distL="114300" distR="114300" simplePos="0" relativeHeight="251663360" behindDoc="0" locked="0" layoutInCell="1" allowOverlap="1">
+            <wp:simplePos x="0" y="0"/>
+            <wp:positionH relativeFrom="margin">
+              <wp:align>right</wp:align>
+            </wp:positionH>
+            <wp:positionV relativeFrom="margin">
+              <wp:posOffset>1193165</wp:posOffset>
+            </wp:positionV>
+            <wp:extent cx="2430780" cy="2065020"/>
+            <wp:effectExtent l="0" t="0" r="7620" b="0"/>
+            <wp:wrapSquare wrapText="bothSides"/>
+            <wp:docPr id="1" name="Afbeelding 1" descr="https://cdn.discordapp.com/attachments/359058606429175828/451673865056419841/unknown.png"/>
+            <wp:cNvGraphicFramePr>
+              <a:graphicFrameLocks xmlns:a="http://schemas.openxmlformats.org/drawingml/2006/main" noChangeAspect="1"/>
+            </wp:cNvGraphicFramePr>
+            <a:graphic xmlns:a="http://schemas.openxmlformats.org/drawingml/2006/main">
+              <a:graphicData uri="http://schemas.openxmlformats.org/drawingml/2006/picture">
+                <pic:pic xmlns:pic="http://schemas.openxmlformats.org/drawingml/2006/picture">
+                  <pic:nvPicPr>
+                    <pic:cNvPr id="0" name="Picture 1" descr="https://cdn.discordapp.com/attachments/359058606429175828/451673865056419841/unknown.png"/>
+                    <pic:cNvPicPr>
+                      <a:picLocks noChangeAspect="1" noChangeArrowheads="1"/>
+                    </pic:cNvPicPr>
+                  </pic:nvPicPr>
+                  <pic:blipFill>
+                    <a:blip r:embed="rId11">
+                      <a:extLst>
+                        <a:ext uri="{28A0092B-C50C-407E-A947-70E740481C1C}">
+                          <a14:useLocalDpi xmlns:a14="http://schemas.microsoft.com/office/drawing/2010/main" val="0"/>
+                        </a:ext>
+                      </a:extLst>
+                    </a:blip>
+                    <a:srcRect/>
+                    <a:stretch>
+                      <a:fillRect/>
+                    </a:stretch>
+                  </pic:blipFill>
+                  <pic:spPr bwMode="auto">
+                    <a:xfrm>
+                      <a:off x="0" y="0"/>
+                      <a:ext cx="2430780" cy="2065020"/>
+                    </a:xfrm>
+                    <a:prstGeom prst="rect">
+                      <a:avLst/>
+                    </a:prstGeom>
+                    <a:noFill/>
+                    <a:ln>
+                      <a:noFill/>
+                    </a:ln>
+                  </pic:spPr>
+                </pic:pic>
+              </a:graphicData>
+            </a:graphic>
+          </wp:anchor>
+        </w:drawing>
+      </w:r>
+      <w:r>
+        <w:t>1.Nadat je bent ingelogd kan je links van je dashboard ervoor kiezen om een nieuwe resource te maken.</w:t>
+      </w:r>
     </w:p>
+    <w:p/>
+    <w:p/>
+    <w:p/>
+    <w:p/>
+    <w:p/>
+    <w:p/>
+    <w:p/>
+    <w:p/>
+    <w:p/>
+    <w:p/>
+    <w:p/>
+    <w:p/>
+    <w:p/>
+    <w:p/>
+    <w:p/>
+    <w:p>
+      <w:r>
+        <w:rPr>
+          <w:noProof/>
+        </w:rPr>
+        <w:drawing>
+          <wp:anchor distT="0" distB="0" distL="114300" distR="114300" simplePos="0" relativeHeight="251664384" behindDoc="0" locked="0" layoutInCell="1" allowOverlap="1">
+            <wp:simplePos x="0" y="0"/>
+            <wp:positionH relativeFrom="margin">
+              <wp:align>right</wp:align>
+            </wp:positionH>
+            <wp:positionV relativeFrom="margin">
+              <wp:posOffset>4516368</wp:posOffset>
+            </wp:positionV>
+            <wp:extent cx="4007485" cy="1709420"/>
+            <wp:effectExtent l="0" t="0" r="0" b="5080"/>
+            <wp:wrapSquare wrapText="bothSides"/>
+            <wp:docPr id="2" name="Afbeelding 2" descr="https://media.discordapp.net/attachments/359058606429175828/451674724473241611/unknown.png"/>
+            <wp:cNvGraphicFramePr>
+              <a:graphicFrameLocks xmlns:a="http://schemas.openxmlformats.org/drawingml/2006/main" noChangeAspect="1"/>
+            </wp:cNvGraphicFramePr>
+            <a:graphic xmlns:a="http://schemas.openxmlformats.org/drawingml/2006/main">
+              <a:graphicData uri="http://schemas.openxmlformats.org/drawingml/2006/picture">
+                <pic:pic xmlns:pic="http://schemas.openxmlformats.org/drawingml/2006/picture">
+                  <pic:nvPicPr>
+                    <pic:cNvPr id="0" name="Picture 3" descr="https://media.discordapp.net/attachments/359058606429175828/451674724473241611/unknown.png"/>
+                    <pic:cNvPicPr>
+                      <a:picLocks noChangeAspect="1" noChangeArrowheads="1"/>
+                    </pic:cNvPicPr>
+                  </pic:nvPicPr>
+                  <pic:blipFill>
+                    <a:blip r:embed="rId12">
+                      <a:extLst>
+                        <a:ext uri="{28A0092B-C50C-407E-A947-70E740481C1C}">
+                          <a14:useLocalDpi xmlns:a14="http://schemas.microsoft.com/office/drawing/2010/main" val="0"/>
+                        </a:ext>
+                      </a:extLst>
+                    </a:blip>
+                    <a:srcRect/>
+                    <a:stretch>
+                      <a:fillRect/>
+                    </a:stretch>
+                  </pic:blipFill>
+                  <pic:spPr bwMode="auto">
+                    <a:xfrm>
+                      <a:off x="0" y="0"/>
+                      <a:ext cx="4007485" cy="1709420"/>
+                    </a:xfrm>
+                    <a:prstGeom prst="rect">
+                      <a:avLst/>
+                    </a:prstGeom>
+                    <a:noFill/>
+                    <a:ln>
+                      <a:noFill/>
+                    </a:ln>
+                  </pic:spPr>
+                </pic:pic>
+              </a:graphicData>
+            </a:graphic>
+            <wp14:sizeRelH relativeFrom="margin">
+              <wp14:pctWidth>0</wp14:pctWidth>
+            </wp14:sizeRelH>
+            <wp14:sizeRelV relativeFrom="margin">
+              <wp14:pctHeight>0</wp14:pctHeight>
+            </wp14:sizeRelV>
+          </wp:anchor>
+        </w:drawing>
+      </w:r>
+      <w:r>
+        <w:t xml:space="preserve">2. Zoek ‘logic app </w:t>
+      </w:r>
+      <w:proofErr w:type="spellStart"/>
+      <w:r>
+        <w:t>custom</w:t>
+      </w:r>
+      <w:proofErr w:type="spellEnd"/>
+      <w:r>
+        <w:t xml:space="preserve"> connector’  en klik op</w:t>
+      </w:r>
+      <w:r>
+        <w:t xml:space="preserve"> het resultaat.</w:t>
+      </w:r>
+    </w:p>
+    <w:p/>
+    <w:p/>
+    <w:p/>
+    <w:p/>
+    <w:p/>
+    <w:p/>
+    <w:p/>
+    <w:p/>
+    <w:p/>
+    <w:p/>
+    <w:p/>
+    <w:p/>
+    <w:p/>
+    <w:p/>
+    <w:p/>
+    <w:p/>
+    <w:p/>
+    <w:p/>
+    <w:p>
+      <w:r>
+        <w:rPr>
+          <w:noProof/>
+        </w:rPr>
+        <w:lastRenderedPageBreak/>
+        <w:drawing>
+          <wp:anchor distT="0" distB="0" distL="114300" distR="114300" simplePos="0" relativeHeight="251665408" behindDoc="0" locked="0" layoutInCell="1" allowOverlap="1">
+            <wp:simplePos x="0" y="0"/>
+            <wp:positionH relativeFrom="margin">
+              <wp:posOffset>3861512</wp:posOffset>
+            </wp:positionH>
+            <wp:positionV relativeFrom="margin">
+              <wp:posOffset>-427174</wp:posOffset>
+            </wp:positionV>
+            <wp:extent cx="2537460" cy="5521960"/>
+            <wp:effectExtent l="0" t="0" r="0" b="2540"/>
+            <wp:wrapSquare wrapText="bothSides"/>
+            <wp:docPr id="3" name="Afbeelding 3" descr="https://cdn.discordapp.com/attachments/359058606429175828/451676707284582401/unknown.png"/>
+            <wp:cNvGraphicFramePr>
+              <a:graphicFrameLocks xmlns:a="http://schemas.openxmlformats.org/drawingml/2006/main" noChangeAspect="1"/>
+            </wp:cNvGraphicFramePr>
+            <a:graphic xmlns:a="http://schemas.openxmlformats.org/drawingml/2006/main">
+              <a:graphicData uri="http://schemas.openxmlformats.org/drawingml/2006/picture">
+                <pic:pic xmlns:pic="http://schemas.openxmlformats.org/drawingml/2006/picture">
+                  <pic:nvPicPr>
+                    <pic:cNvPr id="0" name="Picture 5" descr="https://cdn.discordapp.com/attachments/359058606429175828/451676707284582401/unknown.png"/>
+                    <pic:cNvPicPr>
+                      <a:picLocks noChangeAspect="1" noChangeArrowheads="1"/>
+                    </pic:cNvPicPr>
+                  </pic:nvPicPr>
+                  <pic:blipFill>
+                    <a:blip r:embed="rId13">
+                      <a:extLst>
+                        <a:ext uri="{28A0092B-C50C-407E-A947-70E740481C1C}">
+                          <a14:useLocalDpi xmlns:a14="http://schemas.microsoft.com/office/drawing/2010/main" val="0"/>
+                        </a:ext>
+                      </a:extLst>
+                    </a:blip>
+                    <a:srcRect/>
+                    <a:stretch>
+                      <a:fillRect/>
+                    </a:stretch>
+                  </pic:blipFill>
+                  <pic:spPr bwMode="auto">
+                    <a:xfrm>
+                      <a:off x="0" y="0"/>
+                      <a:ext cx="2537460" cy="5521960"/>
+                    </a:xfrm>
+                    <a:prstGeom prst="rect">
+                      <a:avLst/>
+                    </a:prstGeom>
+                    <a:noFill/>
+                    <a:ln>
+                      <a:noFill/>
+                    </a:ln>
+                  </pic:spPr>
+                </pic:pic>
+              </a:graphicData>
+            </a:graphic>
+            <wp14:sizeRelH relativeFrom="margin">
+              <wp14:pctWidth>0</wp14:pctWidth>
+            </wp14:sizeRelH>
+            <wp14:sizeRelV relativeFrom="margin">
+              <wp14:pctHeight>0</wp14:pctHeight>
+            </wp14:sizeRelV>
+          </wp:anchor>
+        </w:drawing>
+      </w:r>
+      <w:r>
+        <w:t>3.</w:t>
+      </w:r>
+      <w:r>
+        <w:t xml:space="preserve"> Kies een naam voor de c</w:t>
+      </w:r>
+      <w:r>
+        <w:t xml:space="preserve">onnector. Selecteer daarna het type abonnement. Kies een </w:t>
+      </w:r>
+      <w:proofErr w:type="spellStart"/>
+      <w:r>
+        <w:t>rescourcegroep</w:t>
+      </w:r>
+      <w:proofErr w:type="spellEnd"/>
+      <w:r>
+        <w:t xml:space="preserve"> </w:t>
+      </w:r>
+      <w:r>
+        <w:t xml:space="preserve"> en locatie en druk op maken.</w:t>
+      </w:r>
+    </w:p>
+    <w:p/>
+    <w:p/>
+    <w:p/>
+    <w:p/>
+    <w:p/>
+    <w:p/>
+    <w:p/>
+    <w:p/>
+    <w:p/>
+    <w:p>
+      <w:r>
+        <w:t>4.</w:t>
+      </w:r>
+    </w:p>
+    <w:p/>
+    <w:p/>
     <w:sectPr>
-      <w:footerReference w:type="default" r:id="rId11"/>
-      <w:footerReference w:type="first" r:id="rId12"/>
+      <w:footerReference w:type="default" r:id="rId14"/>
+      <w:footerReference w:type="first" r:id="rId15"/>
       <w:pgSz w:w="11907" w:h="16839" w:code="9"/>
       <w:pgMar w:top="1901" w:right="1008" w:bottom="1440" w:left="1008" w:header="720" w:footer="432" w:gutter="0"/>
       <w:pgNumType w:start="0"/>
@@ -1305,9 +1847,6 @@
 <w:endnotes xmlns:wpc="http://schemas.microsoft.com/office/word/2010/wordprocessingCanvas" xmlns:cx="http://schemas.microsoft.com/office/drawing/2014/chartex" xmlns:cx1="http://schemas.microsoft.com/office/drawing/2015/9/8/chartex" xmlns:cx2="http://schemas.microsoft.com/office/drawing/2015/10/21/chartex" xmlns:cx3="http://schemas.microsoft.com/office/drawing/2016/5/9/chartex" xmlns:cx4="http://schemas.microsoft.com/office/drawing/2016/5/10/chartex" xmlns:cx5="http://schemas.microsoft.com/office/drawing/2016/5/11/chartex" xmlns:cx6="http://schemas.microsoft.com/office/drawing/2016/5/12/chartex" xmlns:cx7="http://schemas.microsoft.com/office/drawing/2016/5/13/chartex" xmlns:cx8="http://schemas.microsoft.com/office/drawing/2016/5/14/chartex" xmlns:mc="http://schemas.openxmlformats.org/markup-compatibility/2006" xmlns:aink="http://schemas.microsoft.com/office/drawing/2016/ink" xmlns:am3d="http://schemas.microsoft.com/office/drawing/2017/model3d" xmlns:o="urn:schemas-microsoft-com:office:office" xmlns:r="http://schemas.openxmlformats.org/officeDocument/2006/relationships" xmlns:m="http://schemas.openxmlformats.org/officeDocument/2006/math" xmlns:v="urn:schemas-microsoft-com:vml" xmlns:wp14="http://schemas.microsoft.com/office/word/2010/wordprocessingDrawing" xmlns:wp="http://schemas.openxmlformats.org/drawingml/2006/wordprocessingDrawing" xmlns:w10="urn:schemas-microsoft-com:office:word" xmlns:w="http://schemas.openxmlformats.org/wordprocessingml/2006/main" xmlns:w14="http://schemas.microsoft.com/office/word/2010/wordml" xmlns:w15="http://schemas.microsoft.com/office/word/2012/wordml" xmlns:w16cid="http://schemas.microsoft.com/office/word/2016/wordml/cid" xmlns:w16se="http://schemas.microsoft.com/office/word/2015/wordml/symex" xmlns:wpg="http://schemas.microsoft.com/office/word/2010/wordprocessingGroup" xmlns:wpi="http://schemas.microsoft.com/office/word/2010/wordprocessingInk" xmlns:wne="http://schemas.microsoft.com/office/word/2006/wordml" xmlns:wps="http://schemas.microsoft.com/office/word/2010/wordprocessingShape" mc:Ignorable="w14 w15 w16se w16cid wp14">
   <w:endnote w:type="separator" w:id="-1">
     <w:p>
-      <w:pPr>
-        <w:spacing w:before="0" w:after="0" w:line="240" w:lineRule="auto"/>
-      </w:pPr>
       <w:r>
         <w:separator/>
       </w:r>
@@ -1316,9 +1855,6 @@
   </w:endnote>
   <w:endnote w:type="continuationSeparator" w:id="0">
     <w:p>
-      <w:pPr>
-        <w:spacing w:before="0" w:after="0" w:line="240" w:lineRule="auto"/>
-      </w:pPr>
       <w:r>
         <w:continuationSeparator/>
       </w:r>
@@ -1408,9 +1944,6 @@
 <w:footnotes xmlns:wpc="http://schemas.microsoft.com/office/word/2010/wordprocessingCanvas" xmlns:cx="http://schemas.microsoft.com/office/drawing/2014/chartex" xmlns:cx1="http://schemas.microsoft.com/office/drawing/2015/9/8/chartex" xmlns:cx2="http://schemas.microsoft.com/office/drawing/2015/10/21/chartex" xmlns:cx3="http://schemas.microsoft.com/office/drawing/2016/5/9/chartex" xmlns:cx4="http://schemas.microsoft.com/office/drawing/2016/5/10/chartex" xmlns:cx5="http://schemas.microsoft.com/office/drawing/2016/5/11/chartex" xmlns:cx6="http://schemas.microsoft.com/office/drawing/2016/5/12/chartex" xmlns:cx7="http://schemas.microsoft.com/office/drawing/2016/5/13/chartex" xmlns:cx8="http://schemas.microsoft.com/office/drawing/2016/5/14/chartex" xmlns:mc="http://schemas.openxmlformats.org/markup-compatibility/2006" xmlns:aink="http://schemas.microsoft.com/office/drawing/2016/ink" xmlns:am3d="http://schemas.microsoft.com/office/drawing/2017/model3d" xmlns:o="urn:schemas-microsoft-com:office:office" xmlns:r="http://schemas.openxmlformats.org/officeDocument/2006/relationships" xmlns:m="http://schemas.openxmlformats.org/officeDocument/2006/math" xmlns:v="urn:schemas-microsoft-com:vml" xmlns:wp14="http://schemas.microsoft.com/office/word/2010/wordprocessingDrawing" xmlns:wp="http://schemas.openxmlformats.org/drawingml/2006/wordprocessingDrawing" xmlns:w10="urn:schemas-microsoft-com:office:word" xmlns:w="http://schemas.openxmlformats.org/wordprocessingml/2006/main" xmlns:w14="http://schemas.microsoft.com/office/word/2010/wordml" xmlns:w15="http://schemas.microsoft.com/office/word/2012/wordml" xmlns:w16cid="http://schemas.microsoft.com/office/word/2016/wordml/cid" xmlns:w16se="http://schemas.microsoft.com/office/word/2015/wordml/symex" xmlns:wpg="http://schemas.microsoft.com/office/word/2010/wordprocessingGroup" xmlns:wpi="http://schemas.microsoft.com/office/word/2010/wordprocessingInk" xmlns:wne="http://schemas.microsoft.com/office/word/2006/wordml" xmlns:wps="http://schemas.microsoft.com/office/word/2010/wordprocessingShape" mc:Ignorable="w14 w15 w16se w16cid wp14">
   <w:footnote w:type="separator" w:id="-1">
     <w:p>
-      <w:pPr>
-        <w:spacing w:before="0" w:after="0" w:line="240" w:lineRule="auto"/>
-      </w:pPr>
       <w:r>
         <w:separator/>
       </w:r>
@@ -1419,9 +1952,6 @@
   </w:footnote>
   <w:footnote w:type="continuationSeparator" w:id="0">
     <w:p>
-      <w:pPr>
-        <w:spacing w:before="0" w:after="0" w:line="240" w:lineRule="auto"/>
-      </w:pPr>
       <w:r>
         <w:continuationSeparator/>
       </w:r>
@@ -2592,18 +3122,13 @@
   <w:docDefaults>
     <w:rPrDefault>
       <w:rPr>
-        <w:rFonts w:asciiTheme="minorHAnsi" w:eastAsiaTheme="minorHAnsi" w:hAnsiTheme="minorHAnsi" w:cstheme="minorBidi"/>
-        <w:color w:val="7F7F7F" w:themeColor="text1" w:themeTint="80"/>
-        <w:sz w:val="24"/>
-        <w:szCs w:val="24"/>
+        <w:rFonts w:asciiTheme="minorHAnsi" w:eastAsiaTheme="minorEastAsia" w:hAnsiTheme="minorHAnsi" w:cs="Times New Roman"/>
+        <w:sz w:val="22"/>
+        <w:szCs w:val="22"/>
         <w:lang w:val="nl-NL" w:eastAsia="ja-JP" w:bidi="ar-SA"/>
       </w:rPr>
     </w:rPrDefault>
-    <w:pPrDefault>
-      <w:pPr>
-        <w:spacing w:before="160" w:after="320" w:line="360" w:lineRule="auto"/>
-      </w:pPr>
-    </w:pPrDefault>
+    <w:pPrDefault/>
   </w:docDefaults>
   <w:latentStyles w:defLockedState="0" w:defUIPriority="99" w:defSemiHidden="0" w:defUnhideWhenUsed="0" w:defQFormat="0" w:count="375">
     <w:lsdException w:name="Normal" w:uiPriority="0" w:qFormat="1"/>
@@ -2640,7 +3165,7 @@
     <w:lsdException w:name="header" w:semiHidden="1" w:unhideWhenUsed="1"/>
     <w:lsdException w:name="footer" w:semiHidden="1" w:unhideWhenUsed="1"/>
     <w:lsdException w:name="index heading" w:semiHidden="1" w:unhideWhenUsed="1"/>
-    <w:lsdException w:name="caption" w:semiHidden="1" w:uiPriority="35" w:unhideWhenUsed="1" w:qFormat="1"/>
+    <w:lsdException w:name="caption" w:semiHidden="1" w:uiPriority="35" w:unhideWhenUsed="1"/>
     <w:lsdException w:name="table of figures" w:semiHidden="1" w:unhideWhenUsed="1"/>
     <w:lsdException w:name="envelope address" w:semiHidden="1" w:unhideWhenUsed="1"/>
     <w:lsdException w:name="envelope return" w:semiHidden="1" w:unhideWhenUsed="1"/>
@@ -2654,8 +3179,7 @@
     <w:lsdException w:name="macro" w:semiHidden="1" w:unhideWhenUsed="1"/>
     <w:lsdException w:name="toa heading" w:semiHidden="1" w:unhideWhenUsed="1"/>
     <w:lsdException w:name="List" w:semiHidden="1" w:unhideWhenUsed="1"/>
-    <w:lsdException w:name="List Bullet" w:uiPriority="31" w:qFormat="1"/>
-    <w:lsdException w:name="List Number" w:qFormat="1"/>
+    <w:lsdException w:name="List Bullet" w:uiPriority="31"/>
     <w:lsdException w:name="List 2" w:semiHidden="1" w:unhideWhenUsed="1"/>
     <w:lsdException w:name="List 3" w:semiHidden="1" w:unhideWhenUsed="1"/>
     <w:lsdException w:name="List 4" w:semiHidden="1" w:unhideWhenUsed="1"/>
@@ -2982,56 +3506,56 @@
   <w:style w:type="paragraph" w:default="1" w:styleId="Standaard">
     <w:name w:val="Normal"/>
     <w:qFormat/>
-    <w:rsid w:val="00EC5313"/>
-    <w:rPr>
-      <w:color w:val="595959" w:themeColor="text1" w:themeTint="A6"/>
+    <w:rsid w:val="00F11592"/>
+    <w:rPr>
+      <w:sz w:val="24"/>
+      <w:szCs w:val="24"/>
     </w:rPr>
   </w:style>
   <w:style w:type="paragraph" w:styleId="Kop1">
     <w:name w:val="heading 1"/>
     <w:basedOn w:val="Standaard"/>
+    <w:next w:val="Standaard"/>
     <w:link w:val="Kop1Char"/>
     <w:uiPriority w:val="9"/>
     <w:qFormat/>
-    <w:rsid w:val="002B1081"/>
+    <w:rsid w:val="00F11592"/>
     <w:pPr>
       <w:keepNext/>
-      <w:keepLines/>
-      <w:spacing w:before="240" w:line="240" w:lineRule="auto"/>
-      <w:contextualSpacing/>
+      <w:spacing w:before="240" w:after="60"/>
       <w:outlineLvl w:val="0"/>
     </w:pPr>
     <w:rPr>
-      <w:rFonts w:ascii="Times New Roman" w:eastAsiaTheme="majorEastAsia" w:hAnsi="Times New Roman" w:cstheme="majorBidi"/>
-      <w:caps/>
-      <w:color w:val="0072C6" w:themeColor="accent1"/>
-      <w:spacing w:val="14"/>
-      <w:sz w:val="64"/>
+      <w:rFonts w:asciiTheme="majorHAnsi" w:eastAsiaTheme="majorEastAsia" w:hAnsiTheme="majorHAnsi" w:cstheme="majorBidi"/>
+      <w:b/>
+      <w:bCs/>
+      <w:kern w:val="32"/>
+      <w:sz w:val="32"/>
       <w:szCs w:val="32"/>
     </w:rPr>
   </w:style>
   <w:style w:type="paragraph" w:styleId="Kop2">
     <w:name w:val="heading 2"/>
     <w:basedOn w:val="Standaard"/>
+    <w:next w:val="Standaard"/>
     <w:link w:val="Kop2Char"/>
     <w:uiPriority w:val="9"/>
     <w:unhideWhenUsed/>
     <w:qFormat/>
-    <w:rsid w:val="00EC5313"/>
+    <w:rsid w:val="00F11592"/>
     <w:pPr>
       <w:keepNext/>
-      <w:keepLines/>
-      <w:spacing w:after="200" w:line="240" w:lineRule="auto"/>
-      <w:contextualSpacing/>
+      <w:spacing w:before="240" w:after="60"/>
       <w:outlineLvl w:val="1"/>
     </w:pPr>
     <w:rPr>
       <w:rFonts w:asciiTheme="majorHAnsi" w:eastAsiaTheme="majorEastAsia" w:hAnsiTheme="majorHAnsi" w:cstheme="majorBidi"/>
-      <w:caps/>
-      <w:color w:val="0072C6" w:themeColor="accent1"/>
-      <w:spacing w:val="14"/>
-      <w:sz w:val="40"/>
-      <w:szCs w:val="26"/>
+      <w:b/>
+      <w:bCs/>
+      <w:i/>
+      <w:iCs/>
+      <w:sz w:val="28"/>
+      <w:szCs w:val="28"/>
     </w:rPr>
   </w:style>
   <w:style w:type="paragraph" w:styleId="Kop3">
@@ -3043,18 +3567,63 @@
     <w:semiHidden/>
     <w:unhideWhenUsed/>
     <w:qFormat/>
-    <w:rsid w:val="00C52FC2"/>
+    <w:rsid w:val="00F11592"/>
     <w:pPr>
       <w:keepNext/>
-      <w:keepLines/>
-      <w:spacing w:after="240" w:line="240" w:lineRule="auto"/>
-      <w:contextualSpacing/>
+      <w:spacing w:before="240" w:after="60"/>
       <w:outlineLvl w:val="2"/>
     </w:pPr>
     <w:rPr>
       <w:rFonts w:asciiTheme="majorHAnsi" w:eastAsiaTheme="majorEastAsia" w:hAnsiTheme="majorHAnsi" w:cstheme="majorBidi"/>
-      <w:color w:val="0072C6" w:themeColor="accent1"/>
-      <w:sz w:val="34"/>
+      <w:b/>
+      <w:bCs/>
+      <w:sz w:val="26"/>
+      <w:szCs w:val="26"/>
+    </w:rPr>
+  </w:style>
+  <w:style w:type="paragraph" w:styleId="Kop4">
+    <w:name w:val="heading 4"/>
+    <w:basedOn w:val="Standaard"/>
+    <w:next w:val="Standaard"/>
+    <w:link w:val="Kop4Char"/>
+    <w:uiPriority w:val="9"/>
+    <w:semiHidden/>
+    <w:unhideWhenUsed/>
+    <w:qFormat/>
+    <w:rsid w:val="00F11592"/>
+    <w:pPr>
+      <w:keepNext/>
+      <w:spacing w:before="240" w:after="60"/>
+      <w:outlineLvl w:val="3"/>
+    </w:pPr>
+    <w:rPr>
+      <w:b/>
+      <w:bCs/>
+      <w:sz w:val="28"/>
+      <w:szCs w:val="28"/>
+    </w:rPr>
+  </w:style>
+  <w:style w:type="paragraph" w:styleId="Kop5">
+    <w:name w:val="heading 5"/>
+    <w:basedOn w:val="Standaard"/>
+    <w:next w:val="Standaard"/>
+    <w:link w:val="Kop5Char"/>
+    <w:uiPriority w:val="9"/>
+    <w:semiHidden/>
+    <w:unhideWhenUsed/>
+    <w:qFormat/>
+    <w:rsid w:val="00F11592"/>
+    <w:pPr>
+      <w:spacing w:before="240" w:after="60"/>
+      <w:outlineLvl w:val="4"/>
+    </w:pPr>
+    <w:rPr>
+      <w:b/>
+      <w:bCs/>
+      <w:i/>
+      <w:iCs/>
+      <w:sz w:val="26"/>
+      <w:szCs w:val="26"/>
     </w:rPr>
   </w:style>
   <w:style w:type="paragraph" w:styleId="Kop6">
@@ -3066,16 +3635,17 @@
     <w:semiHidden/>
     <w:unhideWhenUsed/>
     <w:qFormat/>
-    <w:rsid w:val="00FB431B"/>
+    <w:rsid w:val="00F11592"/>
     <w:pPr>
-      <w:keepNext/>
-      <w:keepLines/>
-      <w:spacing w:before="40" w:after="0"/>
+      <w:spacing w:before="240" w:after="60"/>
       <w:outlineLvl w:val="5"/>
     </w:pPr>
     <w:rPr>
-      <w:rFonts w:asciiTheme="majorHAnsi" w:eastAsiaTheme="majorEastAsia" w:hAnsiTheme="majorHAnsi" w:cstheme="majorBidi"/>
-      <w:color w:val="0072C6" w:themeColor="accent1"/>
+      <w:rFonts w:cstheme="majorBidi"/>
+      <w:b/>
+      <w:bCs/>
+      <w:sz w:val="22"/>
+      <w:szCs w:val="22"/>
     </w:rPr>
   </w:style>
   <w:style w:type="paragraph" w:styleId="Kop7">
@@ -3087,18 +3657,13 @@
     <w:semiHidden/>
     <w:unhideWhenUsed/>
     <w:qFormat/>
-    <w:rsid w:val="00FB431B"/>
+    <w:rsid w:val="00F11592"/>
     <w:pPr>
-      <w:keepNext/>
-      <w:keepLines/>
-      <w:spacing w:after="180" w:line="240" w:lineRule="auto"/>
+      <w:spacing w:before="240" w:after="60"/>
       <w:outlineLvl w:val="6"/>
     </w:pPr>
     <w:rPr>
-      <w:rFonts w:asciiTheme="majorHAnsi" w:eastAsiaTheme="majorEastAsia" w:hAnsiTheme="majorHAnsi" w:cstheme="majorBidi"/>
-      <w:i/>
-      <w:iCs/>
-      <w:spacing w:val="14"/>
+      <w:rFonts w:cstheme="majorBidi"/>
     </w:rPr>
   </w:style>
   <w:style w:type="paragraph" w:styleId="Kop8">
@@ -3110,18 +3675,15 @@
     <w:semiHidden/>
     <w:unhideWhenUsed/>
     <w:qFormat/>
-    <w:rsid w:val="00FB431B"/>
+    <w:rsid w:val="00F11592"/>
     <w:pPr>
-      <w:keepNext/>
-      <w:keepLines/>
-      <w:spacing w:after="180" w:line="240" w:lineRule="auto"/>
+      <w:spacing w:before="240" w:after="60"/>
       <w:outlineLvl w:val="7"/>
     </w:pPr>
     <w:rPr>
-      <w:rFonts w:asciiTheme="majorHAnsi" w:eastAsiaTheme="majorEastAsia" w:hAnsiTheme="majorHAnsi" w:cstheme="majorBidi"/>
-      <w:spacing w:val="14"/>
-      <w:sz w:val="26"/>
-      <w:szCs w:val="21"/>
+      <w:rFonts w:cstheme="majorBidi"/>
+      <w:i/>
+      <w:iCs/>
     </w:rPr>
   </w:style>
   <w:style w:type="paragraph" w:styleId="Kop9">
@@ -3133,20 +3695,15 @@
     <w:semiHidden/>
     <w:unhideWhenUsed/>
     <w:qFormat/>
-    <w:rsid w:val="00FB431B"/>
+    <w:rsid w:val="00F11592"/>
     <w:pPr>
-      <w:keepNext/>
-      <w:keepLines/>
-      <w:spacing w:after="180" w:line="240" w:lineRule="auto"/>
+      <w:spacing w:before="240" w:after="60"/>
       <w:outlineLvl w:val="8"/>
     </w:pPr>
     <w:rPr>
       <w:rFonts w:asciiTheme="majorHAnsi" w:eastAsiaTheme="majorEastAsia" w:hAnsiTheme="majorHAnsi" w:cstheme="majorBidi"/>
-      <w:i/>
-      <w:iCs/>
-      <w:spacing w:val="14"/>
-      <w:sz w:val="26"/>
-      <w:szCs w:val="21"/>
+      <w:sz w:val="22"/>
+      <w:szCs w:val="22"/>
     </w:rPr>
   </w:style>
   <w:style w:type="character" w:default="1" w:styleId="Standaardalinea-lettertype">
@@ -3180,17 +3737,14 @@
     <w:name w:val="List Table 3 Accent 1"/>
     <w:basedOn w:val="Standaardtabel"/>
     <w:uiPriority w:val="48"/>
-    <w:pPr>
-      <w:spacing w:after="0" w:line="240" w:lineRule="auto"/>
-    </w:pPr>
     <w:tblPr>
       <w:tblStyleRowBandSize w:val="1"/>
       <w:tblStyleColBandSize w:val="1"/>
       <w:tblBorders>
-        <w:top w:val="single" w:sz="4" w:space="0" w:color="0072C6" w:themeColor="accent1"/>
-        <w:left w:val="single" w:sz="4" w:space="0" w:color="0072C6" w:themeColor="accent1"/>
-        <w:bottom w:val="single" w:sz="4" w:space="0" w:color="0072C6" w:themeColor="accent1"/>
-        <w:right w:val="single" w:sz="4" w:space="0" w:color="0072C6" w:themeColor="accent1"/>
+        <w:top w:val="single" w:sz="4" w:space="0" w:color="052F61" w:themeColor="accent1"/>
+        <w:left w:val="single" w:sz="4" w:space="0" w:color="052F61" w:themeColor="accent1"/>
+        <w:bottom w:val="single" w:sz="4" w:space="0" w:color="052F61" w:themeColor="accent1"/>
+        <w:right w:val="single" w:sz="4" w:space="0" w:color="052F61" w:themeColor="accent1"/>
       </w:tblBorders>
     </w:tblPr>
     <w:tblStylePr w:type="firstRow">
@@ -3201,7 +3755,7 @@
       </w:rPr>
       <w:tblPr/>
       <w:tcPr>
-        <w:shd w:val="clear" w:color="auto" w:fill="0072C6" w:themeFill="accent1"/>
+        <w:shd w:val="clear" w:color="auto" w:fill="052F61" w:themeFill="accent1"/>
       </w:tcPr>
     </w:tblStylePr>
     <w:tblStylePr w:type="lastRow">
@@ -3212,7 +3766,7 @@
       <w:tblPr/>
       <w:tcPr>
         <w:tcBorders>
-          <w:top w:val="double" w:sz="4" w:space="0" w:color="0072C6" w:themeColor="accent1"/>
+          <w:top w:val="double" w:sz="4" w:space="0" w:color="052F61" w:themeColor="accent1"/>
         </w:tcBorders>
         <w:shd w:val="clear" w:color="auto" w:fill="FFFFFF" w:themeFill="background1"/>
       </w:tcPr>
@@ -3247,8 +3801,8 @@
       <w:tblPr/>
       <w:tcPr>
         <w:tcBorders>
-          <w:left w:val="single" w:sz="4" w:space="0" w:color="0072C6" w:themeColor="accent1"/>
-          <w:right w:val="single" w:sz="4" w:space="0" w:color="0072C6" w:themeColor="accent1"/>
+          <w:left w:val="single" w:sz="4" w:space="0" w:color="052F61" w:themeColor="accent1"/>
+          <w:right w:val="single" w:sz="4" w:space="0" w:color="052F61" w:themeColor="accent1"/>
         </w:tcBorders>
       </w:tcPr>
     </w:tblStylePr>
@@ -3256,8 +3810,8 @@
       <w:tblPr/>
       <w:tcPr>
         <w:tcBorders>
-          <w:top w:val="single" w:sz="4" w:space="0" w:color="0072C6" w:themeColor="accent1"/>
-          <w:bottom w:val="single" w:sz="4" w:space="0" w:color="0072C6" w:themeColor="accent1"/>
+          <w:top w:val="single" w:sz="4" w:space="0" w:color="052F61" w:themeColor="accent1"/>
+          <w:bottom w:val="single" w:sz="4" w:space="0" w:color="052F61" w:themeColor="accent1"/>
           <w:insideH w:val="nil"/>
         </w:tcBorders>
       </w:tcPr>
@@ -3284,7 +3838,7 @@
       <w:tblPr/>
       <w:tcPr>
         <w:tcBorders>
-          <w:top w:val="double" w:sz="4" w:space="0" w:color="0072C6" w:themeColor="accent1"/>
+          <w:top w:val="double" w:sz="4" w:space="0" w:color="052F61" w:themeColor="accent1"/>
           <w:left w:val="nil"/>
         </w:tcBorders>
       </w:tcPr>
@@ -3293,7 +3847,7 @@
       <w:tblPr/>
       <w:tcPr>
         <w:tcBorders>
-          <w:top w:val="double" w:sz="4" w:space="0" w:color="0072C6" w:themeColor="accent1"/>
+          <w:top w:val="double" w:sz="4" w:space="0" w:color="052F61" w:themeColor="accent1"/>
           <w:right w:val="nil"/>
         </w:tcBorders>
       </w:tcPr>
@@ -3305,22 +3859,20 @@
     <w:next w:val="Standaard"/>
     <w:link w:val="TitelChar"/>
     <w:uiPriority w:val="10"/>
-    <w:semiHidden/>
-    <w:unhideWhenUsed/>
     <w:qFormat/>
-    <w:rsid w:val="00C52FC2"/>
+    <w:rsid w:val="00F11592"/>
     <w:pPr>
-      <w:spacing w:before="0" w:after="0" w:line="240" w:lineRule="auto"/>
-      <w:contextualSpacing/>
+      <w:spacing w:before="240" w:after="60"/>
+      <w:jc w:val="center"/>
+      <w:outlineLvl w:val="0"/>
     </w:pPr>
     <w:rPr>
       <w:rFonts w:asciiTheme="majorHAnsi" w:eastAsiaTheme="majorEastAsia" w:hAnsiTheme="majorHAnsi" w:cstheme="majorBidi"/>
-      <w:caps/>
-      <w:color w:val="8A4203" w:themeColor="accent2" w:themeShade="80"/>
-      <w:spacing w:val="14"/>
+      <w:b/>
+      <w:bCs/>
       <w:kern w:val="28"/>
-      <w:sz w:val="84"/>
-      <w:szCs w:val="56"/>
+      <w:sz w:val="32"/>
+      <w:szCs w:val="32"/>
     </w:rPr>
   </w:style>
   <w:style w:type="character" w:customStyle="1" w:styleId="TitelChar">
@@ -3328,16 +3880,14 @@
     <w:basedOn w:val="Standaardalinea-lettertype"/>
     <w:link w:val="Titel"/>
     <w:uiPriority w:val="10"/>
-    <w:semiHidden/>
-    <w:rsid w:val="00C52FC2"/>
+    <w:rsid w:val="00F11592"/>
     <w:rPr>
       <w:rFonts w:asciiTheme="majorHAnsi" w:eastAsiaTheme="majorEastAsia" w:hAnsiTheme="majorHAnsi" w:cstheme="majorBidi"/>
-      <w:caps/>
-      <w:color w:val="8A4203" w:themeColor="accent2" w:themeShade="80"/>
-      <w:spacing w:val="14"/>
+      <w:b/>
+      <w:bCs/>
       <w:kern w:val="28"/>
-      <w:sz w:val="84"/>
-      <w:szCs w:val="56"/>
+      <w:sz w:val="32"/>
+      <w:szCs w:val="32"/>
     </w:rPr>
   </w:style>
   <w:style w:type="paragraph" w:styleId="Ondertitel">
@@ -3346,21 +3896,15 @@
     <w:next w:val="Standaard"/>
     <w:link w:val="OndertitelChar"/>
     <w:uiPriority w:val="11"/>
-    <w:semiHidden/>
-    <w:unhideWhenUsed/>
     <w:qFormat/>
+    <w:rsid w:val="00F11592"/>
     <w:pPr>
-      <w:numPr>
-        <w:ilvl w:val="1"/>
-      </w:numPr>
-      <w:spacing w:before="0" w:after="720" w:line="240" w:lineRule="auto"/>
-      <w:contextualSpacing/>
+      <w:spacing w:after="60"/>
+      <w:jc w:val="center"/>
+      <w:outlineLvl w:val="1"/>
     </w:pPr>
     <w:rPr>
-      <w:rFonts w:eastAsiaTheme="minorEastAsia"/>
-      <w:caps/>
-      <w:sz w:val="40"/>
-      <w:szCs w:val="22"/>
+      <w:rFonts w:asciiTheme="majorHAnsi" w:eastAsiaTheme="majorEastAsia" w:hAnsiTheme="majorHAnsi"/>
     </w:rPr>
   </w:style>
   <w:style w:type="character" w:customStyle="1" w:styleId="Kop1Char">
@@ -3368,13 +3912,13 @@
     <w:basedOn w:val="Standaardalinea-lettertype"/>
     <w:link w:val="Kop1"/>
     <w:uiPriority w:val="9"/>
-    <w:rsid w:val="002B1081"/>
-    <w:rPr>
-      <w:rFonts w:ascii="Times New Roman" w:eastAsiaTheme="majorEastAsia" w:hAnsi="Times New Roman" w:cstheme="majorBidi"/>
-      <w:caps/>
-      <w:color w:val="0072C6" w:themeColor="accent1"/>
-      <w:spacing w:val="14"/>
-      <w:sz w:val="64"/>
+    <w:rsid w:val="00F11592"/>
+    <w:rPr>
+      <w:rFonts w:asciiTheme="majorHAnsi" w:eastAsiaTheme="majorEastAsia" w:hAnsiTheme="majorHAnsi" w:cstheme="majorBidi"/>
+      <w:b/>
+      <w:bCs/>
+      <w:kern w:val="32"/>
+      <w:sz w:val="32"/>
       <w:szCs w:val="32"/>
     </w:rPr>
   </w:style>
@@ -3383,21 +3927,21 @@
     <w:basedOn w:val="Standaardalinea-lettertype"/>
     <w:link w:val="Kop2"/>
     <w:uiPriority w:val="9"/>
-    <w:rsid w:val="00EC5313"/>
+    <w:rsid w:val="00F11592"/>
     <w:rPr>
       <w:rFonts w:asciiTheme="majorHAnsi" w:eastAsiaTheme="majorEastAsia" w:hAnsiTheme="majorHAnsi" w:cstheme="majorBidi"/>
-      <w:caps/>
-      <w:color w:val="0072C6" w:themeColor="accent1"/>
-      <w:spacing w:val="14"/>
-      <w:sz w:val="40"/>
-      <w:szCs w:val="26"/>
+      <w:b/>
+      <w:bCs/>
+      <w:i/>
+      <w:iCs/>
+      <w:sz w:val="28"/>
+      <w:szCs w:val="28"/>
     </w:rPr>
   </w:style>
   <w:style w:type="paragraph" w:styleId="Lijstopsomteken">
     <w:name w:val="List Bullet"/>
     <w:basedOn w:val="Standaard"/>
     <w:uiPriority w:val="31"/>
-    <w:qFormat/>
     <w:pPr>
       <w:numPr>
         <w:numId w:val="8"/>
@@ -3411,9 +3955,6 @@
     <w:link w:val="KoptekstChar"/>
     <w:uiPriority w:val="99"/>
     <w:unhideWhenUsed/>
-    <w:pPr>
-      <w:spacing w:before="0" w:after="0" w:line="240" w:lineRule="auto"/>
-    </w:pPr>
   </w:style>
   <w:style w:type="character" w:customStyle="1" w:styleId="KoptekstChar">
     <w:name w:val="Koptekst Char"/>
@@ -3427,30 +3968,21 @@
     <w:next w:val="Standaard"/>
     <w:link w:val="DuidelijkcitaatChar"/>
     <w:uiPriority w:val="30"/>
-    <w:semiHidden/>
-    <w:unhideWhenUsed/>
     <w:qFormat/>
-    <w:rsid w:val="00C52FC2"/>
+    <w:rsid w:val="00F11592"/>
     <w:pPr>
-      <w:spacing w:before="360" w:after="560" w:line="264" w:lineRule="auto"/>
-      <w:ind w:left="605" w:right="605"/>
-      <w:contextualSpacing/>
+      <w:ind w:left="720" w:right="720"/>
     </w:pPr>
     <w:rPr>
-      <w:rFonts w:asciiTheme="majorHAnsi" w:hAnsiTheme="majorHAnsi"/>
+      <w:b/>
       <w:i/>
-      <w:iCs/>
-      <w:color w:val="8A4203" w:themeColor="accent2" w:themeShade="80"/>
-      <w:sz w:val="32"/>
+      <w:szCs w:val="22"/>
     </w:rPr>
   </w:style>
   <w:style w:type="table" w:styleId="Tabelraster">
     <w:name w:val="Table Grid"/>
     <w:basedOn w:val="Standaardtabel"/>
     <w:uiPriority w:val="39"/>
-    <w:pPr>
-      <w:spacing w:after="0" w:line="240" w:lineRule="auto"/>
-    </w:pPr>
     <w:tblPr>
       <w:tblBorders>
         <w:top w:val="single" w:sz="4" w:space="0" w:color="auto"/>
@@ -3467,15 +3999,15 @@
     <w:basedOn w:val="Standaardtabel"/>
     <w:uiPriority w:val="99"/>
     <w:pPr>
-      <w:spacing w:before="240" w:after="180" w:line="240" w:lineRule="auto"/>
+      <w:spacing w:before="240" w:after="180"/>
     </w:pPr>
     <w:rPr>
       <w:b/>
     </w:rPr>
     <w:tblPr>
       <w:tblBorders>
-        <w:bottom w:val="single" w:sz="6" w:space="0" w:color="0072C6" w:themeColor="accent1"/>
-        <w:insideH w:val="single" w:sz="6" w:space="0" w:color="0072C6" w:themeColor="accent1"/>
+        <w:bottom w:val="single" w:sz="6" w:space="0" w:color="052F61" w:themeColor="accent1"/>
+        <w:insideH w:val="single" w:sz="6" w:space="0" w:color="052F61" w:themeColor="accent1"/>
       </w:tblBorders>
       <w:tblCellMar>
         <w:left w:w="230" w:type="dxa"/>
@@ -3490,7 +4022,7 @@
       <w:rPr>
         <w:b/>
         <w:i w:val="0"/>
-        <w:color w:val="FDF9F7" w:themeColor="background2"/>
+        <w:color w:val="76DBF4" w:themeColor="background2"/>
         <w:sz w:val="28"/>
       </w:rPr>
       <w:tblPr/>
@@ -3508,7 +4040,7 @@
           <w:tl2br w:val="nil"/>
           <w:tr2bl w:val="nil"/>
         </w:tcBorders>
-        <w:shd w:val="clear" w:color="auto" w:fill="0072C6" w:themeFill="accent1"/>
+        <w:shd w:val="clear" w:color="auto" w:fill="052F61" w:themeFill="accent1"/>
         <w:vAlign w:val="bottom"/>
       </w:tcPr>
     </w:tblStylePr>
@@ -3522,7 +4054,7 @@
         <w:rFonts w:asciiTheme="majorHAnsi" w:hAnsiTheme="majorHAnsi"/>
         <w:b w:val="0"/>
         <w:i w:val="0"/>
-        <w:color w:val="0072C6" w:themeColor="accent1"/>
+        <w:color w:val="052F61" w:themeColor="accent1"/>
         <w:sz w:val="24"/>
       </w:rPr>
     </w:tblStylePr>
@@ -3538,12 +4070,11 @@
     <w:basedOn w:val="Standaardalinea-lettertype"/>
     <w:link w:val="Ondertitel"/>
     <w:uiPriority w:val="11"/>
-    <w:semiHidden/>
-    <w:rPr>
-      <w:rFonts w:eastAsiaTheme="minorEastAsia"/>
-      <w:caps/>
-      <w:sz w:val="40"/>
-      <w:szCs w:val="22"/>
+    <w:rsid w:val="00F11592"/>
+    <w:rPr>
+      <w:rFonts w:asciiTheme="majorHAnsi" w:eastAsiaTheme="majorEastAsia" w:hAnsiTheme="majorHAnsi"/>
+      <w:sz w:val="24"/>
+      <w:szCs w:val="24"/>
     </w:rPr>
   </w:style>
   <w:style w:type="character" w:customStyle="1" w:styleId="Kop7Char">
@@ -3552,11 +4083,11 @@
     <w:link w:val="Kop7"/>
     <w:uiPriority w:val="9"/>
     <w:semiHidden/>
-    <w:rPr>
-      <w:rFonts w:asciiTheme="majorHAnsi" w:eastAsiaTheme="majorEastAsia" w:hAnsiTheme="majorHAnsi" w:cstheme="majorBidi"/>
-      <w:i/>
-      <w:iCs/>
-      <w:spacing w:val="14"/>
+    <w:rsid w:val="00F11592"/>
+    <w:rPr>
+      <w:rFonts w:cstheme="majorBidi"/>
+      <w:sz w:val="24"/>
+      <w:szCs w:val="24"/>
     </w:rPr>
   </w:style>
   <w:style w:type="character" w:customStyle="1" w:styleId="Kop8Char">
@@ -3565,11 +4096,13 @@
     <w:link w:val="Kop8"/>
     <w:uiPriority w:val="9"/>
     <w:semiHidden/>
-    <w:rPr>
-      <w:rFonts w:asciiTheme="majorHAnsi" w:eastAsiaTheme="majorEastAsia" w:hAnsiTheme="majorHAnsi" w:cstheme="majorBidi"/>
-      <w:spacing w:val="14"/>
-      <w:sz w:val="26"/>
-      <w:szCs w:val="21"/>
+    <w:rsid w:val="00F11592"/>
+    <w:rPr>
+      <w:rFonts w:cstheme="majorBidi"/>
+      <w:i/>
+      <w:iCs/>
+      <w:sz w:val="24"/>
+      <w:szCs w:val="24"/>
     </w:rPr>
   </w:style>
   <w:style w:type="character" w:customStyle="1" w:styleId="Kop9Char">
@@ -3578,116 +4111,95 @@
     <w:link w:val="Kop9"/>
     <w:uiPriority w:val="9"/>
     <w:semiHidden/>
+    <w:rsid w:val="00F11592"/>
     <w:rPr>
       <w:rFonts w:asciiTheme="majorHAnsi" w:eastAsiaTheme="majorEastAsia" w:hAnsiTheme="majorHAnsi" w:cstheme="majorBidi"/>
-      <w:i/>
-      <w:iCs/>
-      <w:spacing w:val="14"/>
-      <w:sz w:val="26"/>
-      <w:szCs w:val="21"/>
     </w:rPr>
   </w:style>
   <w:style w:type="character" w:styleId="Subtielebenadrukking">
     <w:name w:val="Subtle Emphasis"/>
-    <w:basedOn w:val="Standaardalinea-lettertype"/>
     <w:uiPriority w:val="19"/>
-    <w:semiHidden/>
-    <w:unhideWhenUsed/>
     <w:qFormat/>
+    <w:rsid w:val="00F11592"/>
     <w:rPr>
       <w:i/>
-      <w:iCs/>
-      <w:color w:val="0072C6" w:themeColor="accent1"/>
+      <w:color w:val="5A5A5A" w:themeColor="text1" w:themeTint="A5"/>
     </w:rPr>
   </w:style>
   <w:style w:type="character" w:styleId="Nadruk">
     <w:name w:val="Emphasis"/>
     <w:basedOn w:val="Standaardalinea-lettertype"/>
     <w:uiPriority w:val="20"/>
-    <w:semiHidden/>
-    <w:unhideWhenUsed/>
     <w:qFormat/>
-    <w:rsid w:val="00C52FC2"/>
-    <w:rPr>
+    <w:rsid w:val="00F11592"/>
+    <w:rPr>
+      <w:rFonts w:asciiTheme="minorHAnsi" w:hAnsiTheme="minorHAnsi"/>
+      <w:b/>
       <w:i/>
       <w:iCs/>
-      <w:color w:val="8A4203" w:themeColor="accent2" w:themeShade="80"/>
     </w:rPr>
   </w:style>
   <w:style w:type="character" w:styleId="Intensievebenadrukking">
     <w:name w:val="Intense Emphasis"/>
     <w:basedOn w:val="Standaardalinea-lettertype"/>
     <w:uiPriority w:val="21"/>
-    <w:semiHidden/>
-    <w:unhideWhenUsed/>
     <w:qFormat/>
-    <w:rsid w:val="00C52FC2"/>
+    <w:rsid w:val="00F11592"/>
     <w:rPr>
       <w:b/>
       <w:i/>
-      <w:iCs/>
-      <w:color w:val="8A4203" w:themeColor="accent2" w:themeShade="80"/>
+      <w:sz w:val="24"/>
+      <w:szCs w:val="24"/>
+      <w:u w:val="single"/>
     </w:rPr>
   </w:style>
   <w:style w:type="character" w:styleId="Zwaar">
     <w:name w:val="Strong"/>
     <w:basedOn w:val="Standaardalinea-lettertype"/>
     <w:uiPriority w:val="22"/>
-    <w:semiHidden/>
-    <w:unhideWhenUsed/>
     <w:qFormat/>
+    <w:rsid w:val="00F11592"/>
     <w:rPr>
       <w:b/>
       <w:bCs/>
-      <w:color w:val="0072C6" w:themeColor="accent1"/>
     </w:rPr>
   </w:style>
   <w:style w:type="character" w:styleId="Subtieleverwijzing">
     <w:name w:val="Subtle Reference"/>
     <w:basedOn w:val="Standaardalinea-lettertype"/>
     <w:uiPriority w:val="31"/>
-    <w:semiHidden/>
-    <w:unhideWhenUsed/>
     <w:qFormat/>
-    <w:rPr>
-      <w:i/>
-      <w:caps/>
-      <w:smallCaps w:val="0"/>
-      <w:color w:val="0072C6" w:themeColor="accent1"/>
+    <w:rsid w:val="00F11592"/>
+    <w:rPr>
+      <w:sz w:val="24"/>
+      <w:szCs w:val="24"/>
+      <w:u w:val="single"/>
     </w:rPr>
   </w:style>
   <w:style w:type="character" w:styleId="Intensieveverwijzing">
     <w:name w:val="Intense Reference"/>
     <w:basedOn w:val="Standaardalinea-lettertype"/>
     <w:uiPriority w:val="32"/>
-    <w:semiHidden/>
-    <w:unhideWhenUsed/>
     <w:qFormat/>
+    <w:rsid w:val="00F11592"/>
     <w:rPr>
       <w:b/>
-      <w:bCs/>
-      <w:i/>
-      <w:caps/>
-      <w:smallCaps w:val="0"/>
-      <w:color w:val="0072C6" w:themeColor="accent1"/>
-      <w:spacing w:val="0"/>
+      <w:sz w:val="24"/>
+      <w:u w:val="single"/>
     </w:rPr>
   </w:style>
   <w:style w:type="character" w:styleId="Titelvanboek">
     <w:name w:val="Book Title"/>
     <w:basedOn w:val="Standaardalinea-lettertype"/>
     <w:uiPriority w:val="33"/>
-    <w:semiHidden/>
-    <w:unhideWhenUsed/>
     <w:qFormat/>
-    <w:rPr>
-      <w:b w:val="0"/>
-      <w:bCs/>
-      <w:i w:val="0"/>
-      <w:iCs/>
-      <w:color w:val="0072C6" w:themeColor="accent1"/>
-      <w:spacing w:val="0"/>
-      <w:u w:val="single"/>
+    <w:rsid w:val="00F11592"/>
+    <w:rPr>
+      <w:rFonts w:asciiTheme="majorHAnsi" w:eastAsiaTheme="majorEastAsia" w:hAnsiTheme="majorHAnsi"/>
+      <w:b/>
+      <w:i/>
+      <w:sz w:val="24"/>
+      <w:szCs w:val="24"/>
     </w:rPr>
   </w:style>
   <w:style w:type="paragraph" w:styleId="Bijschrift">
@@ -3697,10 +4209,9 @@
     <w:uiPriority w:val="35"/>
     <w:semiHidden/>
     <w:unhideWhenUsed/>
-    <w:qFormat/>
     <w:rsid w:val="00FB431B"/>
     <w:pPr>
-      <w:spacing w:after="200" w:line="240" w:lineRule="auto"/>
+      <w:spacing w:after="200"/>
     </w:pPr>
     <w:rPr>
       <w:i/>
@@ -3716,13 +4227,10 @@
     <w:uiPriority w:val="39"/>
     <w:unhideWhenUsed/>
     <w:qFormat/>
+    <w:rsid w:val="00F11592"/>
     <w:pPr>
-      <w:spacing w:after="0" w:line="360" w:lineRule="auto"/>
       <w:outlineLvl w:val="9"/>
     </w:pPr>
-    <w:rPr>
-      <w:sz w:val="84"/>
-    </w:rPr>
   </w:style>
   <w:style w:type="character" w:styleId="Tekstvantijdelijkeaanduiding">
     <w:name w:val="Placeholder Text"/>
@@ -3742,13 +4250,12 @@
     <w:unhideWhenUsed/>
     <w:pPr>
       <w:pBdr>
-        <w:top w:val="single" w:sz="4" w:space="8" w:color="0072C6" w:themeColor="accent1"/>
-        <w:left w:val="single" w:sz="4" w:space="31" w:color="0072C6" w:themeColor="accent1"/>
-        <w:bottom w:val="single" w:sz="4" w:space="8" w:color="0072C6" w:themeColor="accent1"/>
-        <w:right w:val="single" w:sz="4" w:space="31" w:color="0072C6" w:themeColor="accent1"/>
+        <w:top w:val="single" w:sz="4" w:space="8" w:color="052F61" w:themeColor="accent1"/>
+        <w:left w:val="single" w:sz="4" w:space="31" w:color="052F61" w:themeColor="accent1"/>
+        <w:bottom w:val="single" w:sz="4" w:space="8" w:color="052F61" w:themeColor="accent1"/>
+        <w:right w:val="single" w:sz="4" w:space="31" w:color="052F61" w:themeColor="accent1"/>
       </w:pBdr>
-      <w:shd w:val="clear" w:color="auto" w:fill="0072C6" w:themeFill="accent1"/>
-      <w:spacing w:before="0" w:after="0" w:line="240" w:lineRule="auto"/>
+      <w:shd w:val="clear" w:color="auto" w:fill="052F61" w:themeFill="accent1"/>
     </w:pPr>
     <w:rPr>
       <w:color w:val="FFFFFF" w:themeColor="background1"/>
@@ -3761,7 +4268,7 @@
     <w:uiPriority w:val="99"/>
     <w:rPr>
       <w:color w:val="FFFFFF" w:themeColor="background1"/>
-      <w:shd w:val="clear" w:color="auto" w:fill="0072C6" w:themeFill="accent1"/>
+      <w:shd w:val="clear" w:color="auto" w:fill="052F61" w:themeFill="accent1"/>
     </w:rPr>
   </w:style>
   <w:style w:type="paragraph" w:styleId="Citaat">
@@ -3770,19 +4277,10 @@
     <w:next w:val="Standaard"/>
     <w:link w:val="CitaatChar"/>
     <w:uiPriority w:val="29"/>
-    <w:unhideWhenUsed/>
     <w:qFormat/>
-    <w:pPr>
-      <w:spacing w:before="360" w:after="560" w:line="264" w:lineRule="auto"/>
-      <w:ind w:left="605" w:right="605"/>
-      <w:contextualSpacing/>
-    </w:pPr>
-    <w:rPr>
-      <w:rFonts w:asciiTheme="majorHAnsi" w:hAnsiTheme="majorHAnsi"/>
+    <w:rsid w:val="00F11592"/>
+    <w:rPr>
       <w:i/>
-      <w:iCs/>
-      <w:color w:val="0072C6" w:themeColor="accent1"/>
-      <w:sz w:val="40"/>
     </w:rPr>
   </w:style>
   <w:style w:type="character" w:customStyle="1" w:styleId="CitaatChar">
@@ -3790,12 +4288,11 @@
     <w:basedOn w:val="Standaardalinea-lettertype"/>
     <w:link w:val="Citaat"/>
     <w:uiPriority w:val="29"/>
-    <w:rPr>
-      <w:rFonts w:asciiTheme="majorHAnsi" w:hAnsiTheme="majorHAnsi"/>
+    <w:rsid w:val="00F11592"/>
+    <w:rPr>
       <w:i/>
-      <w:iCs/>
-      <w:color w:val="0072C6" w:themeColor="accent1"/>
-      <w:sz w:val="40"/>
+      <w:sz w:val="24"/>
+      <w:szCs w:val="24"/>
     </w:rPr>
   </w:style>
   <w:style w:type="character" w:customStyle="1" w:styleId="DuidelijkcitaatChar">
@@ -3803,14 +4300,11 @@
     <w:basedOn w:val="Standaardalinea-lettertype"/>
     <w:link w:val="Duidelijkcitaat"/>
     <w:uiPriority w:val="30"/>
-    <w:semiHidden/>
-    <w:rsid w:val="00C52FC2"/>
-    <w:rPr>
-      <w:rFonts w:asciiTheme="majorHAnsi" w:hAnsiTheme="majorHAnsi"/>
+    <w:rsid w:val="00F11592"/>
+    <w:rPr>
+      <w:b/>
       <w:i/>
-      <w:iCs/>
-      <w:color w:val="8A4203" w:themeColor="accent2" w:themeShade="80"/>
-      <w:sz w:val="32"/>
+      <w:sz w:val="24"/>
     </w:rPr>
   </w:style>
   <w:style w:type="character" w:customStyle="1" w:styleId="Kop3Char">
@@ -3819,17 +4313,19 @@
     <w:link w:val="Kop3"/>
     <w:uiPriority w:val="9"/>
     <w:semiHidden/>
+    <w:rsid w:val="00F11592"/>
     <w:rPr>
       <w:rFonts w:asciiTheme="majorHAnsi" w:eastAsiaTheme="majorEastAsia" w:hAnsiTheme="majorHAnsi" w:cstheme="majorBidi"/>
-      <w:color w:val="0072C6" w:themeColor="accent1"/>
-      <w:sz w:val="34"/>
+      <w:b/>
+      <w:bCs/>
+      <w:sz w:val="26"/>
+      <w:szCs w:val="26"/>
     </w:rPr>
   </w:style>
   <w:style w:type="paragraph" w:styleId="Lijstnummering">
     <w:name w:val="List Number"/>
     <w:basedOn w:val="Standaard"/>
     <w:uiPriority w:val="32"/>
-    <w:qFormat/>
     <w:pPr>
       <w:numPr>
         <w:numId w:val="7"/>
@@ -3843,9 +4339,11 @@
     <w:link w:val="Kop6"/>
     <w:uiPriority w:val="9"/>
     <w:semiHidden/>
-    <w:rPr>
-      <w:rFonts w:asciiTheme="majorHAnsi" w:eastAsiaTheme="majorEastAsia" w:hAnsiTheme="majorHAnsi" w:cstheme="majorBidi"/>
-      <w:color w:val="0072C6" w:themeColor="accent1"/>
+    <w:rsid w:val="00F11592"/>
+    <w:rPr>
+      <w:rFonts w:cstheme="majorBidi"/>
+      <w:b/>
+      <w:bCs/>
     </w:rPr>
   </w:style>
   <w:style w:type="paragraph" w:styleId="Ballontekst">
@@ -3856,9 +4354,6 @@
     <w:semiHidden/>
     <w:unhideWhenUsed/>
     <w:rsid w:val="00FB431B"/>
-    <w:pPr>
-      <w:spacing w:before="0" w:after="0" w:line="240" w:lineRule="auto"/>
-    </w:pPr>
     <w:rPr>
       <w:rFonts w:ascii="Segoe UI" w:hAnsi="Segoe UI" w:cs="Segoe UI"/>
       <w:sz w:val="22"/>
@@ -3928,9 +4423,6 @@
     <w:semiHidden/>
     <w:unhideWhenUsed/>
     <w:rsid w:val="00FB431B"/>
-    <w:pPr>
-      <w:spacing w:line="240" w:lineRule="auto"/>
-    </w:pPr>
     <w:rPr>
       <w:sz w:val="22"/>
       <w:szCs w:val="20"/>
@@ -3986,9 +4478,6 @@
     <w:semiHidden/>
     <w:unhideWhenUsed/>
     <w:rsid w:val="00FB431B"/>
-    <w:pPr>
-      <w:spacing w:before="0" w:after="0" w:line="240" w:lineRule="auto"/>
-    </w:pPr>
     <w:rPr>
       <w:rFonts w:ascii="Segoe UI" w:hAnsi="Segoe UI" w:cs="Segoe UI"/>
       <w:sz w:val="22"/>
@@ -4017,9 +4506,6 @@
     <w:semiHidden/>
     <w:unhideWhenUsed/>
     <w:rsid w:val="00FB431B"/>
-    <w:pPr>
-      <w:spacing w:before="0" w:after="0" w:line="240" w:lineRule="auto"/>
-    </w:pPr>
     <w:rPr>
       <w:sz w:val="22"/>
       <w:szCs w:val="20"/>
@@ -4045,9 +4531,6 @@
     <w:semiHidden/>
     <w:unhideWhenUsed/>
     <w:rsid w:val="00FB431B"/>
-    <w:pPr>
-      <w:spacing w:before="0" w:after="0" w:line="240" w:lineRule="auto"/>
-    </w:pPr>
     <w:rPr>
       <w:rFonts w:asciiTheme="majorHAnsi" w:eastAsiaTheme="majorEastAsia" w:hAnsiTheme="majorHAnsi" w:cstheme="majorBidi"/>
       <w:sz w:val="22"/>
@@ -4062,9 +4545,6 @@
     <w:semiHidden/>
     <w:unhideWhenUsed/>
     <w:rsid w:val="00FB431B"/>
-    <w:pPr>
-      <w:spacing w:before="0" w:after="0" w:line="240" w:lineRule="auto"/>
-    </w:pPr>
     <w:rPr>
       <w:sz w:val="22"/>
       <w:szCs w:val="20"/>
@@ -4117,9 +4597,6 @@
     <w:semiHidden/>
     <w:unhideWhenUsed/>
     <w:rsid w:val="00FB431B"/>
-    <w:pPr>
-      <w:spacing w:before="0" w:after="0" w:line="240" w:lineRule="auto"/>
-    </w:pPr>
     <w:rPr>
       <w:rFonts w:ascii="Consolas" w:hAnsi="Consolas"/>
       <w:sz w:val="22"/>
@@ -4172,12 +4649,10 @@
         <w:tab w:val="left" w:pos="3840"/>
         <w:tab w:val="left" w:pos="4320"/>
       </w:tabs>
-      <w:spacing w:after="0"/>
     </w:pPr>
     <w:rPr>
       <w:rFonts w:ascii="Consolas" w:hAnsi="Consolas"/>
       <w:color w:val="595959" w:themeColor="text1" w:themeTint="A6"/>
-      <w:sz w:val="22"/>
       <w:szCs w:val="20"/>
     </w:rPr>
   </w:style>
@@ -4203,9 +4678,6 @@
     <w:semiHidden/>
     <w:unhideWhenUsed/>
     <w:rsid w:val="00FB431B"/>
-    <w:pPr>
-      <w:spacing w:before="0" w:after="0" w:line="240" w:lineRule="auto"/>
-    </w:pPr>
     <w:rPr>
       <w:rFonts w:ascii="Consolas" w:hAnsi="Consolas"/>
       <w:sz w:val="22"/>
@@ -4258,18 +4730,13 @@
   </w:style>
   <w:style w:type="paragraph" w:styleId="Geenafstand">
     <w:name w:val="No Spacing"/>
+    <w:basedOn w:val="Standaard"/>
     <w:link w:val="GeenafstandChar"/>
     <w:uiPriority w:val="1"/>
     <w:qFormat/>
-    <w:rsid w:val="002B1081"/>
-    <w:pPr>
-      <w:spacing w:before="0" w:after="0" w:line="240" w:lineRule="auto"/>
-    </w:pPr>
-    <w:rPr>
-      <w:rFonts w:eastAsiaTheme="minorEastAsia"/>
-      <w:color w:val="auto"/>
-      <w:szCs w:val="22"/>
-      <w:lang w:eastAsia="nl-NL"/>
+    <w:rsid w:val="00F11592"/>
+    <w:rPr>
+      <w:szCs w:val="32"/>
     </w:rPr>
   </w:style>
   <w:style w:type="character" w:customStyle="1" w:styleId="GeenafstandChar">
@@ -4279,19 +4746,105 @@
     <w:uiPriority w:val="1"/>
     <w:rsid w:val="002B1081"/>
     <w:rPr>
-      <w:rFonts w:eastAsiaTheme="minorEastAsia"/>
-      <w:color w:val="auto"/>
-      <w:szCs w:val="22"/>
-      <w:lang w:eastAsia="nl-NL"/>
-    </w:rPr>
+      <w:sz w:val="24"/>
+      <w:szCs w:val="32"/>
+    </w:rPr>
+  </w:style>
+  <w:style w:type="character" w:styleId="Hyperlink">
+    <w:name w:val="Hyperlink"/>
+    <w:basedOn w:val="Standaardalinea-lettertype"/>
+    <w:uiPriority w:val="99"/>
+    <w:unhideWhenUsed/>
+    <w:rsid w:val="00C17B4E"/>
+    <w:rPr>
+      <w:color w:val="0D2E46" w:themeColor="hyperlink"/>
+      <w:u w:val="single"/>
+    </w:rPr>
+  </w:style>
+  <w:style w:type="character" w:styleId="Onopgelostemelding">
+    <w:name w:val="Unresolved Mention"/>
+    <w:basedOn w:val="Standaardalinea-lettertype"/>
+    <w:uiPriority w:val="99"/>
+    <w:semiHidden/>
+    <w:unhideWhenUsed/>
+    <w:rsid w:val="00C17B4E"/>
+    <w:rPr>
+      <w:color w:val="605E5C"/>
+      <w:shd w:val="clear" w:color="auto" w:fill="E1DFDD"/>
+    </w:rPr>
+  </w:style>
+  <w:style w:type="character" w:styleId="GevolgdeHyperlink">
+    <w:name w:val="FollowedHyperlink"/>
+    <w:basedOn w:val="Standaardalinea-lettertype"/>
+    <w:uiPriority w:val="99"/>
+    <w:semiHidden/>
+    <w:unhideWhenUsed/>
+    <w:rsid w:val="00C17B4E"/>
+    <w:rPr>
+      <w:color w:val="356A95" w:themeColor="followedHyperlink"/>
+      <w:u w:val="single"/>
+    </w:rPr>
+  </w:style>
+  <w:style w:type="paragraph" w:styleId="Inhopg1">
+    <w:name w:val="toc 1"/>
+    <w:basedOn w:val="Standaard"/>
+    <w:next w:val="Standaard"/>
+    <w:autoRedefine/>
+    <w:uiPriority w:val="39"/>
+    <w:unhideWhenUsed/>
+    <w:rsid w:val="006C52F4"/>
+    <w:pPr>
+      <w:spacing w:after="100"/>
+    </w:pPr>
+  </w:style>
+  <w:style w:type="character" w:customStyle="1" w:styleId="Kop4Char">
+    <w:name w:val="Kop 4 Char"/>
+    <w:basedOn w:val="Standaardalinea-lettertype"/>
+    <w:link w:val="Kop4"/>
+    <w:uiPriority w:val="9"/>
+    <w:semiHidden/>
+    <w:rsid w:val="00F11592"/>
+    <w:rPr>
+      <w:b/>
+      <w:bCs/>
+      <w:sz w:val="28"/>
+      <w:szCs w:val="28"/>
+    </w:rPr>
+  </w:style>
+  <w:style w:type="character" w:customStyle="1" w:styleId="Kop5Char">
+    <w:name w:val="Kop 5 Char"/>
+    <w:basedOn w:val="Standaardalinea-lettertype"/>
+    <w:link w:val="Kop5"/>
+    <w:uiPriority w:val="9"/>
+    <w:semiHidden/>
+    <w:rsid w:val="00F11592"/>
+    <w:rPr>
+      <w:b/>
+      <w:bCs/>
+      <w:i/>
+      <w:iCs/>
+      <w:sz w:val="26"/>
+      <w:szCs w:val="26"/>
+    </w:rPr>
+  </w:style>
+  <w:style w:type="paragraph" w:styleId="Lijstalinea">
+    <w:name w:val="List Paragraph"/>
+    <w:basedOn w:val="Standaard"/>
+    <w:uiPriority w:val="34"/>
+    <w:qFormat/>
+    <w:rsid w:val="00F11592"/>
+    <w:pPr>
+      <w:ind w:left="720"/>
+      <w:contextualSpacing/>
+    </w:pPr>
   </w:style>
 </w:styles>
 </file>
 
 <file path=word/theme/theme1.xml><?xml version="1.0" encoding="utf-8"?>
-<a:theme xmlns:a="http://schemas.openxmlformats.org/drawingml/2006/main" name="Office Theme">
+<a:theme xmlns:a="http://schemas.openxmlformats.org/drawingml/2006/main" name="Segment">
   <a:themeElements>
-    <a:clrScheme name="Business">
+    <a:clrScheme name="Segment">
       <a:dk1>
         <a:sysClr val="windowText" lastClr="000000"/>
       </a:dk1>
@@ -4299,48 +4852,48 @@
         <a:sysClr val="window" lastClr="FFFFFF"/>
       </a:lt1>
       <a:dk2>
-        <a:srgbClr val="0C1227"/>
+        <a:srgbClr val="146194"/>
       </a:dk2>
       <a:lt2>
-        <a:srgbClr val="FDF9F7"/>
+        <a:srgbClr val="76DBF4"/>
       </a:lt2>
       <a:accent1>
-        <a:srgbClr val="0072C6"/>
+        <a:srgbClr val="052F61"/>
       </a:accent1>
       <a:accent2>
-        <a:srgbClr val="F98723"/>
+        <a:srgbClr val="A50E82"/>
       </a:accent2>
       <a:accent3>
-        <a:srgbClr val="DC3C00"/>
+        <a:srgbClr val="14967C"/>
       </a:accent3>
       <a:accent4>
-        <a:srgbClr val="F9CB23"/>
+        <a:srgbClr val="6A9E1F"/>
       </a:accent4>
       <a:accent5>
-        <a:srgbClr val="009E49"/>
+        <a:srgbClr val="E87D37"/>
       </a:accent5>
       <a:accent6>
-        <a:srgbClr val="79498B"/>
+        <a:srgbClr val="C62324"/>
       </a:accent6>
       <a:hlink>
-        <a:srgbClr val="0072C6"/>
+        <a:srgbClr val="0D2E46"/>
       </a:hlink>
       <a:folHlink>
-        <a:srgbClr val="79498B"/>
+        <a:srgbClr val="356A95"/>
       </a:folHlink>
     </a:clrScheme>
-    <a:fontScheme name="Georgia-Arial">
+    <a:fontScheme name="Segment">
       <a:majorFont>
-        <a:latin typeface="Georgia" panose="02040502050405020303"/>
+        <a:latin typeface="Century Gothic" panose="020B0502020202020204"/>
         <a:ea typeface=""/>
         <a:cs typeface=""/>
-        <a:font script="Jpan" typeface="ＭＳ Ｐゴシック"/>
-        <a:font script="Hang" typeface="돋움"/>
-        <a:font script="Hans" typeface="方正舒体"/>
+        <a:font script="Jpan" typeface="メイリオ"/>
+        <a:font script="Hang" typeface="HY중고딕"/>
+        <a:font script="Hans" typeface="幼圆"/>
         <a:font script="Hant" typeface="微軟正黑體"/>
-        <a:font script="Arab" typeface="Arial"/>
-        <a:font script="Hebr" typeface="Arial"/>
-        <a:font script="Thai" typeface="Cordia New"/>
+        <a:font script="Arab" typeface="Tahoma"/>
+        <a:font script="Hebr" typeface="Gisha"/>
+        <a:font script="Thai" typeface="DilleniaUPC"/>
         <a:font script="Ethi" typeface="Nyala"/>
         <a:font script="Beng" typeface="Vrinda"/>
         <a:font script="Gujr" typeface="Shruti"/>
@@ -4361,21 +4914,21 @@
         <a:font script="Laoo" typeface="DokChampa"/>
         <a:font script="Sinh" typeface="Iskoola Pota"/>
         <a:font script="Mong" typeface="Mongolian Baiti"/>
-        <a:font script="Viet" typeface="Arial"/>
+        <a:font script="Viet" typeface="Tahoma"/>
         <a:font script="Uigh" typeface="Microsoft Uighur"/>
         <a:font script="Geor" typeface="Sylfaen"/>
       </a:majorFont>
       <a:minorFont>
-        <a:latin typeface="Arial" panose="020B0604020202020204"/>
+        <a:latin typeface="Century Gothic" panose="020B0502020202020204"/>
         <a:ea typeface=""/>
         <a:cs typeface=""/>
-        <a:font script="Jpan" typeface="ＭＳ Ｐゴシック"/>
-        <a:font script="Hang" typeface="굴림"/>
-        <a:font script="Hans" typeface="黑体"/>
+        <a:font script="Jpan" typeface="メイリオ"/>
+        <a:font script="Hang" typeface="HY중고딕"/>
+        <a:font script="Hans" typeface="幼圆"/>
         <a:font script="Hant" typeface="微軟正黑體"/>
-        <a:font script="Arab" typeface="Arial"/>
-        <a:font script="Hebr" typeface="Arial"/>
-        <a:font script="Thai" typeface="Cordia New"/>
+        <a:font script="Arab" typeface="Tahoma"/>
+        <a:font script="Hebr" typeface="Gisha"/>
+        <a:font script="Thai" typeface="DilleniaUPC"/>
         <a:font script="Ethi" typeface="Nyala"/>
         <a:font script="Beng" typeface="Vrinda"/>
         <a:font script="Gujr" typeface="Shruti"/>
@@ -4396,12 +4949,12 @@
         <a:font script="Laoo" typeface="DokChampa"/>
         <a:font script="Sinh" typeface="Iskoola Pota"/>
         <a:font script="Mong" typeface="Mongolian Baiti"/>
-        <a:font script="Viet" typeface="Arial"/>
+        <a:font script="Viet" typeface="Tahoma"/>
         <a:font script="Uigh" typeface="Microsoft Uighur"/>
         <a:font script="Geor" typeface="Sylfaen"/>
       </a:minorFont>
     </a:fontScheme>
-    <a:fmtScheme name="Office">
+    <a:fmtScheme name="Segment">
       <a:fillStyleLst>
         <a:solidFill>
           <a:schemeClr val="phClr"/>
@@ -4410,23 +4963,16 @@
           <a:gsLst>
             <a:gs pos="0">
               <a:schemeClr val="phClr">
+                <a:tint val="62000"/>
+                <a:hueMod val="94000"/>
+                <a:satMod val="140000"/>
                 <a:lumMod val="110000"/>
-                <a:satMod val="105000"/>
-                <a:tint val="67000"/>
-              </a:schemeClr>
-            </a:gs>
-            <a:gs pos="50000">
-              <a:schemeClr val="phClr">
-                <a:lumMod val="105000"/>
-                <a:satMod val="103000"/>
-                <a:tint val="73000"/>
               </a:schemeClr>
             </a:gs>
             <a:gs pos="100000">
               <a:schemeClr val="phClr">
-                <a:lumMod val="105000"/>
-                <a:satMod val="109000"/>
-                <a:tint val="81000"/>
+                <a:tint val="84000"/>
+                <a:satMod val="160000"/>
               </a:schemeClr>
             </a:gs>
           </a:gsLst>
@@ -4436,23 +4982,16 @@
           <a:gsLst>
             <a:gs pos="0">
               <a:schemeClr val="phClr">
-                <a:satMod val="103000"/>
-                <a:lumMod val="102000"/>
-                <a:tint val="94000"/>
-              </a:schemeClr>
-            </a:gs>
-            <a:gs pos="50000">
-              <a:schemeClr val="phClr">
-                <a:satMod val="110000"/>
-                <a:lumMod val="100000"/>
-                <a:shade val="100000"/>
+                <a:tint val="98000"/>
+                <a:hueMod val="94000"/>
+                <a:satMod val="130000"/>
+                <a:lumMod val="128000"/>
               </a:schemeClr>
             </a:gs>
             <a:gs pos="100000">
               <a:schemeClr val="phClr">
-                <a:lumMod val="99000"/>
-                <a:satMod val="120000"/>
-                <a:shade val="78000"/>
+                <a:shade val="94000"/>
+                <a:lumMod val="88000"/>
               </a:schemeClr>
             </a:gs>
           </a:gsLst>
@@ -4460,26 +4999,29 @@
         </a:gradFill>
       </a:fillStyleLst>
       <a:lnStyleLst>
-        <a:ln w="6350" cap="flat" cmpd="sng" algn="ctr">
+        <a:ln w="9525" cap="rnd" cmpd="sng" algn="ctr">
+          <a:solidFill>
+            <a:schemeClr val="phClr">
+              <a:tint val="76000"/>
+              <a:alpha val="60000"/>
+              <a:hueMod val="94000"/>
+            </a:schemeClr>
+          </a:solidFill>
+          <a:prstDash val="solid"/>
+        </a:ln>
+        <a:ln w="15875" cap="rnd" cmpd="sng" algn="ctr">
+          <a:solidFill>
+            <a:schemeClr val="phClr">
+              <a:hueMod val="94000"/>
+            </a:schemeClr>
+          </a:solidFill>
+          <a:prstDash val="solid"/>
+        </a:ln>
+        <a:ln w="28575" cap="rnd" cmpd="sng" algn="ctr">
           <a:solidFill>
             <a:schemeClr val="phClr"/>
           </a:solidFill>
           <a:prstDash val="solid"/>
-          <a:miter lim="800000"/>
-        </a:ln>
-        <a:ln w="12700" cap="flat" cmpd="sng" algn="ctr">
-          <a:solidFill>
-            <a:schemeClr val="phClr"/>
-          </a:solidFill>
-          <a:prstDash val="solid"/>
-          <a:miter lim="800000"/>
-        </a:ln>
-        <a:ln w="19050" cap="flat" cmpd="sng" algn="ctr">
-          <a:solidFill>
-            <a:schemeClr val="phClr"/>
-          </a:solidFill>
-          <a:prstDash val="solid"/>
-          <a:miter lim="800000"/>
         </a:ln>
       </a:lnStyleLst>
       <a:effectStyleLst>
@@ -4487,54 +5029,78 @@
           <a:effectLst/>
         </a:effectStyle>
         <a:effectStyle>
-          <a:effectLst/>
+          <a:effectLst>
+            <a:innerShdw blurRad="25400" dist="12700" dir="13500000">
+              <a:srgbClr val="000000">
+                <a:alpha val="45000"/>
+              </a:srgbClr>
+            </a:innerShdw>
+          </a:effectLst>
         </a:effectStyle>
         <a:effectStyle>
           <a:effectLst>
-            <a:outerShdw blurRad="57150" dist="19050" dir="5400000" algn="ctr" rotWithShape="0">
+            <a:outerShdw blurRad="50800" dist="38100" dir="5400000" rotWithShape="0">
               <a:srgbClr val="000000">
-                <a:alpha val="63000"/>
+                <a:alpha val="46000"/>
               </a:srgbClr>
             </a:outerShdw>
           </a:effectLst>
+          <a:scene3d>
+            <a:camera prst="orthographicFront">
+              <a:rot lat="0" lon="0" rev="0"/>
+            </a:camera>
+            <a:lightRig rig="threePt" dir="t"/>
+          </a:scene3d>
+          <a:sp3d prstMaterial="plastic">
+            <a:bevelT w="25400" h="25400"/>
+          </a:sp3d>
         </a:effectStyle>
       </a:effectStyleLst>
       <a:bgFillStyleLst>
         <a:solidFill>
           <a:schemeClr val="phClr"/>
         </a:solidFill>
-        <a:solidFill>
-          <a:schemeClr val="phClr">
-            <a:tint val="95000"/>
-            <a:satMod val="170000"/>
-          </a:schemeClr>
-        </a:solidFill>
+        <a:gradFill rotWithShape="1">
+          <a:gsLst>
+            <a:gs pos="10000">
+              <a:schemeClr val="phClr">
+                <a:tint val="97000"/>
+                <a:hueMod val="92000"/>
+                <a:satMod val="169000"/>
+                <a:lumMod val="164000"/>
+              </a:schemeClr>
+            </a:gs>
+            <a:gs pos="100000">
+              <a:schemeClr val="phClr">
+                <a:shade val="96000"/>
+                <a:satMod val="120000"/>
+                <a:lumMod val="90000"/>
+              </a:schemeClr>
+            </a:gs>
+          </a:gsLst>
+          <a:lin ang="6120000" scaled="1"/>
+        </a:gradFill>
         <a:gradFill rotWithShape="1">
           <a:gsLst>
             <a:gs pos="0">
               <a:schemeClr val="phClr">
-                <a:tint val="93000"/>
-                <a:satMod val="150000"/>
-                <a:shade val="98000"/>
-                <a:lumMod val="102000"/>
-              </a:schemeClr>
-            </a:gs>
-            <a:gs pos="50000">
-              <a:schemeClr val="phClr">
-                <a:tint val="98000"/>
-                <a:satMod val="130000"/>
-                <a:shade val="90000"/>
-                <a:lumMod val="103000"/>
+                <a:tint val="97000"/>
+                <a:hueMod val="92000"/>
+                <a:satMod val="169000"/>
+                <a:lumMod val="164000"/>
               </a:schemeClr>
             </a:gs>
             <a:gs pos="100000">
               <a:schemeClr val="phClr">
-                <a:shade val="63000"/>
+                <a:shade val="96000"/>
                 <a:satMod val="120000"/>
+                <a:lumMod val="90000"/>
               </a:schemeClr>
             </a:gs>
           </a:gsLst>
-          <a:lin ang="5400000" scaled="0"/>
+          <a:path path="circle">
+            <a:fillToRect b="100000"/>
+          </a:path>
         </a:gradFill>
       </a:bgFillStyleLst>
     </a:fmtScheme>
@@ -4543,7 +5109,7 @@
   <a:extraClrSchemeLst/>
   <a:extLst>
     <a:ext uri="{05A4C25C-085E-4340-85A3-A5531E510DB2}">
-      <thm15:themeFamily xmlns:thm15="http://schemas.microsoft.com/office/thememl/2012/main" name="Office Theme" id="{62F939B6-93AF-4DB8-9C6B-D6C7DFDC589F}" vid="{4A3C46E8-61CC-4603-A589-7422A47A8E4A}"/>
+      <thm15:themeFamily xmlns:thm15="http://schemas.microsoft.com/office/thememl/2012/main" name="Slice" id="{0507925B-6AC9-4358-8E18-C330545D08F8}" vid="{13FEC7C6-62A9-40C4-99D2-581AACACAA2F}"/>
     </a:ext>
   </a:extLst>
 </a:theme>
@@ -4573,7 +5139,7 @@
 </file>
 
 <file path=customXml/itemProps2.xml><?xml version="1.0" encoding="utf-8"?>
-<ds:datastoreItem xmlns:ds="http://schemas.openxmlformats.org/officeDocument/2006/customXml" ds:itemID="{F82977FA-C900-4818-A649-9906542C717E}">
+<ds:datastoreItem xmlns:ds="http://schemas.openxmlformats.org/officeDocument/2006/customXml" ds:itemID="{3E371FA8-BAF1-412B-BF0D-6B6B4FB313B7}">
   <ds:schemaRefs>
     <ds:schemaRef ds:uri="http://schemas.openxmlformats.org/officeDocument/2006/bibliography"/>
   </ds:schemaRefs>

--- a/Guides/Voice Connector.docx
+++ b/Guides/Voice Connector.docx
@@ -266,7 +266,7 @@
               </mc:Choice>
               <mc:Fallback>
                 <w:pict>
-                  <v:group w14:anchorId="647954D8" id="Groep 149" o:spid="_x0000_s1026" style="position:absolute;margin-left:0;margin-top:0;width:8in;height:95.7pt;z-index:251662336;mso-width-percent:941;mso-height-percent:121;mso-top-percent:23;mso-position-horizontal:center;mso-position-horizontal-relative:page;mso-position-vertical-relative:page;mso-width-percent:941;mso-height-percent:121;mso-top-percent:23" coordorigin="" coordsize="73152,12161" o:gfxdata="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">
+                  <v:group w14:anchorId="238FEEF6" id="Groep 149" o:spid="_x0000_s1026" style="position:absolute;margin-left:0;margin-top:0;width:8in;height:95.7pt;z-index:251662336;mso-width-percent:941;mso-height-percent:121;mso-top-percent:23;mso-position-horizontal:center;mso-position-horizontal-relative:page;mso-position-vertical-relative:page;mso-width-percent:941;mso-height-percent:121;mso-top-percent:23" coordorigin="" coordsize="73152,12161" o:gfxdata="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">
                     <v:shape id="Rechthoek 51" o:spid="_x0000_s1027" style="position:absolute;width:73152;height:11303;visibility:visible;mso-wrap-style:square;v-text-anchor:middle" coordsize="7312660,1129665" o:gfxdata="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" path="m,l7312660,r,1129665l3619500,733425,,1091565,,xe" fillcolor="#052f61 [3204]" stroked="f" strokeweight="1.25pt">
                       <v:stroke endcap="round"/>
                       <v:path arrowok="t" o:connecttype="custom" o:connectlocs="0,0;7315200,0;7315200,1130373;3620757,733885;0,1092249;0,0" o:connectangles="0,0,0,0,0,0"/>
@@ -547,6 +547,7 @@
                                     <w:color w:val="052F61" w:themeColor="accent1"/>
                                     <w:sz w:val="28"/>
                                     <w:szCs w:val="28"/>
+                                    <w:lang w:val="en-GB"/>
                                   </w:rPr>
                                 </w:pPr>
                                 <w:r>
@@ -554,6 +555,7 @@
                                     <w:color w:val="052F61" w:themeColor="accent1"/>
                                     <w:sz w:val="28"/>
                                     <w:szCs w:val="28"/>
+                                    <w:lang w:val="en-GB"/>
                                   </w:rPr>
                                   <w:t>Abstract</w:t>
                                 </w:r>
@@ -564,6 +566,7 @@
                                     <w:color w:val="595959" w:themeColor="text1" w:themeTint="A6"/>
                                     <w:sz w:val="20"/>
                                     <w:szCs w:val="20"/>
+                                    <w:lang w:val="en-GB"/>
                                   </w:rPr>
                                   <w:alias w:val="Samenvatting"/>
                                   <w:tag w:val=""/>
@@ -580,6 +583,7 @@
                                         <w:color w:val="595959" w:themeColor="text1" w:themeTint="A6"/>
                                         <w:sz w:val="20"/>
                                         <w:szCs w:val="20"/>
+                                        <w:lang w:val="en-GB"/>
                                       </w:rPr>
                                     </w:pPr>
                                     <w:r>
@@ -587,8 +591,18 @@
                                         <w:color w:val="595959" w:themeColor="text1" w:themeTint="A6"/>
                                         <w:sz w:val="20"/>
                                         <w:szCs w:val="20"/>
+                                        <w:lang w:val="en-GB"/>
                                       </w:rPr>
-                                      <w:t>In dit document worden de stappen die benodigd zijn voor het toevoegen van de Voice connector uitgelegd</w:t>
+                                      <w:t>This document explains the steps that are necessary to add a new Voice Connector to Azure</w:t>
+                                    </w:r>
+                                    <w:r>
+                                      <w:rPr>
+                                        <w:color w:val="595959" w:themeColor="text1" w:themeTint="A6"/>
+                                        <w:sz w:val="20"/>
+                                        <w:szCs w:val="20"/>
+                                        <w:lang w:val="en-GB"/>
+                                      </w:rPr>
+                                      <w:br/>
                                     </w:r>
                                   </w:p>
                                 </w:sdtContent>
@@ -626,6 +640,7 @@
                               <w:color w:val="052F61" w:themeColor="accent1"/>
                               <w:sz w:val="28"/>
                               <w:szCs w:val="28"/>
+                              <w:lang w:val="en-GB"/>
                             </w:rPr>
                           </w:pPr>
                           <w:r>
@@ -633,6 +648,7 @@
                               <w:color w:val="052F61" w:themeColor="accent1"/>
                               <w:sz w:val="28"/>
                               <w:szCs w:val="28"/>
+                              <w:lang w:val="en-GB"/>
                             </w:rPr>
                             <w:t>Abstract</w:t>
                           </w:r>
@@ -643,6 +659,7 @@
                               <w:color w:val="595959" w:themeColor="text1" w:themeTint="A6"/>
                               <w:sz w:val="20"/>
                               <w:szCs w:val="20"/>
+                              <w:lang w:val="en-GB"/>
                             </w:rPr>
                             <w:alias w:val="Samenvatting"/>
                             <w:tag w:val=""/>
@@ -659,6 +676,7 @@
                                   <w:color w:val="595959" w:themeColor="text1" w:themeTint="A6"/>
                                   <w:sz w:val="20"/>
                                   <w:szCs w:val="20"/>
+                                  <w:lang w:val="en-GB"/>
                                 </w:rPr>
                               </w:pPr>
                               <w:r>
@@ -666,8 +684,18 @@
                                   <w:color w:val="595959" w:themeColor="text1" w:themeTint="A6"/>
                                   <w:sz w:val="20"/>
                                   <w:szCs w:val="20"/>
+                                  <w:lang w:val="en-GB"/>
                                 </w:rPr>
-                                <w:t>In dit document worden de stappen die benodigd zijn voor het toevoegen van de Voice connector uitgelegd</w:t>
+                                <w:t>This document explains the steps that are necessary to add a new Voice Connector to Azure</w:t>
+                              </w:r>
+                              <w:r>
+                                <w:rPr>
+                                  <w:color w:val="595959" w:themeColor="text1" w:themeTint="A6"/>
+                                  <w:sz w:val="20"/>
+                                  <w:szCs w:val="20"/>
+                                  <w:lang w:val="en-GB"/>
+                                </w:rPr>
+                                <w:br/>
                               </w:r>
                             </w:p>
                           </w:sdtContent>
@@ -773,7 +801,17 @@
                                         <w:szCs w:val="64"/>
                                         <w:lang w:val="en-GB"/>
                                       </w:rPr>
-                                      <w:t>Installatie Voice Connector</w:t>
+                                      <w:t>INstallation</w:t>
+                                    </w:r>
+                                    <w:r>
+                                      <w:rPr>
+                                        <w:caps/>
+                                        <w:color w:val="052F61" w:themeColor="accent1"/>
+                                        <w:sz w:val="72"/>
+                                        <w:szCs w:val="64"/>
+                                        <w:lang w:val="en-GB"/>
+                                      </w:rPr>
+                                      <w:t xml:space="preserve"> Voice Connector</w:t>
                                     </w:r>
                                   </w:sdtContent>
                                 </w:sdt>
@@ -811,16 +849,7 @@
                                         <w:szCs w:val="36"/>
                                         <w:lang w:val="en-GB"/>
                                       </w:rPr>
-                                      <w:t xml:space="preserve">Azure Logic </w:t>
-                                    </w:r>
-                                    <w:r>
-                                      <w:rPr>
-                                        <w:color w:val="404040" w:themeColor="text1" w:themeTint="BF"/>
-                                        <w:sz w:val="36"/>
-                                        <w:szCs w:val="36"/>
-                                        <w:lang w:val="en-GB"/>
-                                      </w:rPr>
-                                      <w:t>A</w:t>
+                                      <w:t>Azure Logic A</w:t>
                                     </w:r>
                                     <w:r>
                                       <w:rPr>
@@ -898,7 +927,17 @@
                                   <w:szCs w:val="64"/>
                                   <w:lang w:val="en-GB"/>
                                 </w:rPr>
-                                <w:t>Installatie Voice Connector</w:t>
+                                <w:t>INstallation</w:t>
+                              </w:r>
+                              <w:r>
+                                <w:rPr>
+                                  <w:caps/>
+                                  <w:color w:val="052F61" w:themeColor="accent1"/>
+                                  <w:sz w:val="72"/>
+                                  <w:szCs w:val="64"/>
+                                  <w:lang w:val="en-GB"/>
+                                </w:rPr>
+                                <w:t xml:space="preserve"> Voice Connector</w:t>
                               </w:r>
                             </w:sdtContent>
                           </w:sdt>
@@ -936,16 +975,7 @@
                                   <w:szCs w:val="36"/>
                                   <w:lang w:val="en-GB"/>
                                 </w:rPr>
-                                <w:t xml:space="preserve">Azure Logic </w:t>
-                              </w:r>
-                              <w:r>
-                                <w:rPr>
-                                  <w:color w:val="404040" w:themeColor="text1" w:themeTint="BF"/>
-                                  <w:sz w:val="36"/>
-                                  <w:szCs w:val="36"/>
-                                  <w:lang w:val="en-GB"/>
-                                </w:rPr>
-                                <w:t>A</w:t>
+                                <w:t>Azure Logic A</w:t>
                               </w:r>
                               <w:r>
                                 <w:rPr>
@@ -1001,9 +1031,10 @@
             <w:rPr>
               <w:sz w:val="72"/>
             </w:rPr>
-            <w:t>Inhoud</w:t>
+            <w:t>Index</w:t>
           </w:r>
         </w:p>
+        <w:p/>
         <w:p>
           <w:pPr>
             <w:pStyle w:val="Inhopg1"/>
@@ -1011,7 +1042,11 @@
               <w:tab w:val="right" w:leader="dot" w:pos="9881"/>
             </w:tabs>
             <w:rPr>
+              <w:rFonts w:cstheme="minorBidi"/>
               <w:noProof/>
+              <w:sz w:val="22"/>
+              <w:szCs w:val="22"/>
+              <w:lang w:eastAsia="nl-NL"/>
             </w:rPr>
           </w:pPr>
           <w:r>
@@ -1035,13 +1070,13 @@
             </w:rPr>
             <w:fldChar w:fldCharType="separate"/>
           </w:r>
-          <w:hyperlink w:anchor="_Toc515528998" w:history="1">
+          <w:hyperlink w:anchor="_Toc515532699" w:history="1">
             <w:r>
               <w:rPr>
                 <w:rStyle w:val="Hyperlink"/>
                 <w:noProof/>
               </w:rPr>
-              <w:t>Stap 1: nieuwe rescource maken</w:t>
+              <w:t>Step 1: nieuwe rescource maken</w:t>
             </w:r>
             <w:r>
               <w:rPr>
@@ -1062,7 +1097,7 @@
                 <w:noProof/>
                 <w:webHidden/>
               </w:rPr>
-              <w:instrText xml:space="preserve"> PAGEREF _Toc515528998 \h </w:instrText>
+              <w:instrText xml:space="preserve"> PAGEREF _Toc515532699 \h </w:instrText>
             </w:r>
             <w:r>
               <w:rPr>
@@ -1094,6 +1129,79 @@
           </w:hyperlink>
         </w:p>
         <w:p>
+          <w:pPr>
+            <w:pStyle w:val="Inhopg1"/>
+            <w:tabs>
+              <w:tab w:val="right" w:leader="dot" w:pos="9881"/>
+            </w:tabs>
+            <w:rPr>
+              <w:rFonts w:cstheme="minorBidi"/>
+              <w:noProof/>
+              <w:sz w:val="22"/>
+              <w:szCs w:val="22"/>
+              <w:lang w:eastAsia="nl-NL"/>
+            </w:rPr>
+          </w:pPr>
+          <w:hyperlink w:anchor="_Toc515532700" w:history="1">
+            <w:r>
+              <w:rPr>
+                <w:rStyle w:val="Hyperlink"/>
+                <w:noProof/>
+                <w:lang w:val="en-GB"/>
+              </w:rPr>
+              <w:t>Step 2: Configuring the logic app</w:t>
+            </w:r>
+            <w:r>
+              <w:rPr>
+                <w:noProof/>
+                <w:webHidden/>
+              </w:rPr>
+              <w:tab/>
+            </w:r>
+            <w:r>
+              <w:rPr>
+                <w:noProof/>
+                <w:webHidden/>
+              </w:rPr>
+              <w:fldChar w:fldCharType="begin"/>
+            </w:r>
+            <w:r>
+              <w:rPr>
+                <w:noProof/>
+                <w:webHidden/>
+              </w:rPr>
+              <w:instrText xml:space="preserve"> PAGEREF _Toc515532700 \h </w:instrText>
+            </w:r>
+            <w:r>
+              <w:rPr>
+                <w:noProof/>
+                <w:webHidden/>
+              </w:rPr>
+            </w:r>
+            <w:r>
+              <w:rPr>
+                <w:noProof/>
+                <w:webHidden/>
+              </w:rPr>
+              <w:fldChar w:fldCharType="separate"/>
+            </w:r>
+            <w:r>
+              <w:rPr>
+                <w:noProof/>
+                <w:webHidden/>
+              </w:rPr>
+              <w:t>4</w:t>
+            </w:r>
+            <w:r>
+              <w:rPr>
+                <w:noProof/>
+                <w:webHidden/>
+              </w:rPr>
+              <w:fldChar w:fldCharType="end"/>
+            </w:r>
+          </w:hyperlink>
+        </w:p>
+        <w:p>
           <w:r>
             <w:rPr>
               <w:b/>
@@ -1451,47 +1559,6 @@
           <w:ilvl w:val="0"/>
           <w:numId w:val="0"/>
         </w:numPr>
-        <w:ind w:left="936" w:hanging="360"/>
-      </w:pPr>
-    </w:p>
-    <w:p>
-      <w:pPr>
-        <w:pStyle w:val="Lijstopsomteken"/>
-        <w:numPr>
-          <w:ilvl w:val="0"/>
-          <w:numId w:val="0"/>
-        </w:numPr>
-        <w:ind w:left="936" w:hanging="360"/>
-      </w:pPr>
-    </w:p>
-    <w:p>
-      <w:pPr>
-        <w:pStyle w:val="Lijstopsomteken"/>
-        <w:numPr>
-          <w:ilvl w:val="0"/>
-          <w:numId w:val="0"/>
-        </w:numPr>
-        <w:ind w:left="936" w:hanging="360"/>
-      </w:pPr>
-    </w:p>
-    <w:p>
-      <w:pPr>
-        <w:pStyle w:val="Lijstopsomteken"/>
-        <w:numPr>
-          <w:ilvl w:val="0"/>
-          <w:numId w:val="0"/>
-        </w:numPr>
-        <w:ind w:left="936" w:hanging="360"/>
-      </w:pPr>
-    </w:p>
-    <w:p>
-      <w:pPr>
-        <w:pStyle w:val="Lijstopsomteken"/>
-        <w:numPr>
-          <w:ilvl w:val="0"/>
-          <w:numId w:val="0"/>
-        </w:numPr>
-        <w:ind w:left="936" w:hanging="360"/>
       </w:pPr>
     </w:p>
     <w:p>
@@ -1501,18 +1568,30 @@
           <w:sz w:val="52"/>
         </w:rPr>
       </w:pPr>
-      <w:bookmarkStart w:id="0" w:name="_Toc515528998"/>
+      <w:bookmarkStart w:id="0" w:name="_Toc515532699"/>
       <w:r>
         <w:rPr>
           <w:sz w:val="52"/>
         </w:rPr>
         <w:lastRenderedPageBreak/>
-        <w:t>Stap 1</w:t>
+        <w:t>St</w:t>
       </w:r>
       <w:r>
         <w:rPr>
           <w:sz w:val="52"/>
         </w:rPr>
+        <w:t>e</w:t>
+      </w:r>
+      <w:r>
+        <w:rPr>
+          <w:sz w:val="52"/>
+        </w:rPr>
+        <w:t>p 1</w:t>
+      </w:r>
+      <w:r>
+        <w:rPr>
+          <w:sz w:val="52"/>
+        </w:rPr>
         <w:t>: nieuwe</w:t>
       </w:r>
       <w:r>
@@ -1537,7 +1616,6 @@
       </w:r>
       <w:bookmarkEnd w:id="0"/>
     </w:p>
-    <w:p/>
     <w:p/>
     <w:p/>
     <w:p/>
@@ -1550,15 +1628,15 @@
           <wp:anchor distT="0" distB="0" distL="114300" distR="114300" simplePos="0" relativeHeight="251663360" behindDoc="0" locked="0" layoutInCell="1" allowOverlap="1">
             <wp:simplePos x="0" y="0"/>
             <wp:positionH relativeFrom="margin">
-              <wp:align>right</wp:align>
+              <wp:posOffset>2402948</wp:posOffset>
             </wp:positionH>
             <wp:positionV relativeFrom="margin">
-              <wp:posOffset>1193165</wp:posOffset>
+              <wp:posOffset>1018478</wp:posOffset>
             </wp:positionV>
-            <wp:extent cx="2430780" cy="2065020"/>
-            <wp:effectExtent l="0" t="0" r="7620" b="0"/>
+            <wp:extent cx="4146550" cy="1508760"/>
+            <wp:effectExtent l="0" t="0" r="6350" b="0"/>
             <wp:wrapSquare wrapText="bothSides"/>
-            <wp:docPr id="1" name="Afbeelding 1" descr="https://cdn.discordapp.com/attachments/359058606429175828/451673865056419841/unknown.png"/>
+            <wp:docPr id="4" name="Afbeelding 4" descr="https://cdn.discordapp.com/attachments/359058606429175828/451682336090619905/unknown.png"/>
             <wp:cNvGraphicFramePr>
               <a:graphicFrameLocks xmlns:a="http://schemas.openxmlformats.org/drawingml/2006/main" noChangeAspect="1"/>
             </wp:cNvGraphicFramePr>
@@ -1566,7 +1644,7 @@
               <a:graphicData uri="http://schemas.openxmlformats.org/drawingml/2006/picture">
                 <pic:pic xmlns:pic="http://schemas.openxmlformats.org/drawingml/2006/picture">
                   <pic:nvPicPr>
-                    <pic:cNvPr id="0" name="Picture 1" descr="https://cdn.discordapp.com/attachments/359058606429175828/451673865056419841/unknown.png"/>
+                    <pic:cNvPr id="0" name="Picture 7" descr="https://cdn.discordapp.com/attachments/359058606429175828/451682336090619905/unknown.png"/>
                     <pic:cNvPicPr>
                       <a:picLocks noChangeAspect="1" noChangeArrowheads="1"/>
                     </pic:cNvPicPr>
@@ -1587,7 +1665,7 @@
                   <pic:spPr bwMode="auto">
                     <a:xfrm>
                       <a:off x="0" y="0"/>
-                      <a:ext cx="2430780" cy="2065020"/>
+                      <a:ext cx="4146550" cy="1508760"/>
                     </a:xfrm>
                     <a:prstGeom prst="rect">
                       <a:avLst/>
@@ -1603,43 +1681,199 @@
           </wp:anchor>
         </w:drawing>
       </w:r>
-      <w:r>
-        <w:t>1.Nadat je bent ingelogd kan je links van je dashboard ervoor kiezen om een nieuwe resource te maken.</w:t>
-      </w:r>
-    </w:p>
-    <w:p/>
-    <w:p/>
-    <w:p/>
-    <w:p/>
-    <w:p/>
-    <w:p/>
-    <w:p/>
-    <w:p/>
-    <w:p/>
-    <w:p/>
-    <w:p/>
-    <w:p/>
-    <w:p/>
-    <w:p/>
-    <w:p/>
-    <w:p>
+    </w:p>
+    <w:p>
+      <w:pPr>
+        <w:rPr>
+          <w:lang w:val="en-GB"/>
+        </w:rPr>
+      </w:pPr>
+      <w:r>
+        <w:rPr>
+          <w:lang w:val="en-GB"/>
+        </w:rPr>
+        <w:t>1.</w:t>
+      </w:r>
+      <w:r>
+        <w:rPr>
+          <w:lang w:val="en-GB"/>
+        </w:rPr>
+        <w:t>After you are logged i</w:t>
+      </w:r>
+      <w:r>
+        <w:rPr>
+          <w:lang w:val="en-GB"/>
+        </w:rPr>
+        <w:t xml:space="preserve">n you can see left </w:t>
+      </w:r>
+      <w:r>
+        <w:rPr>
+          <w:lang w:val="en-GB"/>
+        </w:rPr>
+        <w:t>on</w:t>
+      </w:r>
+      <w:r>
+        <w:rPr>
+          <w:lang w:val="en-GB"/>
+        </w:rPr>
+        <w:t xml:space="preserve"> your dashboard an option to make a new </w:t>
+      </w:r>
+      <w:proofErr w:type="spellStart"/>
+      <w:r>
+        <w:rPr>
+          <w:lang w:val="en-GB"/>
+        </w:rPr>
+        <w:t>rescource</w:t>
+      </w:r>
+      <w:proofErr w:type="spellEnd"/>
+      <w:r>
+        <w:rPr>
+          <w:lang w:val="en-GB"/>
+        </w:rPr>
+        <w:t xml:space="preserve">, </w:t>
+      </w:r>
+      <w:r>
+        <w:rPr>
+          <w:lang w:val="en-GB"/>
+        </w:rPr>
+        <w:t>click on this.</w:t>
+      </w:r>
+      <w:r>
+        <w:rPr>
+          <w:lang w:val="en-GB"/>
+        </w:rPr>
+        <w:t xml:space="preserve"> </w:t>
+      </w:r>
+    </w:p>
+    <w:p>
+      <w:pPr>
+        <w:rPr>
+          <w:lang w:val="en-GB"/>
+        </w:rPr>
+      </w:pPr>
+    </w:p>
+    <w:p>
+      <w:pPr>
+        <w:rPr>
+          <w:lang w:val="en-GB"/>
+        </w:rPr>
+      </w:pPr>
+    </w:p>
+    <w:p>
+      <w:pPr>
+        <w:rPr>
+          <w:lang w:val="en-GB"/>
+        </w:rPr>
+      </w:pPr>
+    </w:p>
+    <w:p>
+      <w:pPr>
+        <w:rPr>
+          <w:lang w:val="en-GB"/>
+        </w:rPr>
+      </w:pPr>
+    </w:p>
+    <w:p>
+      <w:pPr>
+        <w:rPr>
+          <w:lang w:val="en-GB"/>
+        </w:rPr>
+      </w:pPr>
+    </w:p>
+    <w:p>
+      <w:pPr>
+        <w:rPr>
+          <w:lang w:val="en-GB"/>
+        </w:rPr>
+      </w:pPr>
+    </w:p>
+    <w:p>
+      <w:pPr>
+        <w:rPr>
+          <w:lang w:val="en-GB"/>
+        </w:rPr>
+      </w:pPr>
+    </w:p>
+    <w:p>
+      <w:pPr>
+        <w:rPr>
+          <w:lang w:val="en-GB"/>
+        </w:rPr>
+      </w:pPr>
+    </w:p>
+    <w:p>
+      <w:pPr>
+        <w:rPr>
+          <w:lang w:val="en-GB"/>
+        </w:rPr>
+      </w:pPr>
+    </w:p>
+    <w:p>
+      <w:pPr>
+        <w:rPr>
+          <w:lang w:val="en-GB"/>
+        </w:rPr>
+      </w:pPr>
+      <w:r>
+        <w:rPr>
+          <w:lang w:val="en-GB"/>
+        </w:rPr>
+        <w:t xml:space="preserve">2. </w:t>
+      </w:r>
+      <w:r>
+        <w:rPr>
+          <w:lang w:val="en-GB"/>
+        </w:rPr>
+        <w:t>Search ‘Logic apps custom connector</w:t>
+      </w:r>
+      <w:r>
+        <w:rPr>
+          <w:lang w:val="en-GB"/>
+        </w:rPr>
+        <w:t>’</w:t>
+      </w:r>
+      <w:r>
+        <w:rPr>
+          <w:lang w:val="en-GB"/>
+        </w:rPr>
+        <w:t xml:space="preserve"> and cl</w:t>
+      </w:r>
+      <w:r>
+        <w:rPr>
+          <w:lang w:val="en-GB"/>
+        </w:rPr>
+        <w:t>ick on the result.</w:t>
+      </w:r>
+      <w:r>
+        <w:rPr>
+          <w:lang w:val="en-GB"/>
+        </w:rPr>
+        <w:t xml:space="preserve"> After that click on ‘create’.</w:t>
+      </w:r>
+    </w:p>
+    <w:p>
+      <w:pPr>
+        <w:rPr>
+          <w:lang w:val="en-GB"/>
+        </w:rPr>
+      </w:pPr>
       <w:r>
         <w:rPr>
           <w:noProof/>
         </w:rPr>
         <w:drawing>
-          <wp:anchor distT="0" distB="0" distL="114300" distR="114300" simplePos="0" relativeHeight="251664384" behindDoc="0" locked="0" layoutInCell="1" allowOverlap="1">
+          <wp:anchor distT="0" distB="0" distL="114300" distR="114300" simplePos="0" relativeHeight="251665408" behindDoc="0" locked="0" layoutInCell="1" allowOverlap="1" wp14:anchorId="3AE3AA47">
             <wp:simplePos x="0" y="0"/>
             <wp:positionH relativeFrom="margin">
-              <wp:align>right</wp:align>
+              <wp:posOffset>-109375</wp:posOffset>
             </wp:positionH>
             <wp:positionV relativeFrom="margin">
-              <wp:posOffset>4516368</wp:posOffset>
+              <wp:posOffset>4800166</wp:posOffset>
             </wp:positionV>
-            <wp:extent cx="4007485" cy="1709420"/>
-            <wp:effectExtent l="0" t="0" r="0" b="5080"/>
+            <wp:extent cx="6280785" cy="2333625"/>
+            <wp:effectExtent l="0" t="0" r="5715" b="9525"/>
             <wp:wrapSquare wrapText="bothSides"/>
-            <wp:docPr id="2" name="Afbeelding 2" descr="https://media.discordapp.net/attachments/359058606429175828/451674724473241611/unknown.png"/>
+            <wp:docPr id="5" name="Afbeelding 5" descr="https://cdn.discordapp.com/attachments/359058606429175828/451682624671580171/unknown.png"/>
             <wp:cNvGraphicFramePr>
               <a:graphicFrameLocks xmlns:a="http://schemas.openxmlformats.org/drawingml/2006/main" noChangeAspect="1"/>
             </wp:cNvGraphicFramePr>
@@ -1647,7 +1881,7 @@
               <a:graphicData uri="http://schemas.openxmlformats.org/drawingml/2006/picture">
                 <pic:pic xmlns:pic="http://schemas.openxmlformats.org/drawingml/2006/picture">
                   <pic:nvPicPr>
-                    <pic:cNvPr id="0" name="Picture 3" descr="https://media.discordapp.net/attachments/359058606429175828/451674724473241611/unknown.png"/>
+                    <pic:cNvPr id="0" name="Picture 9" descr="https://cdn.discordapp.com/attachments/359058606429175828/451682624671580171/unknown.png"/>
                     <pic:cNvPicPr>
                       <a:picLocks noChangeAspect="1" noChangeArrowheads="1"/>
                     </pic:cNvPicPr>
@@ -1668,7 +1902,258 @@
                   <pic:spPr bwMode="auto">
                     <a:xfrm>
                       <a:off x="0" y="0"/>
-                      <a:ext cx="4007485" cy="1709420"/>
+                      <a:ext cx="6280785" cy="2333625"/>
+                    </a:xfrm>
+                    <a:prstGeom prst="rect">
+                      <a:avLst/>
+                    </a:prstGeom>
+                    <a:noFill/>
+                    <a:ln>
+                      <a:noFill/>
+                    </a:ln>
+                  </pic:spPr>
+                </pic:pic>
+              </a:graphicData>
+            </a:graphic>
+          </wp:anchor>
+        </w:drawing>
+      </w:r>
+    </w:p>
+    <w:p>
+      <w:pPr>
+        <w:rPr>
+          <w:lang w:val="en-GB"/>
+        </w:rPr>
+      </w:pPr>
+    </w:p>
+    <w:p>
+      <w:pPr>
+        <w:rPr>
+          <w:lang w:val="en-GB"/>
+        </w:rPr>
+      </w:pPr>
+    </w:p>
+    <w:p>
+      <w:pPr>
+        <w:rPr>
+          <w:lang w:val="en-GB"/>
+        </w:rPr>
+      </w:pPr>
+    </w:p>
+    <w:p>
+      <w:pPr>
+        <w:rPr>
+          <w:lang w:val="en-GB"/>
+        </w:rPr>
+      </w:pPr>
+    </w:p>
+    <w:p>
+      <w:pPr>
+        <w:rPr>
+          <w:lang w:val="en-GB"/>
+        </w:rPr>
+      </w:pPr>
+    </w:p>
+    <w:p>
+      <w:pPr>
+        <w:rPr>
+          <w:lang w:val="en-GB"/>
+        </w:rPr>
+      </w:pPr>
+    </w:p>
+    <w:p>
+      <w:pPr>
+        <w:rPr>
+          <w:lang w:val="en-GB"/>
+        </w:rPr>
+      </w:pPr>
+    </w:p>
+    <w:p>
+      <w:pPr>
+        <w:rPr>
+          <w:lang w:val="en-GB"/>
+        </w:rPr>
+      </w:pPr>
+    </w:p>
+    <w:p>
+      <w:pPr>
+        <w:rPr>
+          <w:lang w:val="en-GB"/>
+        </w:rPr>
+      </w:pPr>
+    </w:p>
+    <w:p>
+      <w:pPr>
+        <w:rPr>
+          <w:lang w:val="en-GB"/>
+        </w:rPr>
+      </w:pPr>
+    </w:p>
+    <w:p>
+      <w:pPr>
+        <w:rPr>
+          <w:lang w:val="en-GB"/>
+        </w:rPr>
+      </w:pPr>
+      <w:r>
+        <w:rPr>
+          <w:noProof/>
+        </w:rPr>
+        <w:lastRenderedPageBreak/>
+        <w:drawing>
+          <wp:inline distT="0" distB="0" distL="0" distR="0">
+            <wp:extent cx="6280785" cy="6798296"/>
+            <wp:effectExtent l="0" t="0" r="5715" b="3175"/>
+            <wp:docPr id="6" name="Afbeelding 6" descr="https://cdn.discordapp.com/attachments/359058606429175828/451682790585532417/unknown.png"/>
+            <wp:cNvGraphicFramePr>
+              <a:graphicFrameLocks xmlns:a="http://schemas.openxmlformats.org/drawingml/2006/main" noChangeAspect="1"/>
+            </wp:cNvGraphicFramePr>
+            <a:graphic xmlns:a="http://schemas.openxmlformats.org/drawingml/2006/main">
+              <a:graphicData uri="http://schemas.openxmlformats.org/drawingml/2006/picture">
+                <pic:pic xmlns:pic="http://schemas.openxmlformats.org/drawingml/2006/picture">
+                  <pic:nvPicPr>
+                    <pic:cNvPr id="0" name="Picture 11" descr="https://cdn.discordapp.com/attachments/359058606429175828/451682790585532417/unknown.png"/>
+                    <pic:cNvPicPr>
+                      <a:picLocks noChangeAspect="1" noChangeArrowheads="1"/>
+                    </pic:cNvPicPr>
+                  </pic:nvPicPr>
+                  <pic:blipFill>
+                    <a:blip r:embed="rId13">
+                      <a:extLst>
+                        <a:ext uri="{28A0092B-C50C-407E-A947-70E740481C1C}">
+                          <a14:useLocalDpi xmlns:a14="http://schemas.microsoft.com/office/drawing/2010/main" val="0"/>
+                        </a:ext>
+                      </a:extLst>
+                    </a:blip>
+                    <a:srcRect/>
+                    <a:stretch>
+                      <a:fillRect/>
+                    </a:stretch>
+                  </pic:blipFill>
+                  <pic:spPr bwMode="auto">
+                    <a:xfrm>
+                      <a:off x="0" y="0"/>
+                      <a:ext cx="6280785" cy="6798296"/>
+                    </a:xfrm>
+                    <a:prstGeom prst="rect">
+                      <a:avLst/>
+                    </a:prstGeom>
+                    <a:noFill/>
+                    <a:ln>
+                      <a:noFill/>
+                    </a:ln>
+                  </pic:spPr>
+                </pic:pic>
+              </a:graphicData>
+            </a:graphic>
+          </wp:inline>
+        </w:drawing>
+      </w:r>
+    </w:p>
+    <w:p>
+      <w:pPr>
+        <w:rPr>
+          <w:lang w:val="en-GB"/>
+        </w:rPr>
+      </w:pPr>
+    </w:p>
+    <w:p>
+      <w:pPr>
+        <w:rPr>
+          <w:lang w:val="en-GB"/>
+        </w:rPr>
+      </w:pPr>
+    </w:p>
+    <w:p>
+      <w:pPr>
+        <w:rPr>
+          <w:lang w:val="en-GB"/>
+        </w:rPr>
+      </w:pPr>
+    </w:p>
+    <w:p>
+      <w:pPr>
+        <w:rPr>
+          <w:lang w:val="en-GB"/>
+        </w:rPr>
+      </w:pPr>
+    </w:p>
+    <w:p>
+      <w:pPr>
+        <w:rPr>
+          <w:lang w:val="en-GB"/>
+        </w:rPr>
+      </w:pPr>
+    </w:p>
+    <w:p>
+      <w:pPr>
+        <w:rPr>
+          <w:lang w:val="en-GB"/>
+        </w:rPr>
+      </w:pPr>
+    </w:p>
+    <w:p>
+      <w:pPr>
+        <w:rPr>
+          <w:lang w:val="en-GB"/>
+        </w:rPr>
+      </w:pPr>
+    </w:p>
+    <w:p>
+      <w:pPr>
+        <w:rPr>
+          <w:lang w:val="en-GB"/>
+        </w:rPr>
+      </w:pPr>
+    </w:p>
+    <w:p>
+      <w:r>
+        <w:rPr>
+          <w:noProof/>
+        </w:rPr>
+        <w:lastRenderedPageBreak/>
+        <w:drawing>
+          <wp:anchor distT="0" distB="0" distL="114300" distR="114300" simplePos="0" relativeHeight="251664384" behindDoc="0" locked="0" layoutInCell="1" allowOverlap="1">
+            <wp:simplePos x="0" y="0"/>
+            <wp:positionH relativeFrom="margin">
+              <wp:posOffset>4243627</wp:posOffset>
+            </wp:positionH>
+            <wp:positionV relativeFrom="margin">
+              <wp:posOffset>-775552</wp:posOffset>
+            </wp:positionV>
+            <wp:extent cx="2252345" cy="4584700"/>
+            <wp:effectExtent l="0" t="0" r="0" b="6350"/>
+            <wp:wrapSquare wrapText="bothSides"/>
+            <wp:docPr id="7" name="Afbeelding 7" descr="https://cdn.discordapp.com/attachments/359058606429175828/451683202323709956/unknown.png"/>
+            <wp:cNvGraphicFramePr>
+              <a:graphicFrameLocks xmlns:a="http://schemas.openxmlformats.org/drawingml/2006/main" noChangeAspect="1"/>
+            </wp:cNvGraphicFramePr>
+            <a:graphic xmlns:a="http://schemas.openxmlformats.org/drawingml/2006/main">
+              <a:graphicData uri="http://schemas.openxmlformats.org/drawingml/2006/picture">
+                <pic:pic xmlns:pic="http://schemas.openxmlformats.org/drawingml/2006/picture">
+                  <pic:nvPicPr>
+                    <pic:cNvPr id="0" name="Picture 13" descr="https://cdn.discordapp.com/attachments/359058606429175828/451683202323709956/unknown.png"/>
+                    <pic:cNvPicPr>
+                      <a:picLocks noChangeAspect="1" noChangeArrowheads="1"/>
+                    </pic:cNvPicPr>
+                  </pic:nvPicPr>
+                  <pic:blipFill>
+                    <a:blip r:embed="rId14">
+                      <a:extLst>
+                        <a:ext uri="{28A0092B-C50C-407E-A947-70E740481C1C}">
+                          <a14:useLocalDpi xmlns:a14="http://schemas.microsoft.com/office/drawing/2010/main" val="0"/>
+                        </a:ext>
+                      </a:extLst>
+                    </a:blip>
+                    <a:srcRect/>
+                    <a:stretch>
+                      <a:fillRect/>
+                    </a:stretch>
+                  </pic:blipFill>
+                  <pic:spPr bwMode="auto">
+                    <a:xfrm>
+                      <a:off x="0" y="0"/>
+                      <a:ext cx="2252345" cy="4584700"/>
                     </a:xfrm>
                     <a:prstGeom prst="rect">
                       <a:avLst/>
@@ -1691,18 +2176,86 @@
         </w:drawing>
       </w:r>
       <w:r>
-        <w:t xml:space="preserve">2. Zoek ‘logic app </w:t>
+        <w:rPr>
+          <w:lang w:val="en-GB"/>
+        </w:rPr>
+        <w:t>3.</w:t>
+      </w:r>
+      <w:r>
+        <w:rPr>
+          <w:lang w:val="en-GB"/>
+        </w:rPr>
+        <w:t xml:space="preserve"> </w:t>
+      </w:r>
+      <w:r>
+        <w:rPr>
+          <w:lang w:val="en-GB"/>
+        </w:rPr>
+        <w:t xml:space="preserve">Choose a name for your connector. </w:t>
+      </w:r>
+      <w:r>
+        <w:rPr>
+          <w:lang w:val="en-GB"/>
+        </w:rPr>
+        <w:t>After that select a type</w:t>
+      </w:r>
+      <w:r>
+        <w:rPr>
+          <w:lang w:val="en-GB"/>
+        </w:rPr>
+        <w:t xml:space="preserve"> of</w:t>
+      </w:r>
+      <w:r>
+        <w:rPr>
+          <w:lang w:val="en-GB"/>
+        </w:rPr>
+        <w:t xml:space="preserve"> </w:t>
+      </w:r>
+      <w:r>
+        <w:rPr>
+          <w:lang w:val="en-GB"/>
+        </w:rPr>
+        <w:t>subscription</w:t>
+      </w:r>
+      <w:r>
+        <w:rPr>
+          <w:lang w:val="en-GB"/>
+        </w:rPr>
+        <w:t xml:space="preserve">. Then choose a </w:t>
       </w:r>
       <w:proofErr w:type="spellStart"/>
       <w:r>
-        <w:t>custom</w:t>
+        <w:rPr>
+          <w:lang w:val="en-GB"/>
+        </w:rPr>
+        <w:t>rescourcegroup</w:t>
       </w:r>
       <w:proofErr w:type="spellEnd"/>
       <w:r>
-        <w:t xml:space="preserve"> connector’  en klik op</w:t>
-      </w:r>
-      <w:r>
-        <w:t xml:space="preserve"> het resultaat.</w:t>
+        <w:rPr>
+          <w:lang w:val="en-GB"/>
+        </w:rPr>
+        <w:t xml:space="preserve"> and a location for your co</w:t>
+      </w:r>
+      <w:r>
+        <w:rPr>
+          <w:lang w:val="en-GB"/>
+        </w:rPr>
+        <w:t xml:space="preserve">nnector. </w:t>
+      </w:r>
+      <w:r>
+        <w:t xml:space="preserve">Click on </w:t>
+      </w:r>
+      <w:r>
+        <w:t>‘</w:t>
+      </w:r>
+      <w:proofErr w:type="spellStart"/>
+      <w:r>
+        <w:t>create</w:t>
+      </w:r>
+      <w:proofErr w:type="spellEnd"/>
+      <w:r>
+        <w:t>’.</w:t>
       </w:r>
     </w:p>
     <w:p/>
@@ -1723,25 +2276,71 @@
     <w:p/>
     <w:p/>
     <w:p/>
-    <w:p>
+    <w:p/>
+    <w:p/>
+    <w:p>
+      <w:pPr>
+        <w:pStyle w:val="Kop1"/>
+      </w:pPr>
+    </w:p>
+    <w:p>
+      <w:pPr>
+        <w:pStyle w:val="Kop1"/>
+        <w:rPr>
+          <w:sz w:val="52"/>
+          <w:szCs w:val="52"/>
+          <w:lang w:val="en-GB"/>
+        </w:rPr>
+      </w:pPr>
+      <w:bookmarkStart w:id="1" w:name="_Toc515532700"/>
+      <w:r>
+        <w:rPr>
+          <w:sz w:val="52"/>
+          <w:szCs w:val="52"/>
+          <w:lang w:val="en-GB"/>
+        </w:rPr>
+        <w:t>Step 2: Configuring the logic app</w:t>
+      </w:r>
+      <w:bookmarkEnd w:id="1"/>
+    </w:p>
+    <w:p>
+      <w:pPr>
+        <w:pStyle w:val="Kop1"/>
+        <w:rPr>
+          <w:lang w:val="en-GB"/>
+        </w:rPr>
+      </w:pPr>
+    </w:p>
+    <w:p>
+      <w:pPr>
+        <w:rPr>
+          <w:lang w:val="en-GB"/>
+        </w:rPr>
+      </w:pPr>
+    </w:p>
+    <w:p>
+      <w:pPr>
+        <w:rPr>
+          <w:lang w:val="en-GB"/>
+        </w:rPr>
+      </w:pPr>
       <w:r>
         <w:rPr>
           <w:noProof/>
         </w:rPr>
-        <w:lastRenderedPageBreak/>
         <w:drawing>
-          <wp:anchor distT="0" distB="0" distL="114300" distR="114300" simplePos="0" relativeHeight="251665408" behindDoc="0" locked="0" layoutInCell="1" allowOverlap="1">
+          <wp:anchor distT="0" distB="0" distL="114300" distR="114300" simplePos="0" relativeHeight="251666432" behindDoc="0" locked="0" layoutInCell="1" allowOverlap="1">
             <wp:simplePos x="0" y="0"/>
             <wp:positionH relativeFrom="margin">
-              <wp:posOffset>3861512</wp:posOffset>
+              <wp:posOffset>5788830</wp:posOffset>
             </wp:positionH>
             <wp:positionV relativeFrom="margin">
-              <wp:posOffset>-427174</wp:posOffset>
+              <wp:posOffset>5767396</wp:posOffset>
             </wp:positionV>
-            <wp:extent cx="2537460" cy="5521960"/>
-            <wp:effectExtent l="0" t="0" r="0" b="2540"/>
+            <wp:extent cx="461010" cy="438785"/>
+            <wp:effectExtent l="0" t="0" r="0" b="0"/>
             <wp:wrapSquare wrapText="bothSides"/>
-            <wp:docPr id="3" name="Afbeelding 3" descr="https://cdn.discordapp.com/attachments/359058606429175828/451676707284582401/unknown.png"/>
+            <wp:docPr id="8" name="Afbeelding 8" descr="https://cdn.discordapp.com/attachments/359058606429175828/451678789131436050/unknown.png"/>
             <wp:cNvGraphicFramePr>
               <a:graphicFrameLocks xmlns:a="http://schemas.openxmlformats.org/drawingml/2006/main" noChangeAspect="1"/>
             </wp:cNvGraphicFramePr>
@@ -1749,13 +2348,13 @@
               <a:graphicData uri="http://schemas.openxmlformats.org/drawingml/2006/picture">
                 <pic:pic xmlns:pic="http://schemas.openxmlformats.org/drawingml/2006/picture">
                   <pic:nvPicPr>
-                    <pic:cNvPr id="0" name="Picture 5" descr="https://cdn.discordapp.com/attachments/359058606429175828/451676707284582401/unknown.png"/>
+                    <pic:cNvPr id="0" name="Picture 15" descr="https://cdn.discordapp.com/attachments/359058606429175828/451678789131436050/unknown.png"/>
                     <pic:cNvPicPr>
                       <a:picLocks noChangeAspect="1" noChangeArrowheads="1"/>
                     </pic:cNvPicPr>
                   </pic:nvPicPr>
                   <pic:blipFill>
-                    <a:blip r:embed="rId13">
+                    <a:blip r:embed="rId15">
                       <a:extLst>
                         <a:ext uri="{28A0092B-C50C-407E-A947-70E740481C1C}">
                           <a14:useLocalDpi xmlns:a14="http://schemas.microsoft.com/office/drawing/2010/main" val="0"/>
@@ -1770,7 +2369,270 @@
                   <pic:spPr bwMode="auto">
                     <a:xfrm>
                       <a:off x="0" y="0"/>
-                      <a:ext cx="2537460" cy="5521960"/>
+                      <a:ext cx="461010" cy="438785"/>
+                    </a:xfrm>
+                    <a:prstGeom prst="rect">
+                      <a:avLst/>
+                    </a:prstGeom>
+                    <a:noFill/>
+                    <a:ln>
+                      <a:noFill/>
+                    </a:ln>
+                  </pic:spPr>
+                </pic:pic>
+              </a:graphicData>
+            </a:graphic>
+          </wp:anchor>
+        </w:drawing>
+      </w:r>
+      <w:r>
+        <w:rPr>
+          <w:lang w:val="en-GB"/>
+        </w:rPr>
+        <w:t>4.</w:t>
+      </w:r>
+      <w:r>
+        <w:rPr>
+          <w:lang w:val="en-GB"/>
+        </w:rPr>
+        <w:t xml:space="preserve"> </w:t>
+      </w:r>
+      <w:r>
+        <w:rPr>
+          <w:lang w:val="en-GB"/>
+        </w:rPr>
+        <w:t>You will be sent back to the dashboard. After a while you will get a notification</w:t>
+      </w:r>
+      <w:r>
+        <w:rPr>
+          <w:lang w:val="en-GB"/>
+        </w:rPr>
+        <w:t>. Click on it.</w:t>
+      </w:r>
+    </w:p>
+    <w:p>
+      <w:pPr>
+        <w:rPr>
+          <w:lang w:val="en-GB"/>
+        </w:rPr>
+      </w:pPr>
+    </w:p>
+    <w:p>
+      <w:pPr>
+        <w:rPr>
+          <w:lang w:val="en-GB"/>
+        </w:rPr>
+      </w:pPr>
+    </w:p>
+    <w:p>
+      <w:pPr>
+        <w:rPr>
+          <w:lang w:val="en-GB"/>
+        </w:rPr>
+      </w:pPr>
+      <w:r>
+        <w:rPr>
+          <w:noProof/>
+        </w:rPr>
+        <w:drawing>
+          <wp:anchor distT="0" distB="0" distL="114300" distR="114300" simplePos="0" relativeHeight="251667456" behindDoc="0" locked="0" layoutInCell="1" allowOverlap="1">
+            <wp:simplePos x="0" y="0"/>
+            <wp:positionH relativeFrom="margin">
+              <wp:posOffset>3403151</wp:posOffset>
+            </wp:positionH>
+            <wp:positionV relativeFrom="margin">
+              <wp:posOffset>6549777</wp:posOffset>
+            </wp:positionV>
+            <wp:extent cx="3048000" cy="1583055"/>
+            <wp:effectExtent l="0" t="0" r="0" b="0"/>
+            <wp:wrapSquare wrapText="bothSides"/>
+            <wp:docPr id="9" name="Afbeelding 9" descr="https://cdn.discordapp.com/attachments/359058606429175828/451684579523428352/unknown.png"/>
+            <wp:cNvGraphicFramePr>
+              <a:graphicFrameLocks xmlns:a="http://schemas.openxmlformats.org/drawingml/2006/main" noChangeAspect="1"/>
+            </wp:cNvGraphicFramePr>
+            <a:graphic xmlns:a="http://schemas.openxmlformats.org/drawingml/2006/main">
+              <a:graphicData uri="http://schemas.openxmlformats.org/drawingml/2006/picture">
+                <pic:pic xmlns:pic="http://schemas.openxmlformats.org/drawingml/2006/picture">
+                  <pic:nvPicPr>
+                    <pic:cNvPr id="0" name="Picture 17" descr="https://cdn.discordapp.com/attachments/359058606429175828/451684579523428352/unknown.png"/>
+                    <pic:cNvPicPr>
+                      <a:picLocks noChangeAspect="1" noChangeArrowheads="1"/>
+                    </pic:cNvPicPr>
+                  </pic:nvPicPr>
+                  <pic:blipFill>
+                    <a:blip r:embed="rId16">
+                      <a:extLst>
+                        <a:ext uri="{28A0092B-C50C-407E-A947-70E740481C1C}">
+                          <a14:useLocalDpi xmlns:a14="http://schemas.microsoft.com/office/drawing/2010/main" val="0"/>
+                        </a:ext>
+                      </a:extLst>
+                    </a:blip>
+                    <a:srcRect/>
+                    <a:stretch>
+                      <a:fillRect/>
+                    </a:stretch>
+                  </pic:blipFill>
+                  <pic:spPr bwMode="auto">
+                    <a:xfrm>
+                      <a:off x="0" y="0"/>
+                      <a:ext cx="3048000" cy="1583055"/>
+                    </a:xfrm>
+                    <a:prstGeom prst="rect">
+                      <a:avLst/>
+                    </a:prstGeom>
+                    <a:noFill/>
+                    <a:ln>
+                      <a:noFill/>
+                    </a:ln>
+                  </pic:spPr>
+                </pic:pic>
+              </a:graphicData>
+            </a:graphic>
+          </wp:anchor>
+        </w:drawing>
+      </w:r>
+      <w:r>
+        <w:rPr>
+          <w:lang w:val="en-GB"/>
+        </w:rPr>
+        <w:t>5.</w:t>
+      </w:r>
+      <w:r>
+        <w:rPr>
+          <w:lang w:val="en-GB"/>
+        </w:rPr>
+        <w:t xml:space="preserve"> You will see th</w:t>
+      </w:r>
+      <w:r>
+        <w:rPr>
+          <w:lang w:val="en-GB"/>
+        </w:rPr>
+        <w:t xml:space="preserve">is message click on ‘Go to </w:t>
+      </w:r>
+      <w:proofErr w:type="spellStart"/>
+      <w:r>
+        <w:rPr>
+          <w:lang w:val="en-GB"/>
+        </w:rPr>
+        <w:t>rescource</w:t>
+      </w:r>
+      <w:proofErr w:type="spellEnd"/>
+      <w:r>
+        <w:rPr>
+          <w:lang w:val="en-GB"/>
+        </w:rPr>
+        <w:t>’.</w:t>
+      </w:r>
+    </w:p>
+    <w:p>
+      <w:pPr>
+        <w:rPr>
+          <w:lang w:val="en-GB"/>
+        </w:rPr>
+      </w:pPr>
+    </w:p>
+    <w:p>
+      <w:pPr>
+        <w:rPr>
+          <w:lang w:val="en-GB"/>
+        </w:rPr>
+      </w:pPr>
+    </w:p>
+    <w:p>
+      <w:pPr>
+        <w:rPr>
+          <w:lang w:val="en-GB"/>
+        </w:rPr>
+      </w:pPr>
+    </w:p>
+    <w:p>
+      <w:pPr>
+        <w:rPr>
+          <w:lang w:val="en-GB"/>
+        </w:rPr>
+      </w:pPr>
+    </w:p>
+    <w:p>
+      <w:pPr>
+        <w:rPr>
+          <w:lang w:val="en-GB"/>
+        </w:rPr>
+      </w:pPr>
+    </w:p>
+    <w:p>
+      <w:pPr>
+        <w:rPr>
+          <w:lang w:val="en-GB"/>
+        </w:rPr>
+      </w:pPr>
+    </w:p>
+    <w:p>
+      <w:pPr>
+        <w:rPr>
+          <w:lang w:val="en-GB"/>
+        </w:rPr>
+      </w:pPr>
+    </w:p>
+    <w:p>
+      <w:pPr>
+        <w:rPr>
+          <w:lang w:val="en-GB"/>
+        </w:rPr>
+      </w:pPr>
+    </w:p>
+    <w:p>
+      <w:pPr>
+        <w:rPr>
+          <w:lang w:val="en-GB"/>
+        </w:rPr>
+      </w:pPr>
+      <w:r>
+        <w:rPr>
+          <w:noProof/>
+        </w:rPr>
+        <w:lastRenderedPageBreak/>
+        <w:drawing>
+          <wp:anchor distT="0" distB="0" distL="114300" distR="114300" simplePos="0" relativeHeight="251668480" behindDoc="0" locked="0" layoutInCell="1" allowOverlap="1">
+            <wp:simplePos x="0" y="0"/>
+            <wp:positionH relativeFrom="margin">
+              <wp:posOffset>2912172</wp:posOffset>
+            </wp:positionH>
+            <wp:positionV relativeFrom="margin">
+              <wp:posOffset>-717179</wp:posOffset>
+            </wp:positionV>
+            <wp:extent cx="7143750" cy="2583180"/>
+            <wp:effectExtent l="0" t="0" r="0" b="7620"/>
+            <wp:wrapSquare wrapText="bothSides"/>
+            <wp:docPr id="10" name="Afbeelding 10" descr="https://cdn.discordapp.com/attachments/359058606429175828/451687789814087680/unknown.png"/>
+            <wp:cNvGraphicFramePr>
+              <a:graphicFrameLocks xmlns:a="http://schemas.openxmlformats.org/drawingml/2006/main" noChangeAspect="1"/>
+            </wp:cNvGraphicFramePr>
+            <a:graphic xmlns:a="http://schemas.openxmlformats.org/drawingml/2006/main">
+              <a:graphicData uri="http://schemas.openxmlformats.org/drawingml/2006/picture">
+                <pic:pic xmlns:pic="http://schemas.openxmlformats.org/drawingml/2006/picture">
+                  <pic:nvPicPr>
+                    <pic:cNvPr id="0" name="Picture 19" descr="https://cdn.discordapp.com/attachments/359058606429175828/451687789814087680/unknown.png"/>
+                    <pic:cNvPicPr>
+                      <a:picLocks noChangeAspect="1" noChangeArrowheads="1"/>
+                    </pic:cNvPicPr>
+                  </pic:nvPicPr>
+                  <pic:blipFill>
+                    <a:blip r:embed="rId17">
+                      <a:extLst>
+                        <a:ext uri="{28A0092B-C50C-407E-A947-70E740481C1C}">
+                          <a14:useLocalDpi xmlns:a14="http://schemas.microsoft.com/office/drawing/2010/main" val="0"/>
+                        </a:ext>
+                      </a:extLst>
+                    </a:blip>
+                    <a:srcRect/>
+                    <a:stretch>
+                      <a:fillRect/>
+                    </a:stretch>
+                  </pic:blipFill>
+                  <pic:spPr bwMode="auto">
+                    <a:xfrm>
+                      <a:off x="0" y="0"/>
+                      <a:ext cx="7143750" cy="2583180"/>
                     </a:xfrm>
                     <a:prstGeom prst="rect">
                       <a:avLst/>
@@ -1793,45 +2655,3015 @@
         </w:drawing>
       </w:r>
       <w:r>
-        <w:t>3.</w:t>
-      </w:r>
-      <w:r>
-        <w:t xml:space="preserve"> Kies een naam voor de c</w:t>
-      </w:r>
-      <w:r>
-        <w:t xml:space="preserve">onnector. Selecteer daarna het type abonnement. Kies een </w:t>
+        <w:rPr>
+          <w:lang w:val="en-GB"/>
+        </w:rPr>
+        <w:t>6.</w:t>
+      </w:r>
+      <w:r>
+        <w:rPr>
+          <w:lang w:val="en-GB"/>
+        </w:rPr>
+        <w:t xml:space="preserve"> You will see thi</w:t>
+      </w:r>
+      <w:r>
+        <w:rPr>
+          <w:lang w:val="en-GB"/>
+        </w:rPr>
+        <w:t>s window c</w:t>
+      </w:r>
+      <w:r>
+        <w:rPr>
+          <w:lang w:val="en-GB"/>
+        </w:rPr>
+        <w:t>lick on ‘Edit’.</w:t>
+      </w:r>
+    </w:p>
+    <w:p>
+      <w:pPr>
+        <w:rPr>
+          <w:lang w:val="en-GB"/>
+        </w:rPr>
+      </w:pPr>
+    </w:p>
+    <w:p>
+      <w:pPr>
+        <w:rPr>
+          <w:lang w:val="en-GB"/>
+        </w:rPr>
+      </w:pPr>
+    </w:p>
+    <w:p>
+      <w:pPr>
+        <w:rPr>
+          <w:lang w:val="en-GB"/>
+        </w:rPr>
+      </w:pPr>
+    </w:p>
+    <w:p>
+      <w:pPr>
+        <w:rPr>
+          <w:lang w:val="en-GB"/>
+        </w:rPr>
+      </w:pPr>
+    </w:p>
+    <w:p>
+      <w:pPr>
+        <w:rPr>
+          <w:lang w:val="en-GB"/>
+        </w:rPr>
+      </w:pPr>
+    </w:p>
+    <w:p>
+      <w:pPr>
+        <w:rPr>
+          <w:lang w:val="en-GB"/>
+        </w:rPr>
+      </w:pPr>
+    </w:p>
+    <w:p>
+      <w:pPr>
+        <w:rPr>
+          <w:lang w:val="en-GB"/>
+        </w:rPr>
+      </w:pPr>
+    </w:p>
+    <w:p>
+      <w:pPr>
+        <w:rPr>
+          <w:lang w:val="en-GB"/>
+        </w:rPr>
+      </w:pPr>
+    </w:p>
+    <w:p/>
+    <w:p>
+      <w:pPr>
+        <w:rPr>
+          <w:lang w:val="en-GB"/>
+        </w:rPr>
+      </w:pPr>
+      <w:r>
+        <w:rPr>
+          <w:noProof/>
+        </w:rPr>
+        <w:drawing>
+          <wp:anchor distT="0" distB="0" distL="114300" distR="114300" simplePos="0" relativeHeight="251669504" behindDoc="0" locked="0" layoutInCell="1" allowOverlap="1">
+            <wp:simplePos x="0" y="0"/>
+            <wp:positionH relativeFrom="page">
+              <wp:align>right</wp:align>
+            </wp:positionH>
+            <wp:positionV relativeFrom="margin">
+              <wp:posOffset>2093781</wp:posOffset>
+            </wp:positionV>
+            <wp:extent cx="4668520" cy="1078230"/>
+            <wp:effectExtent l="0" t="0" r="0" b="7620"/>
+            <wp:wrapSquare wrapText="bothSides"/>
+            <wp:docPr id="11" name="Afbeelding 11" descr="https://cdn.discordapp.com/attachments/359058606429175828/451696915386466305/unknown.png"/>
+            <wp:cNvGraphicFramePr>
+              <a:graphicFrameLocks xmlns:a="http://schemas.openxmlformats.org/drawingml/2006/main" noChangeAspect="1"/>
+            </wp:cNvGraphicFramePr>
+            <a:graphic xmlns:a="http://schemas.openxmlformats.org/drawingml/2006/main">
+              <a:graphicData uri="http://schemas.openxmlformats.org/drawingml/2006/picture">
+                <pic:pic xmlns:pic="http://schemas.openxmlformats.org/drawingml/2006/picture">
+                  <pic:nvPicPr>
+                    <pic:cNvPr id="0" name="Picture 21" descr="https://cdn.discordapp.com/attachments/359058606429175828/451696915386466305/unknown.png"/>
+                    <pic:cNvPicPr>
+                      <a:picLocks noChangeAspect="1" noChangeArrowheads="1"/>
+                    </pic:cNvPicPr>
+                  </pic:nvPicPr>
+                  <pic:blipFill>
+                    <a:blip r:embed="rId18">
+                      <a:extLst>
+                        <a:ext uri="{28A0092B-C50C-407E-A947-70E740481C1C}">
+                          <a14:useLocalDpi xmlns:a14="http://schemas.microsoft.com/office/drawing/2010/main" val="0"/>
+                        </a:ext>
+                      </a:extLst>
+                    </a:blip>
+                    <a:srcRect/>
+                    <a:stretch>
+                      <a:fillRect/>
+                    </a:stretch>
+                  </pic:blipFill>
+                  <pic:spPr bwMode="auto">
+                    <a:xfrm>
+                      <a:off x="0" y="0"/>
+                      <a:ext cx="4668520" cy="1078230"/>
+                    </a:xfrm>
+                    <a:prstGeom prst="rect">
+                      <a:avLst/>
+                    </a:prstGeom>
+                    <a:noFill/>
+                    <a:ln>
+                      <a:noFill/>
+                    </a:ln>
+                  </pic:spPr>
+                </pic:pic>
+              </a:graphicData>
+            </a:graphic>
+            <wp14:sizeRelH relativeFrom="margin">
+              <wp14:pctWidth>0</wp14:pctWidth>
+            </wp14:sizeRelH>
+            <wp14:sizeRelV relativeFrom="margin">
+              <wp14:pctHeight>0</wp14:pctHeight>
+            </wp14:sizeRelV>
+          </wp:anchor>
+        </w:drawing>
+      </w:r>
+      <w:r>
+        <w:rPr>
+          <w:lang w:val="en-GB"/>
+        </w:rPr>
+        <w:t>7.</w:t>
+      </w:r>
+      <w:r>
+        <w:rPr>
+          <w:lang w:val="en-GB"/>
+        </w:rPr>
+        <w:t xml:space="preserve"> You can ignore Custom connectors</w:t>
+      </w:r>
+      <w:r>
+        <w:rPr>
+          <w:lang w:val="en-GB"/>
+        </w:rPr>
+        <w:t>. Scroll down and go to General Information.</w:t>
+      </w:r>
+    </w:p>
+    <w:p>
+      <w:pPr>
+        <w:rPr>
+          <w:lang w:val="en-GB"/>
+        </w:rPr>
+      </w:pPr>
+    </w:p>
+    <w:p>
+      <w:pPr>
+        <w:rPr>
+          <w:lang w:val="en-GB"/>
+        </w:rPr>
+      </w:pPr>
+    </w:p>
+    <w:p>
+      <w:pPr>
+        <w:rPr>
+          <w:lang w:val="en-GB"/>
+        </w:rPr>
+      </w:pPr>
+    </w:p>
+    <w:p>
+      <w:pPr>
+        <w:rPr>
+          <w:lang w:val="en-GB"/>
+        </w:rPr>
+      </w:pPr>
+    </w:p>
+    <w:p>
+      <w:pPr>
+        <w:rPr>
+          <w:lang w:val="en-GB"/>
+        </w:rPr>
+      </w:pPr>
+    </w:p>
+    <w:p>
+      <w:pPr>
+        <w:rPr>
+          <w:b/>
+          <w:lang w:val="en-GB"/>
+        </w:rPr>
+      </w:pPr>
+      <w:r>
+        <w:rPr>
+          <w:noProof/>
+        </w:rPr>
+        <w:drawing>
+          <wp:anchor distT="0" distB="0" distL="114300" distR="114300" simplePos="0" relativeHeight="251670528" behindDoc="0" locked="0" layoutInCell="1" allowOverlap="1">
+            <wp:simplePos x="0" y="0"/>
+            <wp:positionH relativeFrom="margin">
+              <wp:posOffset>3225165</wp:posOffset>
+            </wp:positionH>
+            <wp:positionV relativeFrom="margin">
+              <wp:posOffset>3458086</wp:posOffset>
+            </wp:positionV>
+            <wp:extent cx="3375025" cy="2517775"/>
+            <wp:effectExtent l="0" t="0" r="0" b="0"/>
+            <wp:wrapSquare wrapText="bothSides"/>
+            <wp:docPr id="12" name="Afbeelding 12" descr="https://cdn.discordapp.com/attachments/359058606429175828/451697284753784832/unknown.png"/>
+            <wp:cNvGraphicFramePr>
+              <a:graphicFrameLocks xmlns:a="http://schemas.openxmlformats.org/drawingml/2006/main" noChangeAspect="1"/>
+            </wp:cNvGraphicFramePr>
+            <a:graphic xmlns:a="http://schemas.openxmlformats.org/drawingml/2006/main">
+              <a:graphicData uri="http://schemas.openxmlformats.org/drawingml/2006/picture">
+                <pic:pic xmlns:pic="http://schemas.openxmlformats.org/drawingml/2006/picture">
+                  <pic:nvPicPr>
+                    <pic:cNvPr id="0" name="Picture 23" descr="https://cdn.discordapp.com/attachments/359058606429175828/451697284753784832/unknown.png"/>
+                    <pic:cNvPicPr>
+                      <a:picLocks noChangeAspect="1" noChangeArrowheads="1"/>
+                    </pic:cNvPicPr>
+                  </pic:nvPicPr>
+                  <pic:blipFill>
+                    <a:blip r:embed="rId19">
+                      <a:extLst>
+                        <a:ext uri="{28A0092B-C50C-407E-A947-70E740481C1C}">
+                          <a14:useLocalDpi xmlns:a14="http://schemas.microsoft.com/office/drawing/2010/main" val="0"/>
+                        </a:ext>
+                      </a:extLst>
+                    </a:blip>
+                    <a:srcRect/>
+                    <a:stretch>
+                      <a:fillRect/>
+                    </a:stretch>
+                  </pic:blipFill>
+                  <pic:spPr bwMode="auto">
+                    <a:xfrm>
+                      <a:off x="0" y="0"/>
+                      <a:ext cx="3375025" cy="2517775"/>
+                    </a:xfrm>
+                    <a:prstGeom prst="rect">
+                      <a:avLst/>
+                    </a:prstGeom>
+                    <a:noFill/>
+                    <a:ln>
+                      <a:noFill/>
+                    </a:ln>
+                  </pic:spPr>
+                </pic:pic>
+              </a:graphicData>
+            </a:graphic>
+            <wp14:sizeRelH relativeFrom="margin">
+              <wp14:pctWidth>0</wp14:pctWidth>
+            </wp14:sizeRelH>
+            <wp14:sizeRelV relativeFrom="margin">
+              <wp14:pctHeight>0</wp14:pctHeight>
+            </wp14:sizeRelV>
+          </wp:anchor>
+        </w:drawing>
+      </w:r>
+      <w:r>
+        <w:rPr>
+          <w:lang w:val="en-GB"/>
+        </w:rPr>
+        <w:t>8.</w:t>
+      </w:r>
+      <w:r>
+        <w:rPr>
+          <w:lang w:val="en-GB"/>
+        </w:rPr>
+        <w:t xml:space="preserve"> You can add a background </w:t>
       </w:r>
       <w:proofErr w:type="spellStart"/>
       <w:r>
-        <w:t>rescourcegroep</w:t>
+        <w:rPr>
+          <w:lang w:val="en-GB"/>
+        </w:rPr>
+        <w:t>c</w:t>
+      </w:r>
+      <w:r>
+        <w:rPr>
+          <w:lang w:val="en-GB"/>
+        </w:rPr>
+        <w:t>olor</w:t>
       </w:r>
       <w:proofErr w:type="spellEnd"/>
       <w:r>
+        <w:rPr>
+          <w:lang w:val="en-GB"/>
+        </w:rPr>
+        <w:t xml:space="preserve"> and description to your liking. Leave scheme as HTTPS. But make sure you set the host field to: </w:t>
+      </w:r>
+      <w:r>
+        <w:rPr>
+          <w:b/>
+          <w:lang w:val="en-GB"/>
+        </w:rPr>
+        <w:t>api.cmtelecom.com</w:t>
+      </w:r>
+      <w:r>
+        <w:rPr>
+          <w:b/>
+          <w:lang w:val="en-GB"/>
+        </w:rPr>
+        <w:t xml:space="preserve">. </w:t>
+      </w:r>
+      <w:r>
+        <w:rPr>
+          <w:lang w:val="en-GB"/>
+        </w:rPr>
+        <w:t>Click on security when you’re done</w:t>
+      </w:r>
+      <w:r>
+        <w:rPr>
+          <w:lang w:val="en-GB"/>
+        </w:rPr>
+        <w:t xml:space="preserve"> to go to the next step.</w:t>
+      </w:r>
+    </w:p>
+    <w:p>
+      <w:pPr>
+        <w:rPr>
+          <w:lang w:val="en-GB"/>
+        </w:rPr>
+      </w:pPr>
+    </w:p>
+    <w:p>
+      <w:pPr>
+        <w:rPr>
+          <w:lang w:val="en-GB"/>
+        </w:rPr>
+      </w:pPr>
+    </w:p>
+    <w:p>
+      <w:pPr>
+        <w:rPr>
+          <w:lang w:val="en-GB"/>
+        </w:rPr>
+      </w:pPr>
+    </w:p>
+    <w:p>
+      <w:pPr>
+        <w:rPr>
+          <w:lang w:val="en-GB"/>
+        </w:rPr>
+      </w:pPr>
+    </w:p>
+    <w:p>
+      <w:pPr>
+        <w:rPr>
+          <w:lang w:val="en-GB"/>
+        </w:rPr>
+      </w:pPr>
+    </w:p>
+    <w:p>
+      <w:pPr>
+        <w:rPr>
+          <w:lang w:val="en-GB"/>
+        </w:rPr>
+      </w:pPr>
+    </w:p>
+    <w:p>
+      <w:pPr>
+        <w:rPr>
+          <w:lang w:val="en-GB"/>
+        </w:rPr>
+      </w:pPr>
+    </w:p>
+    <w:p>
+      <w:pPr>
+        <w:rPr>
+          <w:lang w:val="en-GB"/>
+        </w:rPr>
+      </w:pPr>
+    </w:p>
+    <w:p>
+      <w:pPr>
+        <w:rPr>
+          <w:lang w:val="en-GB"/>
+        </w:rPr>
+      </w:pPr>
+      <w:r>
+        <w:rPr>
+          <w:noProof/>
+        </w:rPr>
+        <w:drawing>
+          <wp:anchor distT="0" distB="0" distL="114300" distR="114300" simplePos="0" relativeHeight="251671552" behindDoc="0" locked="0" layoutInCell="1" allowOverlap="1">
+            <wp:simplePos x="0" y="0"/>
+            <wp:positionH relativeFrom="margin">
+              <wp:posOffset>2429619</wp:posOffset>
+            </wp:positionH>
+            <wp:positionV relativeFrom="margin">
+              <wp:posOffset>6360795</wp:posOffset>
+            </wp:positionV>
+            <wp:extent cx="4247515" cy="1771015"/>
+            <wp:effectExtent l="0" t="0" r="635" b="635"/>
+            <wp:wrapSquare wrapText="bothSides"/>
+            <wp:docPr id="13" name="Afbeelding 13" descr="https://cdn.discordapp.com/attachments/359058606429175828/451698632442511360/unknown.png"/>
+            <wp:cNvGraphicFramePr>
+              <a:graphicFrameLocks xmlns:a="http://schemas.openxmlformats.org/drawingml/2006/main" noChangeAspect="1"/>
+            </wp:cNvGraphicFramePr>
+            <a:graphic xmlns:a="http://schemas.openxmlformats.org/drawingml/2006/main">
+              <a:graphicData uri="http://schemas.openxmlformats.org/drawingml/2006/picture">
+                <pic:pic xmlns:pic="http://schemas.openxmlformats.org/drawingml/2006/picture">
+                  <pic:nvPicPr>
+                    <pic:cNvPr id="0" name="Picture 25" descr="https://cdn.discordapp.com/attachments/359058606429175828/451698632442511360/unknown.png"/>
+                    <pic:cNvPicPr>
+                      <a:picLocks noChangeAspect="1" noChangeArrowheads="1"/>
+                    </pic:cNvPicPr>
+                  </pic:nvPicPr>
+                  <pic:blipFill>
+                    <a:blip r:embed="rId20">
+                      <a:extLst>
+                        <a:ext uri="{28A0092B-C50C-407E-A947-70E740481C1C}">
+                          <a14:useLocalDpi xmlns:a14="http://schemas.microsoft.com/office/drawing/2010/main" val="0"/>
+                        </a:ext>
+                      </a:extLst>
+                    </a:blip>
+                    <a:srcRect/>
+                    <a:stretch>
+                      <a:fillRect/>
+                    </a:stretch>
+                  </pic:blipFill>
+                  <pic:spPr bwMode="auto">
+                    <a:xfrm>
+                      <a:off x="0" y="0"/>
+                      <a:ext cx="4247515" cy="1771015"/>
+                    </a:xfrm>
+                    <a:prstGeom prst="rect">
+                      <a:avLst/>
+                    </a:prstGeom>
+                    <a:noFill/>
+                    <a:ln>
+                      <a:noFill/>
+                    </a:ln>
+                  </pic:spPr>
+                </pic:pic>
+              </a:graphicData>
+            </a:graphic>
+            <wp14:sizeRelH relativeFrom="margin">
+              <wp14:pctWidth>0</wp14:pctWidth>
+            </wp14:sizeRelH>
+            <wp14:sizeRelV relativeFrom="margin">
+              <wp14:pctHeight>0</wp14:pctHeight>
+            </wp14:sizeRelV>
+          </wp:anchor>
+        </w:drawing>
+      </w:r>
+    </w:p>
+    <w:p>
+      <w:pPr>
+        <w:rPr>
+          <w:lang w:val="en-GB"/>
+        </w:rPr>
+      </w:pPr>
+      <w:r>
+        <w:rPr>
+          <w:lang w:val="en-GB"/>
+        </w:rPr>
+        <w:t>9.</w:t>
+      </w:r>
+      <w:r>
+        <w:rPr>
+          <w:lang w:val="en-GB"/>
+        </w:rPr>
+        <w:t xml:space="preserve"> From the first dropdown select API Key</w:t>
+      </w:r>
+      <w:r>
+        <w:rPr>
+          <w:lang w:val="en-GB"/>
+        </w:rPr>
+        <w:t>.</w:t>
+      </w:r>
+    </w:p>
+    <w:p>
+      <w:pPr>
+        <w:rPr>
+          <w:lang w:val="en-GB"/>
+        </w:rPr>
+      </w:pPr>
+    </w:p>
+    <w:p>
+      <w:pPr>
+        <w:rPr>
+          <w:lang w:val="en-GB"/>
+        </w:rPr>
+      </w:pPr>
+    </w:p>
+    <w:p>
+      <w:pPr>
+        <w:rPr>
+          <w:lang w:val="en-GB"/>
+        </w:rPr>
+      </w:pPr>
+    </w:p>
+    <w:p>
+      <w:pPr>
+        <w:rPr>
+          <w:lang w:val="en-GB"/>
+        </w:rPr>
+      </w:pPr>
+    </w:p>
+    <w:p>
+      <w:pPr>
+        <w:rPr>
+          <w:lang w:val="en-GB"/>
+        </w:rPr>
+      </w:pPr>
+    </w:p>
+    <w:p>
+      <w:pPr>
+        <w:rPr>
+          <w:lang w:val="en-GB"/>
+        </w:rPr>
+      </w:pPr>
+    </w:p>
+    <w:p>
+      <w:pPr>
+        <w:rPr>
+          <w:lang w:val="en-GB"/>
+        </w:rPr>
+      </w:pPr>
+    </w:p>
+    <w:p>
+      <w:pPr>
+        <w:rPr>
+          <w:lang w:val="en-GB"/>
+        </w:rPr>
+      </w:pPr>
+      <w:r>
+        <w:rPr>
+          <w:noProof/>
+        </w:rPr>
+        <w:lastRenderedPageBreak/>
+        <w:drawing>
+          <wp:anchor distT="0" distB="0" distL="114300" distR="114300" simplePos="0" relativeHeight="251672576" behindDoc="0" locked="0" layoutInCell="1" allowOverlap="1">
+            <wp:simplePos x="0" y="0"/>
+            <wp:positionH relativeFrom="margin">
+              <wp:posOffset>2549262</wp:posOffset>
+            </wp:positionH>
+            <wp:positionV relativeFrom="margin">
+              <wp:posOffset>-490360</wp:posOffset>
+            </wp:positionV>
+            <wp:extent cx="4095750" cy="1494155"/>
+            <wp:effectExtent l="0" t="0" r="0" b="0"/>
+            <wp:wrapSquare wrapText="bothSides"/>
+            <wp:docPr id="14" name="Afbeelding 14" descr="https://cdn.discordapp.com/attachments/359058606429175828/451699163244003338/unknown.png"/>
+            <wp:cNvGraphicFramePr>
+              <a:graphicFrameLocks xmlns:a="http://schemas.openxmlformats.org/drawingml/2006/main" noChangeAspect="1"/>
+            </wp:cNvGraphicFramePr>
+            <a:graphic xmlns:a="http://schemas.openxmlformats.org/drawingml/2006/main">
+              <a:graphicData uri="http://schemas.openxmlformats.org/drawingml/2006/picture">
+                <pic:pic xmlns:pic="http://schemas.openxmlformats.org/drawingml/2006/picture">
+                  <pic:nvPicPr>
+                    <pic:cNvPr id="0" name="Picture 27" descr="https://cdn.discordapp.com/attachments/359058606429175828/451699163244003338/unknown.png"/>
+                    <pic:cNvPicPr>
+                      <a:picLocks noChangeAspect="1" noChangeArrowheads="1"/>
+                    </pic:cNvPicPr>
+                  </pic:nvPicPr>
+                  <pic:blipFill>
+                    <a:blip r:embed="rId21">
+                      <a:extLst>
+                        <a:ext uri="{28A0092B-C50C-407E-A947-70E740481C1C}">
+                          <a14:useLocalDpi xmlns:a14="http://schemas.microsoft.com/office/drawing/2010/main" val="0"/>
+                        </a:ext>
+                      </a:extLst>
+                    </a:blip>
+                    <a:srcRect/>
+                    <a:stretch>
+                      <a:fillRect/>
+                    </a:stretch>
+                  </pic:blipFill>
+                  <pic:spPr bwMode="auto">
+                    <a:xfrm>
+                      <a:off x="0" y="0"/>
+                      <a:ext cx="4095750" cy="1494155"/>
+                    </a:xfrm>
+                    <a:prstGeom prst="rect">
+                      <a:avLst/>
+                    </a:prstGeom>
+                    <a:noFill/>
+                    <a:ln>
+                      <a:noFill/>
+                    </a:ln>
+                  </pic:spPr>
+                </pic:pic>
+              </a:graphicData>
+            </a:graphic>
+          </wp:anchor>
+        </w:drawing>
+      </w:r>
+      <w:r>
+        <w:rPr>
+          <w:lang w:val="en-GB"/>
+        </w:rPr>
+        <w:t>10.</w:t>
+      </w:r>
+      <w:r>
+        <w:rPr>
+          <w:lang w:val="en-GB"/>
+        </w:rPr>
+        <w:t xml:space="preserve"> Fill in the blanks as followed</w:t>
+      </w:r>
+      <w:r>
+        <w:rPr>
+          <w:lang w:val="en-GB"/>
+        </w:rPr>
         <w:t xml:space="preserve"> </w:t>
       </w:r>
       <w:r>
-        <w:t xml:space="preserve"> en locatie en druk op maken.</w:t>
-      </w:r>
-    </w:p>
-    <w:p/>
-    <w:p/>
-    <w:p/>
-    <w:p/>
-    <w:p/>
-    <w:p/>
-    <w:p/>
-    <w:p/>
-    <w:p/>
-    <w:p>
-      <w:r>
-        <w:t>4.</w:t>
-      </w:r>
-    </w:p>
-    <w:p/>
-    <w:p/>
+        <w:rPr>
+          <w:lang w:val="en-GB"/>
+        </w:rPr>
+        <w:t>make sure you spell the parameter name correctly</w:t>
+      </w:r>
+      <w:r>
+        <w:rPr>
+          <w:lang w:val="en-GB"/>
+        </w:rPr>
+        <w:t>.</w:t>
+      </w:r>
+      <w:r>
+        <w:rPr>
+          <w:lang w:val="en-GB"/>
+        </w:rPr>
+        <w:t xml:space="preserve"> When you’re done click on Definition.</w:t>
+      </w:r>
+    </w:p>
+    <w:p>
+      <w:pPr>
+        <w:rPr>
+          <w:lang w:val="en-GB"/>
+        </w:rPr>
+      </w:pPr>
+    </w:p>
+    <w:p>
+      <w:pPr>
+        <w:rPr>
+          <w:lang w:val="en-GB"/>
+        </w:rPr>
+      </w:pPr>
+      <w:r>
+        <w:rPr>
+          <w:noProof/>
+        </w:rPr>
+        <w:drawing>
+          <wp:anchor distT="0" distB="0" distL="114300" distR="114300" simplePos="0" relativeHeight="251673600" behindDoc="0" locked="0" layoutInCell="1" allowOverlap="1">
+            <wp:simplePos x="0" y="0"/>
+            <wp:positionH relativeFrom="margin">
+              <wp:posOffset>2519293</wp:posOffset>
+            </wp:positionH>
+            <wp:positionV relativeFrom="margin">
+              <wp:posOffset>1298157</wp:posOffset>
+            </wp:positionV>
+            <wp:extent cx="5482590" cy="1636395"/>
+            <wp:effectExtent l="0" t="0" r="3810" b="1905"/>
+            <wp:wrapSquare wrapText="bothSides"/>
+            <wp:docPr id="16" name="Afbeelding 16" descr="https://cdn.discordapp.com/attachments/359058606429175828/451700101744820224/unknown.png"/>
+            <wp:cNvGraphicFramePr>
+              <a:graphicFrameLocks xmlns:a="http://schemas.openxmlformats.org/drawingml/2006/main" noChangeAspect="1"/>
+            </wp:cNvGraphicFramePr>
+            <a:graphic xmlns:a="http://schemas.openxmlformats.org/drawingml/2006/main">
+              <a:graphicData uri="http://schemas.openxmlformats.org/drawingml/2006/picture">
+                <pic:pic xmlns:pic="http://schemas.openxmlformats.org/drawingml/2006/picture">
+                  <pic:nvPicPr>
+                    <pic:cNvPr id="0" name="Picture 31" descr="https://cdn.discordapp.com/attachments/359058606429175828/451700101744820224/unknown.png"/>
+                    <pic:cNvPicPr>
+                      <a:picLocks noChangeAspect="1" noChangeArrowheads="1"/>
+                    </pic:cNvPicPr>
+                  </pic:nvPicPr>
+                  <pic:blipFill>
+                    <a:blip r:embed="rId22">
+                      <a:extLst>
+                        <a:ext uri="{28A0092B-C50C-407E-A947-70E740481C1C}">
+                          <a14:useLocalDpi xmlns:a14="http://schemas.microsoft.com/office/drawing/2010/main" val="0"/>
+                        </a:ext>
+                      </a:extLst>
+                    </a:blip>
+                    <a:srcRect/>
+                    <a:stretch>
+                      <a:fillRect/>
+                    </a:stretch>
+                  </pic:blipFill>
+                  <pic:spPr bwMode="auto">
+                    <a:xfrm>
+                      <a:off x="0" y="0"/>
+                      <a:ext cx="5482590" cy="1636395"/>
+                    </a:xfrm>
+                    <a:prstGeom prst="rect">
+                      <a:avLst/>
+                    </a:prstGeom>
+                    <a:noFill/>
+                    <a:ln>
+                      <a:noFill/>
+                    </a:ln>
+                  </pic:spPr>
+                </pic:pic>
+              </a:graphicData>
+            </a:graphic>
+            <wp14:sizeRelH relativeFrom="margin">
+              <wp14:pctWidth>0</wp14:pctWidth>
+            </wp14:sizeRelH>
+            <wp14:sizeRelV relativeFrom="margin">
+              <wp14:pctHeight>0</wp14:pctHeight>
+            </wp14:sizeRelV>
+          </wp:anchor>
+        </w:drawing>
+      </w:r>
+    </w:p>
+    <w:p>
+      <w:pPr>
+        <w:rPr>
+          <w:lang w:val="en-GB"/>
+        </w:rPr>
+      </w:pPr>
+    </w:p>
+    <w:p>
+      <w:pPr>
+        <w:rPr>
+          <w:lang w:val="en-GB"/>
+        </w:rPr>
+      </w:pPr>
+    </w:p>
+    <w:p>
+      <w:pPr>
+        <w:rPr>
+          <w:lang w:val="en-GB"/>
+        </w:rPr>
+      </w:pPr>
+      <w:r>
+        <w:rPr>
+          <w:lang w:val="en-GB"/>
+        </w:rPr>
+        <w:t>11.</w:t>
+      </w:r>
+      <w:r>
+        <w:rPr>
+          <w:lang w:val="en-GB"/>
+        </w:rPr>
+        <w:t xml:space="preserve"> </w:t>
+      </w:r>
+      <w:r>
+        <w:rPr>
+          <w:lang w:val="en-GB"/>
+        </w:rPr>
+        <w:t>To add a new action c</w:t>
+      </w:r>
+      <w:r>
+        <w:rPr>
+          <w:lang w:val="en-GB"/>
+        </w:rPr>
+        <w:t>lick on the plus sign.</w:t>
+      </w:r>
+    </w:p>
+    <w:p>
+      <w:pPr>
+        <w:rPr>
+          <w:lang w:val="en-GB"/>
+        </w:rPr>
+      </w:pPr>
+    </w:p>
+    <w:p>
+      <w:pPr>
+        <w:rPr>
+          <w:lang w:val="en-GB"/>
+        </w:rPr>
+      </w:pPr>
+    </w:p>
+    <w:p>
+      <w:pPr>
+        <w:rPr>
+          <w:lang w:val="en-GB"/>
+        </w:rPr>
+      </w:pPr>
+    </w:p>
+    <w:p>
+      <w:pPr>
+        <w:rPr>
+          <w:lang w:val="en-GB"/>
+        </w:rPr>
+      </w:pPr>
+    </w:p>
+    <w:p>
+      <w:pPr>
+        <w:rPr>
+          <w:lang w:val="en-GB"/>
+        </w:rPr>
+      </w:pPr>
+    </w:p>
+    <w:p>
+      <w:pPr>
+        <w:rPr>
+          <w:lang w:val="en-GB"/>
+        </w:rPr>
+      </w:pPr>
+    </w:p>
+    <w:p>
+      <w:pPr>
+        <w:rPr>
+          <w:lang w:val="en-GB"/>
+        </w:rPr>
+      </w:pPr>
+      <w:r>
+        <w:rPr>
+          <w:noProof/>
+        </w:rPr>
+        <w:drawing>
+          <wp:anchor distT="0" distB="0" distL="114300" distR="114300" simplePos="0" relativeHeight="251674624" behindDoc="0" locked="0" layoutInCell="1" allowOverlap="1">
+            <wp:simplePos x="0" y="0"/>
+            <wp:positionH relativeFrom="margin">
+              <wp:posOffset>3128010</wp:posOffset>
+            </wp:positionH>
+            <wp:positionV relativeFrom="margin">
+              <wp:posOffset>3325774</wp:posOffset>
+            </wp:positionV>
+            <wp:extent cx="3419475" cy="2291080"/>
+            <wp:effectExtent l="0" t="0" r="9525" b="0"/>
+            <wp:wrapSquare wrapText="bothSides"/>
+            <wp:docPr id="17" name="Afbeelding 17" descr="https://cdn.discordapp.com/attachments/359058606429175828/451700841020129280/unknown.png"/>
+            <wp:cNvGraphicFramePr>
+              <a:graphicFrameLocks xmlns:a="http://schemas.openxmlformats.org/drawingml/2006/main" noChangeAspect="1"/>
+            </wp:cNvGraphicFramePr>
+            <a:graphic xmlns:a="http://schemas.openxmlformats.org/drawingml/2006/main">
+              <a:graphicData uri="http://schemas.openxmlformats.org/drawingml/2006/picture">
+                <pic:pic xmlns:pic="http://schemas.openxmlformats.org/drawingml/2006/picture">
+                  <pic:nvPicPr>
+                    <pic:cNvPr id="0" name="Picture 33" descr="https://cdn.discordapp.com/attachments/359058606429175828/451700841020129280/unknown.png"/>
+                    <pic:cNvPicPr>
+                      <a:picLocks noChangeAspect="1" noChangeArrowheads="1"/>
+                    </pic:cNvPicPr>
+                  </pic:nvPicPr>
+                  <pic:blipFill>
+                    <a:blip r:embed="rId23">
+                      <a:extLst>
+                        <a:ext uri="{28A0092B-C50C-407E-A947-70E740481C1C}">
+                          <a14:useLocalDpi xmlns:a14="http://schemas.microsoft.com/office/drawing/2010/main" val="0"/>
+                        </a:ext>
+                      </a:extLst>
+                    </a:blip>
+                    <a:srcRect/>
+                    <a:stretch>
+                      <a:fillRect/>
+                    </a:stretch>
+                  </pic:blipFill>
+                  <pic:spPr bwMode="auto">
+                    <a:xfrm>
+                      <a:off x="0" y="0"/>
+                      <a:ext cx="3419475" cy="2291080"/>
+                    </a:xfrm>
+                    <a:prstGeom prst="rect">
+                      <a:avLst/>
+                    </a:prstGeom>
+                    <a:noFill/>
+                    <a:ln>
+                      <a:noFill/>
+                    </a:ln>
+                  </pic:spPr>
+                </pic:pic>
+              </a:graphicData>
+            </a:graphic>
+            <wp14:sizeRelH relativeFrom="margin">
+              <wp14:pctWidth>0</wp14:pctWidth>
+            </wp14:sizeRelH>
+            <wp14:sizeRelV relativeFrom="margin">
+              <wp14:pctHeight>0</wp14:pctHeight>
+            </wp14:sizeRelV>
+          </wp:anchor>
+        </w:drawing>
+      </w:r>
+    </w:p>
+    <w:p>
+      <w:pPr>
+        <w:rPr>
+          <w:lang w:val="en-GB"/>
+        </w:rPr>
+      </w:pPr>
+      <w:r>
+        <w:rPr>
+          <w:lang w:val="en-GB"/>
+        </w:rPr>
+        <w:t>12.</w:t>
+      </w:r>
+      <w:r>
+        <w:rPr>
+          <w:lang w:val="en-GB"/>
+        </w:rPr>
+        <w:t xml:space="preserve"> A form will appear, enter a summary, description a </w:t>
+      </w:r>
+      <w:r>
+        <w:rPr>
+          <w:lang w:val="en-GB"/>
+        </w:rPr>
+        <w:t>a</w:t>
+      </w:r>
+      <w:r>
+        <w:rPr>
+          <w:lang w:val="en-GB"/>
+        </w:rPr>
+        <w:t>nd a unique name identifier</w:t>
+      </w:r>
+      <w:r>
+        <w:rPr>
+          <w:lang w:val="en-GB"/>
+        </w:rPr>
+        <w:t>.</w:t>
+      </w:r>
+      <w:r>
+        <w:rPr>
+          <w:lang w:val="en-GB"/>
+        </w:rPr>
+        <w:t xml:space="preserve"> Scroll down for the next step.</w:t>
+      </w:r>
+    </w:p>
+    <w:p>
+      <w:pPr>
+        <w:rPr>
+          <w:lang w:val="en-GB"/>
+        </w:rPr>
+      </w:pPr>
+    </w:p>
+    <w:p>
+      <w:pPr>
+        <w:rPr>
+          <w:lang w:val="en-GB"/>
+        </w:rPr>
+      </w:pPr>
+    </w:p>
+    <w:p>
+      <w:pPr>
+        <w:rPr>
+          <w:lang w:val="en-GB"/>
+        </w:rPr>
+      </w:pPr>
+    </w:p>
+    <w:p>
+      <w:pPr>
+        <w:rPr>
+          <w:lang w:val="en-GB"/>
+        </w:rPr>
+      </w:pPr>
+    </w:p>
+    <w:p>
+      <w:pPr>
+        <w:rPr>
+          <w:lang w:val="en-GB"/>
+        </w:rPr>
+      </w:pPr>
+    </w:p>
+    <w:p>
+      <w:pPr>
+        <w:rPr>
+          <w:lang w:val="en-GB"/>
+        </w:rPr>
+      </w:pPr>
+    </w:p>
+    <w:p>
+      <w:pPr>
+        <w:rPr>
+          <w:lang w:val="en-GB"/>
+        </w:rPr>
+      </w:pPr>
+    </w:p>
+    <w:p>
+      <w:pPr>
+        <w:rPr>
+          <w:lang w:val="en-GB"/>
+        </w:rPr>
+      </w:pPr>
+    </w:p>
+    <w:p>
+      <w:pPr>
+        <w:rPr>
+          <w:lang w:val="en-GB"/>
+        </w:rPr>
+      </w:pPr>
+    </w:p>
+    <w:p>
+      <w:pPr>
+        <w:rPr>
+          <w:lang w:val="en-GB"/>
+        </w:rPr>
+      </w:pPr>
+    </w:p>
+    <w:p>
+      <w:pPr>
+        <w:rPr>
+          <w:lang w:val="en-GB"/>
+        </w:rPr>
+      </w:pPr>
+    </w:p>
+    <w:p>
+      <w:pPr>
+        <w:rPr>
+          <w:lang w:val="en-GB"/>
+        </w:rPr>
+      </w:pPr>
+    </w:p>
+    <w:p>
+      <w:pPr>
+        <w:rPr>
+          <w:lang w:val="en-GB"/>
+        </w:rPr>
+      </w:pPr>
+      <w:r>
+        <w:rPr>
+          <w:noProof/>
+        </w:rPr>
+        <w:drawing>
+          <wp:anchor distT="0" distB="0" distL="114300" distR="114300" simplePos="0" relativeHeight="251675648" behindDoc="0" locked="0" layoutInCell="1" allowOverlap="1">
+            <wp:simplePos x="0" y="0"/>
+            <wp:positionH relativeFrom="margin">
+              <wp:posOffset>2344993</wp:posOffset>
+            </wp:positionH>
+            <wp:positionV relativeFrom="margin">
+              <wp:posOffset>6343805</wp:posOffset>
+            </wp:positionV>
+            <wp:extent cx="4237355" cy="1082040"/>
+            <wp:effectExtent l="0" t="0" r="0" b="3810"/>
+            <wp:wrapSquare wrapText="bothSides"/>
+            <wp:docPr id="19" name="Afbeelding 19" descr="https://cdn.discordapp.com/attachments/359058606429175828/451702247584301056/unknown.png"/>
+            <wp:cNvGraphicFramePr>
+              <a:graphicFrameLocks xmlns:a="http://schemas.openxmlformats.org/drawingml/2006/main" noChangeAspect="1"/>
+            </wp:cNvGraphicFramePr>
+            <a:graphic xmlns:a="http://schemas.openxmlformats.org/drawingml/2006/main">
+              <a:graphicData uri="http://schemas.openxmlformats.org/drawingml/2006/picture">
+                <pic:pic xmlns:pic="http://schemas.openxmlformats.org/drawingml/2006/picture">
+                  <pic:nvPicPr>
+                    <pic:cNvPr id="0" name="Picture 40" descr="https://cdn.discordapp.com/attachments/359058606429175828/451702247584301056/unknown.png"/>
+                    <pic:cNvPicPr>
+                      <a:picLocks noChangeAspect="1" noChangeArrowheads="1"/>
+                    </pic:cNvPicPr>
+                  </pic:nvPicPr>
+                  <pic:blipFill>
+                    <a:blip r:embed="rId24">
+                      <a:extLst>
+                        <a:ext uri="{28A0092B-C50C-407E-A947-70E740481C1C}">
+                          <a14:useLocalDpi xmlns:a14="http://schemas.microsoft.com/office/drawing/2010/main" val="0"/>
+                        </a:ext>
+                      </a:extLst>
+                    </a:blip>
+                    <a:srcRect/>
+                    <a:stretch>
+                      <a:fillRect/>
+                    </a:stretch>
+                  </pic:blipFill>
+                  <pic:spPr bwMode="auto">
+                    <a:xfrm>
+                      <a:off x="0" y="0"/>
+                      <a:ext cx="4237355" cy="1082040"/>
+                    </a:xfrm>
+                    <a:prstGeom prst="rect">
+                      <a:avLst/>
+                    </a:prstGeom>
+                    <a:noFill/>
+                    <a:ln>
+                      <a:noFill/>
+                    </a:ln>
+                  </pic:spPr>
+                </pic:pic>
+              </a:graphicData>
+            </a:graphic>
+          </wp:anchor>
+        </w:drawing>
+      </w:r>
+    </w:p>
+    <w:p>
+      <w:pPr>
+        <w:rPr>
+          <w:lang w:val="en-GB"/>
+        </w:rPr>
+      </w:pPr>
+    </w:p>
+    <w:p>
+      <w:pPr>
+        <w:rPr>
+          <w:lang w:val="en-GB"/>
+        </w:rPr>
+      </w:pPr>
+      <w:r>
+        <w:rPr>
+          <w:lang w:val="en-GB"/>
+        </w:rPr>
+        <w:t>13.</w:t>
+      </w:r>
+      <w:r>
+        <w:rPr>
+          <w:lang w:val="en-GB"/>
+        </w:rPr>
+        <w:t xml:space="preserve">  </w:t>
+      </w:r>
+      <w:r>
+        <w:rPr>
+          <w:lang w:val="en-GB"/>
+        </w:rPr>
+        <w:t>U</w:t>
+      </w:r>
+      <w:r>
+        <w:rPr>
+          <w:lang w:val="en-GB"/>
+        </w:rPr>
+        <w:t>nder the tab general is a link with the title request. Click on it</w:t>
+      </w:r>
+      <w:r>
+        <w:rPr>
+          <w:lang w:val="en-GB"/>
+        </w:rPr>
+        <w:t>.</w:t>
+      </w:r>
+      <w:r>
+        <w:rPr>
+          <w:lang w:val="en-GB"/>
+        </w:rPr>
+        <w:t xml:space="preserve"> </w:t>
+      </w:r>
+    </w:p>
+    <w:p>
+      <w:pPr>
+        <w:rPr>
+          <w:lang w:val="en-GB"/>
+        </w:rPr>
+      </w:pPr>
+    </w:p>
+    <w:p>
+      <w:pPr>
+        <w:rPr>
+          <w:lang w:val="en-GB"/>
+        </w:rPr>
+      </w:pPr>
+    </w:p>
+    <w:p>
+      <w:pPr>
+        <w:rPr>
+          <w:lang w:val="en-GB"/>
+        </w:rPr>
+      </w:pPr>
+    </w:p>
+    <w:p>
+      <w:pPr>
+        <w:rPr>
+          <w:lang w:val="en-GB"/>
+        </w:rPr>
+      </w:pPr>
+    </w:p>
+    <w:p>
+      <w:pPr>
+        <w:rPr>
+          <w:lang w:val="en-GB"/>
+        </w:rPr>
+      </w:pPr>
+    </w:p>
+    <w:p>
+      <w:pPr>
+        <w:rPr>
+          <w:lang w:val="en-GB"/>
+        </w:rPr>
+      </w:pPr>
+    </w:p>
+    <w:p>
+      <w:pPr>
+        <w:rPr>
+          <w:lang w:val="en-GB"/>
+        </w:rPr>
+      </w:pPr>
+      <w:r>
+        <w:rPr>
+          <w:lang w:val="en-GB"/>
+        </w:rPr>
+        <w:lastRenderedPageBreak/>
+        <w:t>14.</w:t>
+      </w:r>
+      <w:r>
+        <w:rPr>
+          <w:lang w:val="en-GB"/>
+        </w:rPr>
+        <w:t xml:space="preserve"> On the right side a form will appear, select POST and enter the fields as followed</w:t>
+      </w:r>
+      <w:r>
+        <w:rPr>
+          <w:lang w:val="en-GB"/>
+        </w:rPr>
+        <w:t xml:space="preserve"> </w:t>
+      </w:r>
+      <w:r>
+        <w:rPr>
+          <w:lang w:val="en-GB"/>
+        </w:rPr>
+        <w:t>separated by new line</w:t>
+      </w:r>
+      <w:r>
+        <w:rPr>
+          <w:lang w:val="en-GB"/>
+        </w:rPr>
+        <w:t>.</w:t>
+      </w:r>
+      <w:r>
+        <w:rPr>
+          <w:lang w:val="en-GB"/>
+        </w:rPr>
+        <w:t xml:space="preserve"> When you’re done click ‘import’.</w:t>
+      </w:r>
+    </w:p>
+    <w:p>
+      <w:pPr>
+        <w:rPr>
+          <w:lang w:val="en-GB"/>
+        </w:rPr>
+      </w:pPr>
+    </w:p>
+    <w:p>
+      <w:pPr>
+        <w:rPr>
+          <w:b/>
+          <w:lang w:val="en-GB"/>
+        </w:rPr>
+      </w:pPr>
+      <w:r>
+        <w:rPr>
+          <w:b/>
+          <w:lang w:val="en-GB"/>
+        </w:rPr>
+        <w:t>URL:</w:t>
+      </w:r>
+    </w:p>
+    <w:p>
+      <w:pPr>
+        <w:rPr>
+          <w:lang w:val="en-GB"/>
+        </w:rPr>
+      </w:pPr>
+      <w:r>
+        <w:rPr>
+          <w:lang w:val="en-GB"/>
+        </w:rPr>
+        <w:t>https://api.cmtelecom.com/voiceapi/v2/Notification</w:t>
+      </w:r>
+    </w:p>
+    <w:p>
+      <w:pPr>
+        <w:rPr>
+          <w:lang w:val="en-GB"/>
+        </w:rPr>
+      </w:pPr>
+    </w:p>
+    <w:p>
+      <w:pPr>
+        <w:rPr>
+          <w:b/>
+          <w:lang w:val="en-GB"/>
+        </w:rPr>
+      </w:pPr>
+      <w:r>
+        <w:rPr>
+          <w:noProof/>
+        </w:rPr>
+        <w:drawing>
+          <wp:anchor distT="0" distB="0" distL="114300" distR="114300" simplePos="0" relativeHeight="251676672" behindDoc="0" locked="0" layoutInCell="1" allowOverlap="1">
+            <wp:simplePos x="0" y="0"/>
+            <wp:positionH relativeFrom="margin">
+              <wp:posOffset>3809954</wp:posOffset>
+            </wp:positionH>
+            <wp:positionV relativeFrom="margin">
+              <wp:posOffset>1128829</wp:posOffset>
+            </wp:positionV>
+            <wp:extent cx="2646045" cy="4070985"/>
+            <wp:effectExtent l="0" t="0" r="1905" b="5715"/>
+            <wp:wrapSquare wrapText="bothSides"/>
+            <wp:docPr id="20" name="Afbeelding 20" descr="https://cdn.discordapp.com/attachments/359058606429175828/451703436938051606/unknown.png"/>
+            <wp:cNvGraphicFramePr>
+              <a:graphicFrameLocks xmlns:a="http://schemas.openxmlformats.org/drawingml/2006/main" noChangeAspect="1"/>
+            </wp:cNvGraphicFramePr>
+            <a:graphic xmlns:a="http://schemas.openxmlformats.org/drawingml/2006/main">
+              <a:graphicData uri="http://schemas.openxmlformats.org/drawingml/2006/picture">
+                <pic:pic xmlns:pic="http://schemas.openxmlformats.org/drawingml/2006/picture">
+                  <pic:nvPicPr>
+                    <pic:cNvPr id="0" name="Picture 42" descr="https://cdn.discordapp.com/attachments/359058606429175828/451703436938051606/unknown.png"/>
+                    <pic:cNvPicPr>
+                      <a:picLocks noChangeAspect="1" noChangeArrowheads="1"/>
+                    </pic:cNvPicPr>
+                  </pic:nvPicPr>
+                  <pic:blipFill>
+                    <a:blip r:embed="rId25">
+                      <a:extLst>
+                        <a:ext uri="{28A0092B-C50C-407E-A947-70E740481C1C}">
+                          <a14:useLocalDpi xmlns:a14="http://schemas.microsoft.com/office/drawing/2010/main" val="0"/>
+                        </a:ext>
+                      </a:extLst>
+                    </a:blip>
+                    <a:srcRect/>
+                    <a:stretch>
+                      <a:fillRect/>
+                    </a:stretch>
+                  </pic:blipFill>
+                  <pic:spPr bwMode="auto">
+                    <a:xfrm>
+                      <a:off x="0" y="0"/>
+                      <a:ext cx="2646045" cy="4070985"/>
+                    </a:xfrm>
+                    <a:prstGeom prst="rect">
+                      <a:avLst/>
+                    </a:prstGeom>
+                    <a:noFill/>
+                    <a:ln>
+                      <a:noFill/>
+                    </a:ln>
+                  </pic:spPr>
+                </pic:pic>
+              </a:graphicData>
+            </a:graphic>
+            <wp14:sizeRelH relativeFrom="margin">
+              <wp14:pctWidth>0</wp14:pctWidth>
+            </wp14:sizeRelH>
+            <wp14:sizeRelV relativeFrom="margin">
+              <wp14:pctHeight>0</wp14:pctHeight>
+            </wp14:sizeRelV>
+          </wp:anchor>
+        </w:drawing>
+      </w:r>
+      <w:r>
+        <w:rPr>
+          <w:b/>
+          <w:lang w:val="en-GB"/>
+        </w:rPr>
+        <w:t>Headers:</w:t>
+      </w:r>
+    </w:p>
+    <w:p>
+      <w:pPr>
+        <w:rPr>
+          <w:lang w:val="en-GB"/>
+        </w:rPr>
+      </w:pPr>
+      <w:r>
+        <w:rPr>
+          <w:lang w:val="en-GB"/>
+        </w:rPr>
+        <w:t>Content-Type</w:t>
+      </w:r>
+    </w:p>
+    <w:p>
+      <w:pPr>
+        <w:rPr>
+          <w:lang w:val="en-GB"/>
+        </w:rPr>
+      </w:pPr>
+      <w:r>
+        <w:rPr>
+          <w:lang w:val="en-GB"/>
+        </w:rPr>
+        <w:t>X-CM-PRODUCTTOKEN</w:t>
+      </w:r>
+    </w:p>
+    <w:p>
+      <w:pPr>
+        <w:rPr>
+          <w:lang w:val="en-GB"/>
+        </w:rPr>
+      </w:pPr>
+    </w:p>
+    <w:p>
+      <w:pPr>
+        <w:rPr>
+          <w:lang w:val="en-GB"/>
+        </w:rPr>
+      </w:pPr>
+    </w:p>
+    <w:p>
+      <w:pPr>
+        <w:rPr>
+          <w:b/>
+          <w:lang w:val="en-GB"/>
+        </w:rPr>
+      </w:pPr>
+      <w:r>
+        <w:rPr>
+          <w:b/>
+          <w:lang w:val="en-GB"/>
+        </w:rPr>
+        <w:t>Body:</w:t>
+      </w:r>
+    </w:p>
+    <w:p>
+      <w:pPr>
+        <w:rPr>
+          <w:lang w:val="en-GB"/>
+        </w:rPr>
+      </w:pPr>
+      <w:r>
+        <w:rPr>
+          <w:lang w:val="en-GB"/>
+        </w:rPr>
+        <w:t>{</w:t>
+      </w:r>
+    </w:p>
+    <w:p>
+      <w:pPr>
+        <w:rPr>
+          <w:lang w:val="en-GB"/>
+        </w:rPr>
+      </w:pPr>
+      <w:r>
+        <w:rPr>
+          <w:lang w:val="en-GB"/>
+        </w:rPr>
+        <w:t xml:space="preserve">    "</w:t>
+      </w:r>
+      <w:proofErr w:type="spellStart"/>
+      <w:r>
+        <w:rPr>
+          <w:lang w:val="en-GB"/>
+        </w:rPr>
+        <w:t>callee</w:t>
+      </w:r>
+      <w:proofErr w:type="spellEnd"/>
+      <w:r>
+        <w:rPr>
+          <w:lang w:val="en-GB"/>
+        </w:rPr>
+        <w:t>": "0031612345678",</w:t>
+      </w:r>
+    </w:p>
+    <w:p>
+      <w:pPr>
+        <w:rPr>
+          <w:lang w:val="en-GB"/>
+        </w:rPr>
+      </w:pPr>
+      <w:r>
+        <w:rPr>
+          <w:lang w:val="en-GB"/>
+        </w:rPr>
+        <w:t xml:space="preserve">    "caller": "0031687654321",</w:t>
+      </w:r>
+    </w:p>
+    <w:p>
+      <w:pPr>
+        <w:rPr>
+          <w:lang w:val="en-GB"/>
+        </w:rPr>
+      </w:pPr>
+      <w:r>
+        <w:rPr>
+          <w:lang w:val="en-GB"/>
+        </w:rPr>
+        <w:t xml:space="preserve">    "anonymous": false,</w:t>
+      </w:r>
+    </w:p>
+    <w:p>
+      <w:pPr>
+        <w:rPr>
+          <w:lang w:val="en-GB"/>
+        </w:rPr>
+      </w:pPr>
+      <w:r>
+        <w:rPr>
+          <w:lang w:val="en-GB"/>
+        </w:rPr>
+        <w:t xml:space="preserve">    "prompt": "This is an example message",</w:t>
+      </w:r>
+    </w:p>
+    <w:p>
+      <w:pPr>
+        <w:rPr>
+          <w:lang w:val="en-GB"/>
+        </w:rPr>
+      </w:pPr>
+      <w:r>
+        <w:rPr>
+          <w:lang w:val="en-GB"/>
+        </w:rPr>
+        <w:t xml:space="preserve">    "prompt-type": "TTS",</w:t>
+      </w:r>
+    </w:p>
+    <w:p>
+      <w:pPr>
+        <w:rPr>
+          <w:lang w:val="en-GB"/>
+        </w:rPr>
+      </w:pPr>
+      <w:r>
+        <w:rPr>
+          <w:lang w:val="en-GB"/>
+        </w:rPr>
+        <w:t xml:space="preserve">    "voice": {</w:t>
+      </w:r>
+    </w:p>
+    <w:p>
+      <w:pPr>
+        <w:rPr>
+          <w:lang w:val="en-GB"/>
+        </w:rPr>
+      </w:pPr>
+      <w:r>
+        <w:rPr>
+          <w:lang w:val="en-GB"/>
+        </w:rPr>
+        <w:t xml:space="preserve">        "language": "</w:t>
+      </w:r>
+      <w:proofErr w:type="spellStart"/>
+      <w:r>
+        <w:rPr>
+          <w:lang w:val="en-GB"/>
+        </w:rPr>
+        <w:t>en</w:t>
+      </w:r>
+      <w:proofErr w:type="spellEnd"/>
+      <w:r>
+        <w:rPr>
+          <w:lang w:val="en-GB"/>
+        </w:rPr>
+        <w:t>-GB",</w:t>
+      </w:r>
+    </w:p>
+    <w:p>
+      <w:pPr>
+        <w:rPr>
+          <w:lang w:val="en-GB"/>
+        </w:rPr>
+      </w:pPr>
+      <w:r>
+        <w:rPr>
+          <w:lang w:val="en-GB"/>
+        </w:rPr>
+        <w:t xml:space="preserve">        "gender": "Male",</w:t>
+      </w:r>
+    </w:p>
+    <w:p>
+      <w:pPr>
+        <w:rPr>
+          <w:lang w:val="en-GB"/>
+        </w:rPr>
+      </w:pPr>
+      <w:r>
+        <w:rPr>
+          <w:lang w:val="en-GB"/>
+        </w:rPr>
+        <w:t xml:space="preserve">        "number": 1</w:t>
+      </w:r>
+    </w:p>
+    <w:p>
+      <w:pPr>
+        <w:rPr>
+          <w:lang w:val="en-GB"/>
+        </w:rPr>
+      </w:pPr>
+      <w:r>
+        <w:rPr>
+          <w:lang w:val="en-GB"/>
+        </w:rPr>
+        <w:t xml:space="preserve">    }</w:t>
+      </w:r>
+    </w:p>
+    <w:p>
+      <w:pPr>
+        <w:rPr>
+          <w:lang w:val="en-GB"/>
+        </w:rPr>
+      </w:pPr>
+      <w:r>
+        <w:rPr>
+          <w:lang w:val="en-GB"/>
+        </w:rPr>
+        <w:t>}</w:t>
+      </w:r>
+    </w:p>
+    <w:p>
+      <w:pPr>
+        <w:rPr>
+          <w:lang w:val="en-GB"/>
+        </w:rPr>
+      </w:pPr>
+    </w:p>
+    <w:p>
+      <w:pPr>
+        <w:rPr>
+          <w:lang w:val="en-GB"/>
+        </w:rPr>
+      </w:pPr>
+    </w:p>
+    <w:p>
+      <w:pPr>
+        <w:rPr>
+          <w:lang w:val="en-GB"/>
+        </w:rPr>
+      </w:pPr>
+    </w:p>
+    <w:p>
+      <w:pPr>
+        <w:rPr>
+          <w:lang w:val="en-GB"/>
+        </w:rPr>
+      </w:pPr>
+    </w:p>
+    <w:p>
+      <w:pPr>
+        <w:rPr>
+          <w:lang w:val="en-GB"/>
+        </w:rPr>
+      </w:pPr>
+      <w:r>
+        <w:rPr>
+          <w:noProof/>
+        </w:rPr>
+        <w:drawing>
+          <wp:anchor distT="0" distB="0" distL="114300" distR="114300" simplePos="0" relativeHeight="251677696" behindDoc="0" locked="0" layoutInCell="1" allowOverlap="1">
+            <wp:simplePos x="0" y="0"/>
+            <wp:positionH relativeFrom="margin">
+              <wp:align>right</wp:align>
+            </wp:positionH>
+            <wp:positionV relativeFrom="margin">
+              <wp:align>bottom</wp:align>
+            </wp:positionV>
+            <wp:extent cx="2980690" cy="3195955"/>
+            <wp:effectExtent l="0" t="0" r="0" b="4445"/>
+            <wp:wrapSquare wrapText="bothSides"/>
+            <wp:docPr id="21" name="Afbeelding 21" descr="https://cdn.discordapp.com/attachments/359058606429175828/451705624435097600/unknown.png"/>
+            <wp:cNvGraphicFramePr>
+              <a:graphicFrameLocks xmlns:a="http://schemas.openxmlformats.org/drawingml/2006/main" noChangeAspect="1"/>
+            </wp:cNvGraphicFramePr>
+            <a:graphic xmlns:a="http://schemas.openxmlformats.org/drawingml/2006/main">
+              <a:graphicData uri="http://schemas.openxmlformats.org/drawingml/2006/picture">
+                <pic:pic xmlns:pic="http://schemas.openxmlformats.org/drawingml/2006/picture">
+                  <pic:nvPicPr>
+                    <pic:cNvPr id="0" name="Picture 44" descr="https://cdn.discordapp.com/attachments/359058606429175828/451705624435097600/unknown.png"/>
+                    <pic:cNvPicPr>
+                      <a:picLocks noChangeAspect="1" noChangeArrowheads="1"/>
+                    </pic:cNvPicPr>
+                  </pic:nvPicPr>
+                  <pic:blipFill>
+                    <a:blip r:embed="rId26">
+                      <a:extLst>
+                        <a:ext uri="{28A0092B-C50C-407E-A947-70E740481C1C}">
+                          <a14:useLocalDpi xmlns:a14="http://schemas.microsoft.com/office/drawing/2010/main" val="0"/>
+                        </a:ext>
+                      </a:extLst>
+                    </a:blip>
+                    <a:srcRect/>
+                    <a:stretch>
+                      <a:fillRect/>
+                    </a:stretch>
+                  </pic:blipFill>
+                  <pic:spPr bwMode="auto">
+                    <a:xfrm>
+                      <a:off x="0" y="0"/>
+                      <a:ext cx="2980690" cy="3195955"/>
+                    </a:xfrm>
+                    <a:prstGeom prst="rect">
+                      <a:avLst/>
+                    </a:prstGeom>
+                    <a:noFill/>
+                    <a:ln>
+                      <a:noFill/>
+                    </a:ln>
+                  </pic:spPr>
+                </pic:pic>
+              </a:graphicData>
+            </a:graphic>
+            <wp14:sizeRelH relativeFrom="margin">
+              <wp14:pctWidth>0</wp14:pctWidth>
+            </wp14:sizeRelH>
+            <wp14:sizeRelV relativeFrom="margin">
+              <wp14:pctHeight>0</wp14:pctHeight>
+            </wp14:sizeRelV>
+          </wp:anchor>
+        </w:drawing>
+      </w:r>
+    </w:p>
+    <w:p>
+      <w:pPr>
+        <w:rPr>
+          <w:lang w:val="en-GB"/>
+        </w:rPr>
+      </w:pPr>
+    </w:p>
+    <w:p>
+      <w:pPr>
+        <w:rPr>
+          <w:lang w:val="en-GB"/>
+        </w:rPr>
+      </w:pPr>
+    </w:p>
+    <w:p>
+      <w:pPr>
+        <w:rPr>
+          <w:lang w:val="en-GB"/>
+        </w:rPr>
+      </w:pPr>
+      <w:r>
+        <w:rPr>
+          <w:lang w:val="en-GB"/>
+        </w:rPr>
+        <w:t>15.</w:t>
+      </w:r>
+      <w:r>
+        <w:rPr>
+          <w:lang w:val="en-GB"/>
+        </w:rPr>
+        <w:t xml:space="preserve"> After you pressed ‘import’ you w</w:t>
+      </w:r>
+      <w:r>
+        <w:rPr>
+          <w:lang w:val="en-GB"/>
+        </w:rPr>
+        <w:t>ill see a form like this. Click on Content-Type and click on ‘Edit’.</w:t>
+      </w:r>
+    </w:p>
+    <w:p>
+      <w:pPr>
+        <w:rPr>
+          <w:lang w:val="en-GB"/>
+        </w:rPr>
+      </w:pPr>
+    </w:p>
+    <w:p>
+      <w:pPr>
+        <w:rPr>
+          <w:lang w:val="en-GB"/>
+        </w:rPr>
+      </w:pPr>
+    </w:p>
+    <w:p>
+      <w:pPr>
+        <w:rPr>
+          <w:lang w:val="en-GB"/>
+        </w:rPr>
+      </w:pPr>
+    </w:p>
+    <w:p>
+      <w:pPr>
+        <w:rPr>
+          <w:lang w:val="en-GB"/>
+        </w:rPr>
+      </w:pPr>
+    </w:p>
+    <w:p>
+      <w:pPr>
+        <w:rPr>
+          <w:lang w:val="en-GB"/>
+        </w:rPr>
+      </w:pPr>
+    </w:p>
+    <w:p>
+      <w:pPr>
+        <w:rPr>
+          <w:lang w:val="en-GB"/>
+        </w:rPr>
+      </w:pPr>
+    </w:p>
+    <w:p>
+      <w:pPr>
+        <w:rPr>
+          <w:lang w:val="en-GB"/>
+        </w:rPr>
+      </w:pPr>
+    </w:p>
+    <w:p>
+      <w:pPr>
+        <w:rPr>
+          <w:lang w:val="en-GB"/>
+        </w:rPr>
+      </w:pPr>
+    </w:p>
+    <w:p>
+      <w:pPr>
+        <w:rPr>
+          <w:lang w:val="en-GB"/>
+        </w:rPr>
+      </w:pPr>
+    </w:p>
+    <w:p>
+      <w:pPr>
+        <w:rPr>
+          <w:lang w:val="en-GB"/>
+        </w:rPr>
+      </w:pPr>
+    </w:p>
+    <w:p>
+      <w:pPr>
+        <w:rPr>
+          <w:lang w:val="en-GB"/>
+        </w:rPr>
+      </w:pPr>
+    </w:p>
+    <w:p>
+      <w:pPr>
+        <w:rPr>
+          <w:lang w:val="en-GB"/>
+        </w:rPr>
+      </w:pPr>
+      <w:r>
+        <w:rPr>
+          <w:noProof/>
+        </w:rPr>
+        <w:lastRenderedPageBreak/>
+        <w:drawing>
+          <wp:anchor distT="0" distB="0" distL="114300" distR="114300" simplePos="0" relativeHeight="251678720" behindDoc="0" locked="0" layoutInCell="1" allowOverlap="1">
+            <wp:simplePos x="0" y="0"/>
+            <wp:positionH relativeFrom="margin">
+              <wp:posOffset>3347720</wp:posOffset>
+            </wp:positionH>
+            <wp:positionV relativeFrom="margin">
+              <wp:posOffset>-753745</wp:posOffset>
+            </wp:positionV>
+            <wp:extent cx="3089275" cy="3895090"/>
+            <wp:effectExtent l="0" t="0" r="0" b="0"/>
+            <wp:wrapSquare wrapText="bothSides"/>
+            <wp:docPr id="22" name="Afbeelding 22" descr="https://cdn.discordapp.com/attachments/359058606429175828/451706169535496192/unknown.png"/>
+            <wp:cNvGraphicFramePr>
+              <a:graphicFrameLocks xmlns:a="http://schemas.openxmlformats.org/drawingml/2006/main" noChangeAspect="1"/>
+            </wp:cNvGraphicFramePr>
+            <a:graphic xmlns:a="http://schemas.openxmlformats.org/drawingml/2006/main">
+              <a:graphicData uri="http://schemas.openxmlformats.org/drawingml/2006/picture">
+                <pic:pic xmlns:pic="http://schemas.openxmlformats.org/drawingml/2006/picture">
+                  <pic:nvPicPr>
+                    <pic:cNvPr id="0" name="Picture 46" descr="https://cdn.discordapp.com/attachments/359058606429175828/451706169535496192/unknown.png"/>
+                    <pic:cNvPicPr>
+                      <a:picLocks noChangeAspect="1" noChangeArrowheads="1"/>
+                    </pic:cNvPicPr>
+                  </pic:nvPicPr>
+                  <pic:blipFill>
+                    <a:blip r:embed="rId27">
+                      <a:extLst>
+                        <a:ext uri="{28A0092B-C50C-407E-A947-70E740481C1C}">
+                          <a14:useLocalDpi xmlns:a14="http://schemas.microsoft.com/office/drawing/2010/main" val="0"/>
+                        </a:ext>
+                      </a:extLst>
+                    </a:blip>
+                    <a:srcRect/>
+                    <a:stretch>
+                      <a:fillRect/>
+                    </a:stretch>
+                  </pic:blipFill>
+                  <pic:spPr bwMode="auto">
+                    <a:xfrm>
+                      <a:off x="0" y="0"/>
+                      <a:ext cx="3089275" cy="3895090"/>
+                    </a:xfrm>
+                    <a:prstGeom prst="rect">
+                      <a:avLst/>
+                    </a:prstGeom>
+                    <a:noFill/>
+                    <a:ln>
+                      <a:noFill/>
+                    </a:ln>
+                  </pic:spPr>
+                </pic:pic>
+              </a:graphicData>
+            </a:graphic>
+            <wp14:sizeRelH relativeFrom="margin">
+              <wp14:pctWidth>0</wp14:pctWidth>
+            </wp14:sizeRelH>
+            <wp14:sizeRelV relativeFrom="margin">
+              <wp14:pctHeight>0</wp14:pctHeight>
+            </wp14:sizeRelV>
+          </wp:anchor>
+        </w:drawing>
+      </w:r>
+      <w:r>
+        <w:rPr>
+          <w:lang w:val="en-GB"/>
+        </w:rPr>
+        <w:t>16.</w:t>
+      </w:r>
+      <w:r>
+        <w:rPr>
+          <w:lang w:val="en-GB"/>
+        </w:rPr>
+        <w:t xml:space="preserve"> </w:t>
+      </w:r>
+      <w:r>
+        <w:rPr>
+          <w:lang w:val="en-GB"/>
+        </w:rPr>
+        <w:t xml:space="preserve">After you clicked on </w:t>
+      </w:r>
+      <w:r>
+        <w:rPr>
+          <w:lang w:val="en-GB"/>
+        </w:rPr>
+        <w:t>‘</w:t>
+      </w:r>
+      <w:r>
+        <w:rPr>
+          <w:lang w:val="en-GB"/>
+        </w:rPr>
+        <w:t>Edit</w:t>
+      </w:r>
+      <w:r>
+        <w:rPr>
+          <w:lang w:val="en-GB"/>
+        </w:rPr>
+        <w:t>’</w:t>
+      </w:r>
+      <w:r>
+        <w:rPr>
+          <w:lang w:val="en-GB"/>
+        </w:rPr>
+        <w:t xml:space="preserve"> you will see this form fill it in as follows:</w:t>
+      </w:r>
+    </w:p>
+    <w:p>
+      <w:pPr>
+        <w:rPr>
+          <w:lang w:val="en-GB"/>
+        </w:rPr>
+      </w:pPr>
+    </w:p>
+    <w:p>
+      <w:pPr>
+        <w:rPr>
+          <w:b/>
+          <w:lang w:val="en-GB"/>
+        </w:rPr>
+      </w:pPr>
+      <w:r>
+        <w:rPr>
+          <w:b/>
+          <w:lang w:val="en-GB"/>
+        </w:rPr>
+        <w:t>default data:</w:t>
+      </w:r>
+    </w:p>
+    <w:p>
+      <w:pPr>
+        <w:rPr>
+          <w:lang w:val="en-GB"/>
+        </w:rPr>
+      </w:pPr>
+      <w:r>
+        <w:rPr>
+          <w:lang w:val="en-GB"/>
+        </w:rPr>
+        <w:t>application/json</w:t>
+      </w:r>
+    </w:p>
+    <w:p>
+      <w:pPr>
+        <w:rPr>
+          <w:lang w:val="en-GB"/>
+        </w:rPr>
+      </w:pPr>
+    </w:p>
+    <w:p>
+      <w:pPr>
+        <w:rPr>
+          <w:b/>
+          <w:lang w:val="en-GB"/>
+        </w:rPr>
+      </w:pPr>
+      <w:r>
+        <w:rPr>
+          <w:b/>
+          <w:lang w:val="en-GB"/>
+        </w:rPr>
+        <w:t>required:</w:t>
+      </w:r>
+    </w:p>
+    <w:p>
+      <w:pPr>
+        <w:rPr>
+          <w:lang w:val="en-GB"/>
+        </w:rPr>
+      </w:pPr>
+      <w:r>
+        <w:rPr>
+          <w:lang w:val="en-GB"/>
+        </w:rPr>
+        <w:t>yes</w:t>
+      </w:r>
+    </w:p>
+    <w:p>
+      <w:pPr>
+        <w:rPr>
+          <w:lang w:val="en-GB"/>
+        </w:rPr>
+      </w:pPr>
+    </w:p>
+    <w:p>
+      <w:pPr>
+        <w:rPr>
+          <w:b/>
+          <w:lang w:val="en-GB"/>
+        </w:rPr>
+      </w:pPr>
+      <w:r>
+        <w:rPr>
+          <w:b/>
+          <w:lang w:val="en-GB"/>
+        </w:rPr>
+        <w:t>Visibility:</w:t>
+      </w:r>
+    </w:p>
+    <w:p>
+      <w:pPr>
+        <w:rPr>
+          <w:lang w:val="en-GB"/>
+        </w:rPr>
+      </w:pPr>
+      <w:r>
+        <w:rPr>
+          <w:lang w:val="en-GB"/>
+        </w:rPr>
+        <w:t>I</w:t>
+      </w:r>
+      <w:r>
+        <w:rPr>
+          <w:lang w:val="en-GB"/>
+        </w:rPr>
+        <w:t>nternal</w:t>
+      </w:r>
+    </w:p>
+    <w:p>
+      <w:pPr>
+        <w:rPr>
+          <w:lang w:val="en-GB"/>
+        </w:rPr>
+      </w:pPr>
+    </w:p>
+    <w:p>
+      <w:pPr>
+        <w:rPr>
+          <w:lang w:val="en-GB"/>
+        </w:rPr>
+      </w:pPr>
+    </w:p>
+    <w:p>
+      <w:pPr>
+        <w:rPr>
+          <w:lang w:val="en-GB"/>
+        </w:rPr>
+      </w:pPr>
+    </w:p>
+    <w:p>
+      <w:pPr>
+        <w:rPr>
+          <w:lang w:val="en-GB"/>
+        </w:rPr>
+      </w:pPr>
+    </w:p>
+    <w:p>
+      <w:pPr>
+        <w:rPr>
+          <w:lang w:val="en-GB"/>
+        </w:rPr>
+      </w:pPr>
+    </w:p>
+    <w:p>
+      <w:pPr>
+        <w:rPr>
+          <w:lang w:val="en-GB"/>
+        </w:rPr>
+      </w:pPr>
+    </w:p>
+    <w:p>
+      <w:pPr>
+        <w:rPr>
+          <w:lang w:val="en-GB"/>
+        </w:rPr>
+      </w:pPr>
+    </w:p>
+    <w:p>
+      <w:pPr>
+        <w:rPr>
+          <w:lang w:val="en-GB"/>
+        </w:rPr>
+      </w:pPr>
+    </w:p>
+    <w:p>
+      <w:pPr>
+        <w:rPr>
+          <w:lang w:val="en-GB"/>
+        </w:rPr>
+      </w:pPr>
+      <w:r>
+        <w:rPr>
+          <w:noProof/>
+        </w:rPr>
+        <w:drawing>
+          <wp:anchor distT="0" distB="0" distL="114300" distR="114300" simplePos="0" relativeHeight="251679744" behindDoc="0" locked="0" layoutInCell="1" allowOverlap="1">
+            <wp:simplePos x="0" y="0"/>
+            <wp:positionH relativeFrom="margin">
+              <wp:posOffset>3657322</wp:posOffset>
+            </wp:positionH>
+            <wp:positionV relativeFrom="page">
+              <wp:align>center</wp:align>
+            </wp:positionV>
+            <wp:extent cx="1917700" cy="1092835"/>
+            <wp:effectExtent l="0" t="0" r="6350" b="0"/>
+            <wp:wrapSquare wrapText="bothSides"/>
+            <wp:docPr id="23" name="Afbeelding 23" descr="https://cdn.discordapp.com/attachments/359058606429175828/451707281323589633/unknown.png"/>
+            <wp:cNvGraphicFramePr>
+              <a:graphicFrameLocks xmlns:a="http://schemas.openxmlformats.org/drawingml/2006/main" noChangeAspect="1"/>
+            </wp:cNvGraphicFramePr>
+            <a:graphic xmlns:a="http://schemas.openxmlformats.org/drawingml/2006/main">
+              <a:graphicData uri="http://schemas.openxmlformats.org/drawingml/2006/picture">
+                <pic:pic xmlns:pic="http://schemas.openxmlformats.org/drawingml/2006/picture">
+                  <pic:nvPicPr>
+                    <pic:cNvPr id="0" name="Picture 48" descr="https://cdn.discordapp.com/attachments/359058606429175828/451707281323589633/unknown.png"/>
+                    <pic:cNvPicPr>
+                      <a:picLocks noChangeAspect="1" noChangeArrowheads="1"/>
+                    </pic:cNvPicPr>
+                  </pic:nvPicPr>
+                  <pic:blipFill>
+                    <a:blip r:embed="rId28">
+                      <a:extLst>
+                        <a:ext uri="{28A0092B-C50C-407E-A947-70E740481C1C}">
+                          <a14:useLocalDpi xmlns:a14="http://schemas.microsoft.com/office/drawing/2010/main" val="0"/>
+                        </a:ext>
+                      </a:extLst>
+                    </a:blip>
+                    <a:srcRect/>
+                    <a:stretch>
+                      <a:fillRect/>
+                    </a:stretch>
+                  </pic:blipFill>
+                  <pic:spPr bwMode="auto">
+                    <a:xfrm>
+                      <a:off x="0" y="0"/>
+                      <a:ext cx="1917700" cy="1092835"/>
+                    </a:xfrm>
+                    <a:prstGeom prst="rect">
+                      <a:avLst/>
+                    </a:prstGeom>
+                    <a:noFill/>
+                    <a:ln>
+                      <a:noFill/>
+                    </a:ln>
+                  </pic:spPr>
+                </pic:pic>
+              </a:graphicData>
+            </a:graphic>
+          </wp:anchor>
+        </w:drawing>
+      </w:r>
+    </w:p>
+    <w:p>
+      <w:pPr>
+        <w:rPr>
+          <w:lang w:val="en-GB"/>
+        </w:rPr>
+      </w:pPr>
+    </w:p>
+    <w:p>
+      <w:pPr>
+        <w:rPr>
+          <w:lang w:val="en-GB"/>
+        </w:rPr>
+      </w:pPr>
+      <w:r>
+        <w:rPr>
+          <w:lang w:val="en-GB"/>
+        </w:rPr>
+        <w:t>17.</w:t>
+      </w:r>
+      <w:r>
+        <w:rPr>
+          <w:lang w:val="en-GB"/>
+        </w:rPr>
+        <w:t xml:space="preserve"> You can remove the token.</w:t>
+      </w:r>
+    </w:p>
+    <w:p>
+      <w:pPr>
+        <w:rPr>
+          <w:lang w:val="en-GB"/>
+        </w:rPr>
+      </w:pPr>
+    </w:p>
+    <w:p>
+      <w:pPr>
+        <w:rPr>
+          <w:lang w:val="en-GB"/>
+        </w:rPr>
+      </w:pPr>
+    </w:p>
+    <w:p>
+      <w:pPr>
+        <w:rPr>
+          <w:lang w:val="en-GB"/>
+        </w:rPr>
+      </w:pPr>
+    </w:p>
+    <w:p>
+      <w:pPr>
+        <w:rPr>
+          <w:lang w:val="en-GB"/>
+        </w:rPr>
+      </w:pPr>
+    </w:p>
+    <w:p>
+      <w:pPr>
+        <w:rPr>
+          <w:lang w:val="en-GB"/>
+        </w:rPr>
+      </w:pPr>
+    </w:p>
+    <w:p>
+      <w:pPr>
+        <w:rPr>
+          <w:lang w:val="en-GB"/>
+        </w:rPr>
+      </w:pPr>
+      <w:r>
+        <w:rPr>
+          <w:noProof/>
+        </w:rPr>
+        <w:drawing>
+          <wp:anchor distT="0" distB="0" distL="114300" distR="114300" simplePos="0" relativeHeight="251680768" behindDoc="0" locked="0" layoutInCell="1" allowOverlap="1">
+            <wp:simplePos x="0" y="0"/>
+            <wp:positionH relativeFrom="margin">
+              <wp:posOffset>2079733</wp:posOffset>
+            </wp:positionH>
+            <wp:positionV relativeFrom="margin">
+              <wp:posOffset>5163325</wp:posOffset>
+            </wp:positionV>
+            <wp:extent cx="4721860" cy="1486535"/>
+            <wp:effectExtent l="0" t="0" r="2540" b="0"/>
+            <wp:wrapSquare wrapText="bothSides"/>
+            <wp:docPr id="24" name="Afbeelding 24" descr="https://cdn.discordapp.com/attachments/359058606429175828/451708059668971521/unknown.png"/>
+            <wp:cNvGraphicFramePr>
+              <a:graphicFrameLocks xmlns:a="http://schemas.openxmlformats.org/drawingml/2006/main" noChangeAspect="1"/>
+            </wp:cNvGraphicFramePr>
+            <a:graphic xmlns:a="http://schemas.openxmlformats.org/drawingml/2006/main">
+              <a:graphicData uri="http://schemas.openxmlformats.org/drawingml/2006/picture">
+                <pic:pic xmlns:pic="http://schemas.openxmlformats.org/drawingml/2006/picture">
+                  <pic:nvPicPr>
+                    <pic:cNvPr id="0" name="Picture 50" descr="https://cdn.discordapp.com/attachments/359058606429175828/451708059668971521/unknown.png"/>
+                    <pic:cNvPicPr>
+                      <a:picLocks noChangeAspect="1" noChangeArrowheads="1"/>
+                    </pic:cNvPicPr>
+                  </pic:nvPicPr>
+                  <pic:blipFill>
+                    <a:blip r:embed="rId29">
+                      <a:extLst>
+                        <a:ext uri="{28A0092B-C50C-407E-A947-70E740481C1C}">
+                          <a14:useLocalDpi xmlns:a14="http://schemas.microsoft.com/office/drawing/2010/main" val="0"/>
+                        </a:ext>
+                      </a:extLst>
+                    </a:blip>
+                    <a:srcRect/>
+                    <a:stretch>
+                      <a:fillRect/>
+                    </a:stretch>
+                  </pic:blipFill>
+                  <pic:spPr bwMode="auto">
+                    <a:xfrm>
+                      <a:off x="0" y="0"/>
+                      <a:ext cx="4721860" cy="1486535"/>
+                    </a:xfrm>
+                    <a:prstGeom prst="rect">
+                      <a:avLst/>
+                    </a:prstGeom>
+                    <a:noFill/>
+                    <a:ln>
+                      <a:noFill/>
+                    </a:ln>
+                  </pic:spPr>
+                </pic:pic>
+              </a:graphicData>
+            </a:graphic>
+            <wp14:sizeRelH relativeFrom="margin">
+              <wp14:pctWidth>0</wp14:pctWidth>
+            </wp14:sizeRelH>
+            <wp14:sizeRelV relativeFrom="margin">
+              <wp14:pctHeight>0</wp14:pctHeight>
+            </wp14:sizeRelV>
+          </wp:anchor>
+        </w:drawing>
+      </w:r>
+    </w:p>
+    <w:p>
+      <w:pPr>
+        <w:rPr>
+          <w:lang w:val="en-GB"/>
+        </w:rPr>
+      </w:pPr>
+    </w:p>
+    <w:p>
+      <w:pPr>
+        <w:rPr>
+          <w:lang w:val="en-GB"/>
+        </w:rPr>
+      </w:pPr>
+      <w:r>
+        <w:rPr>
+          <w:lang w:val="en-GB"/>
+        </w:rPr>
+        <w:t>18.</w:t>
+      </w:r>
+      <w:r>
+        <w:rPr>
+          <w:lang w:val="en-GB"/>
+        </w:rPr>
+        <w:t xml:space="preserve"> </w:t>
+      </w:r>
+      <w:r>
+        <w:rPr>
+          <w:lang w:val="en-GB"/>
+        </w:rPr>
+        <w:t>S</w:t>
+      </w:r>
+      <w:r>
+        <w:rPr>
+          <w:lang w:val="en-GB"/>
+        </w:rPr>
+        <w:t>croll down and add a default response</w:t>
+      </w:r>
+    </w:p>
+    <w:p>
+      <w:pPr>
+        <w:rPr>
+          <w:lang w:val="en-GB"/>
+        </w:rPr>
+      </w:pPr>
+    </w:p>
+    <w:p>
+      <w:pPr>
+        <w:rPr>
+          <w:lang w:val="en-GB"/>
+        </w:rPr>
+      </w:pPr>
+    </w:p>
+    <w:p>
+      <w:pPr>
+        <w:rPr>
+          <w:lang w:val="en-GB"/>
+        </w:rPr>
+      </w:pPr>
+    </w:p>
+    <w:p>
+      <w:pPr>
+        <w:rPr>
+          <w:lang w:val="en-GB"/>
+        </w:rPr>
+      </w:pPr>
+    </w:p>
+    <w:p>
+      <w:pPr>
+        <w:rPr>
+          <w:lang w:val="en-GB"/>
+        </w:rPr>
+      </w:pPr>
+    </w:p>
+    <w:p>
+      <w:pPr>
+        <w:rPr>
+          <w:lang w:val="en-GB"/>
+        </w:rPr>
+      </w:pPr>
+    </w:p>
+    <w:p>
+      <w:pPr>
+        <w:rPr>
+          <w:lang w:val="en-GB"/>
+        </w:rPr>
+      </w:pPr>
+    </w:p>
+    <w:p>
+      <w:pPr>
+        <w:rPr>
+          <w:lang w:val="en-GB"/>
+        </w:rPr>
+      </w:pPr>
+    </w:p>
+    <w:p>
+      <w:pPr>
+        <w:rPr>
+          <w:lang w:val="en-GB"/>
+        </w:rPr>
+      </w:pPr>
+    </w:p>
+    <w:p>
+      <w:pPr>
+        <w:rPr>
+          <w:lang w:val="en-GB"/>
+        </w:rPr>
+      </w:pPr>
+    </w:p>
+    <w:p>
+      <w:pPr>
+        <w:rPr>
+          <w:lang w:val="en-GB"/>
+        </w:rPr>
+      </w:pPr>
+    </w:p>
+    <w:p>
+      <w:pPr>
+        <w:rPr>
+          <w:lang w:val="en-GB"/>
+        </w:rPr>
+      </w:pPr>
+    </w:p>
+    <w:p>
+      <w:pPr>
+        <w:rPr>
+          <w:lang w:val="en-GB"/>
+        </w:rPr>
+      </w:pPr>
+    </w:p>
+    <w:p>
+      <w:pPr>
+        <w:rPr>
+          <w:lang w:val="en-GB"/>
+        </w:rPr>
+      </w:pPr>
+    </w:p>
+    <w:p>
+      <w:pPr>
+        <w:rPr>
+          <w:lang w:val="en-GB"/>
+        </w:rPr>
+      </w:pPr>
+      <w:r>
+        <w:rPr>
+          <w:noProof/>
+        </w:rPr>
+        <w:lastRenderedPageBreak/>
+        <w:drawing>
+          <wp:anchor distT="0" distB="0" distL="114300" distR="114300" simplePos="0" relativeHeight="251681792" behindDoc="0" locked="0" layoutInCell="1" allowOverlap="1">
+            <wp:simplePos x="0" y="0"/>
+            <wp:positionH relativeFrom="margin">
+              <wp:align>right</wp:align>
+            </wp:positionH>
+            <wp:positionV relativeFrom="margin">
+              <wp:posOffset>-683817</wp:posOffset>
+            </wp:positionV>
+            <wp:extent cx="3515995" cy="3869690"/>
+            <wp:effectExtent l="0" t="0" r="8255" b="0"/>
+            <wp:wrapSquare wrapText="bothSides"/>
+            <wp:docPr id="25" name="Afbeelding 25" descr="https://cdn.discordapp.com/attachments/359058606429175828/451709947953020938/unknown.png"/>
+            <wp:cNvGraphicFramePr>
+              <a:graphicFrameLocks xmlns:a="http://schemas.openxmlformats.org/drawingml/2006/main" noChangeAspect="1"/>
+            </wp:cNvGraphicFramePr>
+            <a:graphic xmlns:a="http://schemas.openxmlformats.org/drawingml/2006/main">
+              <a:graphicData uri="http://schemas.openxmlformats.org/drawingml/2006/picture">
+                <pic:pic xmlns:pic="http://schemas.openxmlformats.org/drawingml/2006/picture">
+                  <pic:nvPicPr>
+                    <pic:cNvPr id="0" name="Picture 52" descr="https://cdn.discordapp.com/attachments/359058606429175828/451709947953020938/unknown.png"/>
+                    <pic:cNvPicPr>
+                      <a:picLocks noChangeAspect="1" noChangeArrowheads="1"/>
+                    </pic:cNvPicPr>
+                  </pic:nvPicPr>
+                  <pic:blipFill>
+                    <a:blip r:embed="rId30">
+                      <a:extLst>
+                        <a:ext uri="{28A0092B-C50C-407E-A947-70E740481C1C}">
+                          <a14:useLocalDpi xmlns:a14="http://schemas.microsoft.com/office/drawing/2010/main" val="0"/>
+                        </a:ext>
+                      </a:extLst>
+                    </a:blip>
+                    <a:srcRect/>
+                    <a:stretch>
+                      <a:fillRect/>
+                    </a:stretch>
+                  </pic:blipFill>
+                  <pic:spPr bwMode="auto">
+                    <a:xfrm>
+                      <a:off x="0" y="0"/>
+                      <a:ext cx="3515995" cy="3869690"/>
+                    </a:xfrm>
+                    <a:prstGeom prst="rect">
+                      <a:avLst/>
+                    </a:prstGeom>
+                    <a:noFill/>
+                    <a:ln>
+                      <a:noFill/>
+                    </a:ln>
+                  </pic:spPr>
+                </pic:pic>
+              </a:graphicData>
+            </a:graphic>
+            <wp14:sizeRelH relativeFrom="margin">
+              <wp14:pctWidth>0</wp14:pctWidth>
+            </wp14:sizeRelH>
+            <wp14:sizeRelV relativeFrom="margin">
+              <wp14:pctHeight>0</wp14:pctHeight>
+            </wp14:sizeRelV>
+          </wp:anchor>
+        </w:drawing>
+      </w:r>
+      <w:r>
+        <w:rPr>
+          <w:lang w:val="en-GB"/>
+        </w:rPr>
+        <w:t>19.</w:t>
+      </w:r>
+      <w:r>
+        <w:rPr>
+          <w:lang w:val="en-GB"/>
+        </w:rPr>
+        <w:t xml:space="preserve"> </w:t>
+      </w:r>
+      <w:r>
+        <w:rPr>
+          <w:lang w:val="en-GB"/>
+        </w:rPr>
+        <w:t>Fill in the form as follows</w:t>
+      </w:r>
+      <w:r>
+        <w:rPr>
+          <w:lang w:val="en-GB"/>
+        </w:rPr>
+        <w:t xml:space="preserve"> click on ‘import’ when you’re done.</w:t>
+      </w:r>
+    </w:p>
+    <w:p>
+      <w:pPr>
+        <w:rPr>
+          <w:lang w:val="en-GB"/>
+        </w:rPr>
+      </w:pPr>
+    </w:p>
+    <w:p>
+      <w:pPr>
+        <w:rPr>
+          <w:b/>
+          <w:lang w:val="en-GB"/>
+        </w:rPr>
+      </w:pPr>
+      <w:r>
+        <w:rPr>
+          <w:b/>
+          <w:lang w:val="en-GB"/>
+        </w:rPr>
+        <w:t>Headers</w:t>
+      </w:r>
+      <w:r>
+        <w:rPr>
+          <w:b/>
+          <w:lang w:val="en-GB"/>
+        </w:rPr>
+        <w:t>:</w:t>
+      </w:r>
+    </w:p>
+    <w:p>
+      <w:pPr>
+        <w:rPr>
+          <w:lang w:val="en-GB"/>
+        </w:rPr>
+      </w:pPr>
+      <w:r>
+        <w:rPr>
+          <w:lang w:val="en-GB"/>
+        </w:rPr>
+        <w:t>Access-Control-Allow-Credentials</w:t>
+      </w:r>
+    </w:p>
+    <w:p>
+      <w:pPr>
+        <w:rPr>
+          <w:lang w:val="en-GB"/>
+        </w:rPr>
+      </w:pPr>
+      <w:r>
+        <w:rPr>
+          <w:lang w:val="en-GB"/>
+        </w:rPr>
+        <w:t>Access-Control-Allow-Origin</w:t>
+      </w:r>
+    </w:p>
+    <w:p>
+      <w:pPr>
+        <w:rPr>
+          <w:lang w:val="en-GB"/>
+        </w:rPr>
+      </w:pPr>
+      <w:r>
+        <w:rPr>
+          <w:lang w:val="en-GB"/>
+        </w:rPr>
+        <w:t>Connection</w:t>
+      </w:r>
+    </w:p>
+    <w:p>
+      <w:pPr>
+        <w:rPr>
+          <w:lang w:val="en-GB"/>
+        </w:rPr>
+      </w:pPr>
+      <w:r>
+        <w:rPr>
+          <w:lang w:val="en-GB"/>
+        </w:rPr>
+        <w:t>Content-Encoding</w:t>
+      </w:r>
+    </w:p>
+    <w:p>
+      <w:pPr>
+        <w:rPr>
+          <w:lang w:val="en-GB"/>
+        </w:rPr>
+      </w:pPr>
+      <w:r>
+        <w:rPr>
+          <w:lang w:val="en-GB"/>
+        </w:rPr>
+        <w:t>Content-Type</w:t>
+      </w:r>
+    </w:p>
+    <w:p>
+      <w:pPr>
+        <w:rPr>
+          <w:lang w:val="en-GB"/>
+        </w:rPr>
+      </w:pPr>
+      <w:r>
+        <w:rPr>
+          <w:lang w:val="en-GB"/>
+        </w:rPr>
+        <w:t>Date</w:t>
+      </w:r>
+    </w:p>
+    <w:p>
+      <w:pPr>
+        <w:rPr>
+          <w:lang w:val="en-GB"/>
+        </w:rPr>
+      </w:pPr>
+      <w:r>
+        <w:rPr>
+          <w:lang w:val="en-GB"/>
+        </w:rPr>
+        <w:t>Server</w:t>
+      </w:r>
+    </w:p>
+    <w:p>
+      <w:pPr>
+        <w:rPr>
+          <w:lang w:val="en-GB"/>
+        </w:rPr>
+      </w:pPr>
+      <w:r>
+        <w:rPr>
+          <w:lang w:val="en-GB"/>
+        </w:rPr>
+        <w:t>Strict-Transport-Security</w:t>
+      </w:r>
+    </w:p>
+    <w:p>
+      <w:pPr>
+        <w:rPr>
+          <w:lang w:val="en-GB"/>
+        </w:rPr>
+      </w:pPr>
+      <w:r>
+        <w:rPr>
+          <w:lang w:val="en-GB"/>
+        </w:rPr>
+        <w:t>Transfer-Encoding</w:t>
+      </w:r>
+    </w:p>
+    <w:p>
+      <w:pPr>
+        <w:rPr>
+          <w:lang w:val="en-GB"/>
+        </w:rPr>
+      </w:pPr>
+      <w:r>
+        <w:rPr>
+          <w:lang w:val="en-GB"/>
+        </w:rPr>
+        <w:t>Vary</w:t>
+      </w:r>
+    </w:p>
+    <w:p>
+      <w:pPr>
+        <w:rPr>
+          <w:lang w:val="en-GB"/>
+        </w:rPr>
+      </w:pPr>
+      <w:r>
+        <w:rPr>
+          <w:lang w:val="en-GB"/>
+        </w:rPr>
+        <w:t>X-Cm-</w:t>
+      </w:r>
+      <w:proofErr w:type="spellStart"/>
+      <w:r>
+        <w:rPr>
+          <w:lang w:val="en-GB"/>
+        </w:rPr>
+        <w:t>Trackingid</w:t>
+      </w:r>
+      <w:proofErr w:type="spellEnd"/>
+    </w:p>
+    <w:p>
+      <w:pPr>
+        <w:rPr>
+          <w:lang w:val="en-GB"/>
+        </w:rPr>
+      </w:pPr>
+    </w:p>
+    <w:p>
+      <w:pPr>
+        <w:rPr>
+          <w:lang w:val="en-GB"/>
+        </w:rPr>
+      </w:pPr>
+      <w:r>
+        <w:rPr>
+          <w:b/>
+          <w:lang w:val="en-GB"/>
+        </w:rPr>
+        <w:t>Body:</w:t>
+      </w:r>
+      <w:r>
+        <w:rPr>
+          <w:lang w:val="en-GB"/>
+        </w:rPr>
+        <w:t xml:space="preserve"> </w:t>
+      </w:r>
+    </w:p>
+    <w:p>
+      <w:pPr>
+        <w:rPr>
+          <w:lang w:val="en-GB"/>
+        </w:rPr>
+      </w:pPr>
+      <w:r>
+        <w:rPr>
+          <w:lang w:val="en-GB"/>
+        </w:rPr>
+        <w:t>{</w:t>
+      </w:r>
+    </w:p>
+    <w:p>
+      <w:pPr>
+        <w:rPr>
+          <w:lang w:val="en-GB"/>
+        </w:rPr>
+      </w:pPr>
+      <w:r>
+        <w:rPr>
+          <w:lang w:val="en-GB"/>
+        </w:rPr>
+        <w:t xml:space="preserve">    "type": "call-queued",</w:t>
+      </w:r>
+    </w:p>
+    <w:p>
+      <w:pPr>
+        <w:rPr>
+          <w:lang w:val="en-GB"/>
+        </w:rPr>
+      </w:pPr>
+      <w:r>
+        <w:rPr>
+          <w:lang w:val="en-GB"/>
+        </w:rPr>
+        <w:t xml:space="preserve">    "call-id": "3bdf4005-14f5-43e8-a91b-392c4c4be2e6",</w:t>
+      </w:r>
+    </w:p>
+    <w:p>
+      <w:pPr>
+        <w:rPr>
+          <w:lang w:val="en-GB"/>
+        </w:rPr>
+      </w:pPr>
+      <w:r>
+        <w:rPr>
+          <w:lang w:val="en-GB"/>
+        </w:rPr>
+        <w:t xml:space="preserve">    "caller": "0031612345678",</w:t>
+      </w:r>
+    </w:p>
+    <w:p>
+      <w:pPr>
+        <w:rPr>
+          <w:lang w:val="en-GB"/>
+        </w:rPr>
+      </w:pPr>
+      <w:r>
+        <w:rPr>
+          <w:lang w:val="en-GB"/>
+        </w:rPr>
+        <w:t xml:space="preserve">    "</w:t>
+      </w:r>
+      <w:proofErr w:type="spellStart"/>
+      <w:r>
+        <w:rPr>
+          <w:lang w:val="en-GB"/>
+        </w:rPr>
+        <w:t>callee</w:t>
+      </w:r>
+      <w:proofErr w:type="spellEnd"/>
+      <w:r>
+        <w:rPr>
+          <w:lang w:val="en-GB"/>
+        </w:rPr>
+        <w:t>": "0031687654321",</w:t>
+      </w:r>
+    </w:p>
+    <w:p>
+      <w:pPr>
+        <w:rPr>
+          <w:lang w:val="en-GB"/>
+        </w:rPr>
+      </w:pPr>
+      <w:r>
+        <w:rPr>
+          <w:lang w:val="en-GB"/>
+        </w:rPr>
+        <w:t xml:space="preserve">    "success": true</w:t>
+      </w:r>
+    </w:p>
+    <w:p>
+      <w:pPr>
+        <w:rPr>
+          <w:lang w:val="en-GB"/>
+        </w:rPr>
+      </w:pPr>
+      <w:r>
+        <w:rPr>
+          <w:lang w:val="en-GB"/>
+        </w:rPr>
+        <w:t>}</w:t>
+      </w:r>
+    </w:p>
+    <w:p>
+      <w:pPr>
+        <w:rPr>
+          <w:lang w:val="en-GB"/>
+        </w:rPr>
+      </w:pPr>
+    </w:p>
+    <w:p>
+      <w:pPr>
+        <w:rPr>
+          <w:lang w:val="en-GB"/>
+        </w:rPr>
+      </w:pPr>
+    </w:p>
+    <w:p>
+      <w:pPr>
+        <w:rPr>
+          <w:lang w:val="en-GB"/>
+        </w:rPr>
+      </w:pPr>
+      <w:r>
+        <w:rPr>
+          <w:noProof/>
+        </w:rPr>
+        <w:drawing>
+          <wp:anchor distT="0" distB="0" distL="114300" distR="114300" simplePos="0" relativeHeight="251682816" behindDoc="0" locked="0" layoutInCell="1" allowOverlap="1">
+            <wp:simplePos x="0" y="0"/>
+            <wp:positionH relativeFrom="margin">
+              <wp:align>right</wp:align>
+            </wp:positionH>
+            <wp:positionV relativeFrom="margin">
+              <wp:posOffset>5508237</wp:posOffset>
+            </wp:positionV>
+            <wp:extent cx="6280785" cy="1835150"/>
+            <wp:effectExtent l="0" t="0" r="5715" b="0"/>
+            <wp:wrapSquare wrapText="bothSides"/>
+            <wp:docPr id="26" name="Afbeelding 26" descr="https://cdn.discordapp.com/attachments/359058606429175828/451710594773680131/unknown.png"/>
+            <wp:cNvGraphicFramePr>
+              <a:graphicFrameLocks xmlns:a="http://schemas.openxmlformats.org/drawingml/2006/main" noChangeAspect="1"/>
+            </wp:cNvGraphicFramePr>
+            <a:graphic xmlns:a="http://schemas.openxmlformats.org/drawingml/2006/main">
+              <a:graphicData uri="http://schemas.openxmlformats.org/drawingml/2006/picture">
+                <pic:pic xmlns:pic="http://schemas.openxmlformats.org/drawingml/2006/picture">
+                  <pic:nvPicPr>
+                    <pic:cNvPr id="0" name="Picture 54" descr="https://cdn.discordapp.com/attachments/359058606429175828/451710594773680131/unknown.png"/>
+                    <pic:cNvPicPr>
+                      <a:picLocks noChangeAspect="1" noChangeArrowheads="1"/>
+                    </pic:cNvPicPr>
+                  </pic:nvPicPr>
+                  <pic:blipFill>
+                    <a:blip r:embed="rId31">
+                      <a:extLst>
+                        <a:ext uri="{28A0092B-C50C-407E-A947-70E740481C1C}">
+                          <a14:useLocalDpi xmlns:a14="http://schemas.microsoft.com/office/drawing/2010/main" val="0"/>
+                        </a:ext>
+                      </a:extLst>
+                    </a:blip>
+                    <a:srcRect/>
+                    <a:stretch>
+                      <a:fillRect/>
+                    </a:stretch>
+                  </pic:blipFill>
+                  <pic:spPr bwMode="auto">
+                    <a:xfrm>
+                      <a:off x="0" y="0"/>
+                      <a:ext cx="6280785" cy="1835150"/>
+                    </a:xfrm>
+                    <a:prstGeom prst="rect">
+                      <a:avLst/>
+                    </a:prstGeom>
+                    <a:noFill/>
+                    <a:ln>
+                      <a:noFill/>
+                    </a:ln>
+                  </pic:spPr>
+                </pic:pic>
+              </a:graphicData>
+            </a:graphic>
+          </wp:anchor>
+        </w:drawing>
+      </w:r>
+      <w:r>
+        <w:rPr>
+          <w:lang w:val="en-GB"/>
+        </w:rPr>
+        <w:t>20.</w:t>
+      </w:r>
+      <w:r>
+        <w:rPr>
+          <w:lang w:val="en-GB"/>
+        </w:rPr>
+        <w:t xml:space="preserve"> When </w:t>
+      </w:r>
+      <w:r>
+        <w:rPr>
+          <w:lang w:val="en-GB"/>
+        </w:rPr>
+        <w:t xml:space="preserve">you’re done with making a response click on ‘update connector’. </w:t>
+      </w:r>
+    </w:p>
+    <w:p>
+      <w:pPr>
+        <w:rPr>
+          <w:lang w:val="en-GB"/>
+        </w:rPr>
+      </w:pPr>
+    </w:p>
+    <w:p>
+      <w:pPr>
+        <w:rPr>
+          <w:lang w:val="en-GB"/>
+        </w:rPr>
+      </w:pPr>
+    </w:p>
+    <w:p>
+      <w:pPr>
+        <w:rPr>
+          <w:lang w:val="en-GB"/>
+        </w:rPr>
+      </w:pPr>
+    </w:p>
+    <w:p>
+      <w:pPr>
+        <w:rPr>
+          <w:lang w:val="en-GB"/>
+        </w:rPr>
+      </w:pPr>
+    </w:p>
+    <w:p>
+      <w:pPr>
+        <w:jc w:val="center"/>
+        <w:rPr>
+          <w:lang w:val="en-GB"/>
+        </w:rPr>
+      </w:pPr>
+      <w:r>
+        <w:rPr>
+          <w:lang w:val="en-GB"/>
+        </w:rPr>
+        <w:t>Congratulations</w:t>
+      </w:r>
+      <w:r>
+        <w:rPr>
+          <w:lang w:val="en-GB"/>
+        </w:rPr>
+        <w:t>! You are now the proud owner of your own custom Voice Connector</w:t>
+      </w:r>
+      <w:r>
+        <w:rPr>
+          <w:lang w:val="en-GB"/>
+        </w:rPr>
+        <w:t>.</w:t>
+      </w:r>
+      <w:r>
+        <w:rPr>
+          <w:lang w:val="en-GB"/>
+        </w:rPr>
+        <w:t xml:space="preserve"> </w:t>
+      </w:r>
+      <w:r>
+        <w:rPr>
+          <w:lang w:val="en-GB"/>
+        </w:rPr>
+        <w:sym w:font="Wingdings" w:char="F04A"/>
+      </w:r>
+      <w:bookmarkStart w:id="2" w:name="_GoBack"/>
+      <w:bookmarkEnd w:id="2"/>
+    </w:p>
     <w:sectPr>
-      <w:footerReference w:type="default" r:id="rId14"/>
-      <w:footerReference w:type="first" r:id="rId15"/>
+      <w:footerReference w:type="default" r:id="rId32"/>
+      <w:footerReference w:type="first" r:id="rId33"/>
       <w:pgSz w:w="11907" w:h="16839" w:code="9"/>
       <w:pgMar w:top="1901" w:right="1008" w:bottom="1440" w:left="1008" w:header="720" w:footer="432" w:gutter="0"/>
       <w:pgNumType w:start="0"/>
@@ -3709,7 +7541,6 @@
   <w:style w:type="character" w:default="1" w:styleId="Standaardalinea-lettertype">
     <w:name w:val="Default Paragraph Font"/>
     <w:uiPriority w:val="1"/>
-    <w:semiHidden/>
     <w:unhideWhenUsed/>
   </w:style>
   <w:style w:type="table" w:default="1" w:styleId="Standaardtabel">
@@ -5118,7 +8949,8 @@
 <file path=customXml/item1.xml><?xml version="1.0" encoding="utf-8"?>
 <CoverPageProperties xmlns="http://schemas.microsoft.com/office/2006/coverPageProps">
   <PublishDate/>
-  <Abstract>In dit document worden de stappen die benodigd zijn voor het toevoegen van de Voice connector uitgelegd</Abstract>
+  <Abstract>This document explains the steps that are necessary to add a new Voice Connector to Azure
+</Abstract>
   <CompanyAddress/>
   <CompanyPhone/>
   <CompanyFax/>
@@ -5139,7 +8971,7 @@
 </file>
 
 <file path=customXml/itemProps2.xml><?xml version="1.0" encoding="utf-8"?>
-<ds:datastoreItem xmlns:ds="http://schemas.openxmlformats.org/officeDocument/2006/customXml" ds:itemID="{3E371FA8-BAF1-412B-BF0D-6B6B4FB313B7}">
+<ds:datastoreItem xmlns:ds="http://schemas.openxmlformats.org/officeDocument/2006/customXml" ds:itemID="{A29C8B98-54B0-48C3-9FC9-AB3C9CA50AC8}">
   <ds:schemaRefs>
     <ds:schemaRef ds:uri="http://schemas.openxmlformats.org/officeDocument/2006/bibliography"/>
   </ds:schemaRefs>
